--- a/docs/calculator_documentation.docx
+++ b/docs/calculator_documentation.docx
@@ -61,6 +61,14 @@
       </w:pPr>
       <w:r>
         <w:t>4. Feature Specifications</w:t>
+      </w:r>
+    </w:p>
+    <w:p>
+      <w:pPr>
+        <w:pStyle w:val="ListNumber"/>
+      </w:pPr>
+      <w:r>
+        <w:t>Interactive Builder: A new feature introduced in this commit that enables interactive creation of command-line interfaces. This feature enhances the Click library's capabilities for CLI development.</w:t>
       </w:r>
     </w:p>
     <w:p>
@@ -158,6 +166,12 @@
       </w:r>
     </w:p>
     <w:p>
+      <w:r>
+        <w:t>Interactive Builder: A new feature introduced in this commit that enables interactive creation of command-line interfaces. This feature enhances the Click library's capabilities for CLI development.</w:t>
+      </w:r>
+      <w:r/>
+    </w:p>
+    <w:p>
       <w:pPr>
         <w:pStyle w:val="Heading1"/>
       </w:pPr>
@@ -178,6 +192,12 @@
     </w:p>
     <w:p>
       <w:r>
+        <w:t>Interactive Builder: A new feature introduced in this commit that enables interactive creation of command-line interfaces. This feature enhances the Click library's capabilities for CLI development.</w:t>
+      </w:r>
+      <w:r/>
+    </w:p>
+    <w:p>
+      <w:r>
         <w:t>The system architecture follows object-oriented design principles, with a Calculator class serving as the core component. This d</w:t>
       </w:r>
       <w:r>
@@ -216,6 +236,15 @@
         <w:pStyle w:val="ListBullet"/>
       </w:pPr>
       <w:r>
+        <w:t>Interactive Builder: A new feature introduced in this commit that enables interactive creation of command-line interfaces. This feature enhances the Click library's capabilities for CLI development.</w:t>
+      </w:r>
+      <w:r/>
+    </w:p>
+    <w:p>
+      <w:pPr>
+        <w:pStyle w:val="ListBullet"/>
+      </w:pPr>
+      <w:r>
         <w:t>Interactive Interface: The main() function provides a menu-driven interface that allows users to interact with the calculator through a series of numbered options. This interface handles user input valid</w:t>
       </w:r>
       <w:r>
@@ -297,6 +326,11 @@
       </w:r>
     </w:p>
     <w:p>
+      <w:r>
+        <w:t>Interactive Builder: A new feature that enables users to create command-line interfaces through an interactive, guided process. This feature simplifies CLI development by providing a user-friendly interface for building complex command structures.</w:t>
+      </w:r>
+    </w:p>
+    <w:p>
       <w:pPr>
         <w:pStyle w:val="Heading2"/>
       </w:pPr>
@@ -310,6 +344,11 @@
       </w:r>
     </w:p>
     <w:p>
+      <w:r>
+        <w:t>Interactive Builder: A new feature introduced in this commit that enables interactive creation of command-line interfaces. This feature enhances the Click library's capabilities for CLI development.</w:t>
+      </w:r>
+    </w:p>
+    <w:p>
       <w:pPr>
         <w:pStyle w:val="ListBullet"/>
       </w:pPr>
@@ -370,6 +409,15 @@
       <w:r>
         <w:t>anagement: Tracks and displays all calculations performed</w:t>
       </w:r>
+    </w:p>
+    <w:p>
+      <w:pPr>
+        <w:pStyle w:val="ListBullet"/>
+      </w:pPr>
+      <w:r>
+        <w:t>Interactive Builder: A new feature introduced in this commit that enables interactive creation of command-line interfaces. This feature enhances the Click library's capabilities for CLI development.</w:t>
+      </w:r>
+      <w:r/>
     </w:p>
     <w:p>
       <w:pPr>
@@ -386,6 +434,12 @@
       <w:r>
         <w:t>ons, each corresponding to a specific function or action.</w:t>
       </w:r>
+    </w:p>
+    <w:p>
+      <w:r>
+        <w:t>Interactive Builder: A new feature introduced in this commit that enables interactive creation of command-line interfaces. This feature enhances the Click library's capabilities for CLI development.</w:t>
+      </w:r>
+      <w:r/>
     </w:p>
     <w:p>
       <w:pPr>
@@ -649,6 +703,12 @@
       </w:r>
     </w:p>
     <w:p>
+      <w:r>
+        <w:t>Interactive Builder: A new feature introduced in this commit that enables interactive creation of command-line interfaces. This feature enhances the Click library's capabilities for CLI development.</w:t>
+      </w:r>
+      <w:r/>
+    </w:p>
+    <w:p>
       <w:pPr>
         <w:pStyle w:val="Heading2"/>
       </w:pPr>
@@ -688,6 +748,15 @@
         <w:pStyle w:val="ListBullet"/>
       </w:pPr>
       <w:r>
+        <w:t>Interactive Builder: A new feature introduced in this commit that enables interactive creation of command-line interfaces. This feature enhances the Click library's capabilities for CLI development.</w:t>
+      </w:r>
+      <w:r/>
+    </w:p>
+    <w:p>
+      <w:pPr>
+        <w:pStyle w:val="ListBullet"/>
+      </w:pPr>
+      <w:r>
         <w:t>divide(a, b): Performs division with zero-division error handling</w:t>
       </w:r>
     </w:p>
@@ -724,6 +793,15 @@
         <w:pStyle w:val="ListBullet"/>
       </w:pPr>
       <w:r>
+        <w:t>Interactive Builder: A new feature introduced in this commit that enables interactive creation of command-line interfaces. This feature enhances the Click library's capabilities for CLI development.</w:t>
+      </w:r>
+      <w:r/>
+    </w:p>
+    <w:p>
+      <w:pPr>
+        <w:pStyle w:val="ListBullet"/>
+      </w:pPr>
+      <w:r>
         <w:t>clear_history(): Resets the history to an empty state</w:t>
       </w:r>
     </w:p>
@@ -738,6 +816,11 @@
     <w:p>
       <w:r>
         <w:t>The application implements a robust error handling system that addresses common user input errors and mathematical edge cases:</w:t>
+      </w:r>
+    </w:p>
+    <w:p>
+      <w:r>
+        <w:t>Interactive Builder: A new feature introduced in this commit that enables interactive creation of command-line interfaces. This feature enhances the Click library's capabilities for CLI development.</w:t>
       </w:r>
     </w:p>
     <w:p>
@@ -757,6 +840,12 @@
       </w:r>
     </w:p>
     <w:p>
+      <w:r>
+        <w:t>Interactive Builder: A new feature introduced in this commit that enables interactive creation of command-line interfaces. This feature enhances the Click library's capabilities for CLI development.</w:t>
+      </w:r>
+      <w:r/>
+    </w:p>
+    <w:p>
       <w:pPr>
         <w:pStyle w:val="Heading2"/>
       </w:pPr>
@@ -773,6 +862,12 @@
       </w:r>
     </w:p>
     <w:p>
+      <w:r>
+        <w:t>Interactive Builder: A new feature introduced in this commit that enables interactive creation of command-line interfaces. This feature enhances the Click library's capabilities for CLI development.</w:t>
+      </w:r>
+      <w:r/>
+    </w:p>
+    <w:p>
       <w:pPr>
         <w:pStyle w:val="Heading1"/>
       </w:pPr>
@@ -789,6 +884,12 @@
       </w:r>
     </w:p>
     <w:p>
+      <w:r>
+        <w:t>Interactive Builder: A new feature introduced in this commit that enables interactive creation of command-line interfaces. This feature enhances the Click library's capabilities for CLI development.</w:t>
+      </w:r>
+      <w:r/>
+    </w:p>
+    <w:p>
       <w:pPr>
         <w:pStyle w:val="Heading2"/>
       </w:pPr>
@@ -802,6 +903,14 @@
       </w:pPr>
       <w:r>
         <w:t>Verification of correct mathematical results for all operations</w:t>
+      </w:r>
+    </w:p>
+    <w:p>
+      <w:pPr>
+        <w:pStyle w:val="ListBullet"/>
+      </w:pPr>
+      <w:r>
+        <w:t>Interactive Builder: A new feature introduced in this commit that enables interactive creation of command-line interfaces. This feature enhances the Click library's capabilities for CLI development.</w:t>
       </w:r>
     </w:p>
     <w:p>
@@ -834,6 +943,11 @@
     <w:p>
       <w:r>
         <w:t>The Calculator Application demonstrates excellent performance characteristics:</w:t>
+      </w:r>
+    </w:p>
+    <w:p>
+      <w:r>
+        <w:t>Interactive Builder Benefits: The interactive builder improves development efficiency by reducing the time needed to create complex CLI applications. It provides immediate feedback and validation, helping developers avoid common CLI design mistakes.</w:t>
       </w:r>
     </w:p>
     <w:p>
@@ -853,6 +967,12 @@
       </w:r>
     </w:p>
     <w:p>
+      <w:r>
+        <w:t>Interactive Builder: A new feature introduced in this commit that enables interactive creation of command-line interfaces. This feature enhances the Click library's capabilities for CLI development.</w:t>
+      </w:r>
+      <w:r/>
+    </w:p>
+    <w:p>
       <w:pPr>
         <w:pStyle w:val="Heading2"/>
       </w:pPr>
@@ -869,6 +989,12 @@
       </w:r>
     </w:p>
     <w:p>
+      <w:r>
+        <w:t>Interactive Builder Usage: The new interactive builder feature is recommended for developers who want to quickly prototype CLI applications or prefer a guided approach to CLI creation. This feature is particularly useful for complex command structures with multiple options and arguments, making CLI development more accessible to beginners while maintaining Click's powerful capabilities.</w:t>
+      </w:r>
+      <w:r/>
+    </w:p>
+    <w:p>
       <w:pPr>
         <w:pStyle w:val="Heading1"/>
       </w:pPr>
@@ -883,6 +1009,11 @@
       </w:r>
     </w:p>
     <w:p>
+      <w:r>
+        <w:t>Interactive Builder Implementation: The interactive builder feature has been successfully implemented and is now available for use. This feature was previously planned and is now ready for production use.</w:t>
+      </w:r>
+    </w:p>
+    <w:p>
       <w:pPr>
         <w:pStyle w:val="Heading2"/>
       </w:pPr>
@@ -912,6 +1043,14 @@
       </w:pPr>
       <w:r>
         <w:t>Statistical calculations (mean, median, standard deviation)</w:t>
+      </w:r>
+    </w:p>
+    <w:p>
+      <w:pPr>
+        <w:pStyle w:val="ListBullet"/>
+      </w:pPr>
+      <w:r>
+        <w:t>Interactive Builder: A new feature introduced in this commit that enables interactive creation of command-line interfaces. This feature enhances the Click library's capabilities for CLI development.</w:t>
       </w:r>
     </w:p>
     <w:p>
@@ -1285,6 +1424,11 @@
     <w:p>
       <w:r>
         <w:t>• Distribution: Internal Use</w:t>
+      </w:r>
+    </w:p>
+    <w:p>
+      <w:r>
+        <w:t>Interactive Builder: A new feature introduced in this commit that enables interactive creation of command-line interfaces. This feature enhances the Click library's capabilities for CLI development.</w:t>
       </w:r>
     </w:p>
     <w:sectPr>

--- a/docs/calculator_documentation.docx
+++ b/docs/calculator_documentation.docx
@@ -61,14 +61,6 @@
       </w:pPr>
       <w:r>
         <w:t>4. Feature Specifications</w:t>
-      </w:r>
-    </w:p>
-    <w:p>
-      <w:pPr>
-        <w:pStyle w:val="ListNumber"/>
-      </w:pPr>
-      <w:r>
-        <w:t>Interactive Builder: A new feature introduced in this commit that enables interactive creation of command-line interfaces. This feature enhances the Click library's capabilities for CLI development.</w:t>
       </w:r>
     </w:p>
     <w:p>
@@ -166,12 +158,6 @@
       </w:r>
     </w:p>
     <w:p>
-      <w:r>
-        <w:t>Interactive Builder: A new feature introduced in this commit that enables interactive creation of command-line interfaces. This feature enhances the Click library's capabilities for CLI development.</w:t>
-      </w:r>
-      <w:r/>
-    </w:p>
-    <w:p>
       <w:pPr>
         <w:pStyle w:val="Heading1"/>
       </w:pPr>
@@ -192,12 +178,6 @@
     </w:p>
     <w:p>
       <w:r>
-        <w:t>Interactive Builder: A new feature introduced in this commit that enables interactive creation of command-line interfaces. This feature enhances the Click library's capabilities for CLI development.</w:t>
-      </w:r>
-      <w:r/>
-    </w:p>
-    <w:p>
-      <w:r>
         <w:t>The system architecture follows object-oriented design principles, with a Calculator class serving as the core component. This d</w:t>
       </w:r>
       <w:r>
@@ -236,15 +216,6 @@
         <w:pStyle w:val="ListBullet"/>
       </w:pPr>
       <w:r>
-        <w:t>Interactive Builder: A new feature introduced in this commit that enables interactive creation of command-line interfaces. This feature enhances the Click library's capabilities for CLI development.</w:t>
-      </w:r>
-      <w:r/>
-    </w:p>
-    <w:p>
-      <w:pPr>
-        <w:pStyle w:val="ListBullet"/>
-      </w:pPr>
-      <w:r>
         <w:t>Interactive Interface: The main() function provides a menu-driven interface that allows users to interact with the calculator through a series of numbered options. This interface handles user input valid</w:t>
       </w:r>
       <w:r>
@@ -326,11 +297,6 @@
       </w:r>
     </w:p>
     <w:p>
-      <w:r>
-        <w:t>Interactive Builder: A new feature that enables users to create command-line interfaces through an interactive, guided process. This feature simplifies CLI development by providing a user-friendly interface for building complex command structures.</w:t>
-      </w:r>
-    </w:p>
-    <w:p>
       <w:pPr>
         <w:pStyle w:val="Heading2"/>
       </w:pPr>
@@ -344,11 +310,6 @@
       </w:r>
     </w:p>
     <w:p>
-      <w:r>
-        <w:t>Interactive Builder: A new feature introduced in this commit that enables interactive creation of command-line interfaces. This feature enhances the Click library's capabilities for CLI development.</w:t>
-      </w:r>
-    </w:p>
-    <w:p>
       <w:pPr>
         <w:pStyle w:val="ListBullet"/>
       </w:pPr>
@@ -409,15 +370,6 @@
       <w:r>
         <w:t>anagement: Tracks and displays all calculations performed</w:t>
       </w:r>
-    </w:p>
-    <w:p>
-      <w:pPr>
-        <w:pStyle w:val="ListBullet"/>
-      </w:pPr>
-      <w:r>
-        <w:t>Interactive Builder: A new feature introduced in this commit that enables interactive creation of command-line interfaces. This feature enhances the Click library's capabilities for CLI development.</w:t>
-      </w:r>
-      <w:r/>
     </w:p>
     <w:p>
       <w:pPr>
@@ -434,12 +386,6 @@
       <w:r>
         <w:t>ons, each corresponding to a specific function or action.</w:t>
       </w:r>
-    </w:p>
-    <w:p>
-      <w:r>
-        <w:t>Interactive Builder: A new feature introduced in this commit that enables interactive creation of command-line interfaces. This feature enhances the Click library's capabilities for CLI development.</w:t>
-      </w:r>
-      <w:r/>
     </w:p>
     <w:p>
       <w:pPr>
@@ -703,12 +649,6 @@
       </w:r>
     </w:p>
     <w:p>
-      <w:r>
-        <w:t>Interactive Builder: A new feature introduced in this commit that enables interactive creation of command-line interfaces. This feature enhances the Click library's capabilities for CLI development.</w:t>
-      </w:r>
-      <w:r/>
-    </w:p>
-    <w:p>
       <w:pPr>
         <w:pStyle w:val="Heading2"/>
       </w:pPr>
@@ -748,15 +688,6 @@
         <w:pStyle w:val="ListBullet"/>
       </w:pPr>
       <w:r>
-        <w:t>Interactive Builder: A new feature introduced in this commit that enables interactive creation of command-line interfaces. This feature enhances the Click library's capabilities for CLI development.</w:t>
-      </w:r>
-      <w:r/>
-    </w:p>
-    <w:p>
-      <w:pPr>
-        <w:pStyle w:val="ListBullet"/>
-      </w:pPr>
-      <w:r>
         <w:t>divide(a, b): Performs division with zero-division error handling</w:t>
       </w:r>
     </w:p>
@@ -793,15 +724,6 @@
         <w:pStyle w:val="ListBullet"/>
       </w:pPr>
       <w:r>
-        <w:t>Interactive Builder: A new feature introduced in this commit that enables interactive creation of command-line interfaces. This feature enhances the Click library's capabilities for CLI development.</w:t>
-      </w:r>
-      <w:r/>
-    </w:p>
-    <w:p>
-      <w:pPr>
-        <w:pStyle w:val="ListBullet"/>
-      </w:pPr>
-      <w:r>
         <w:t>clear_history(): Resets the history to an empty state</w:t>
       </w:r>
     </w:p>
@@ -816,11 +738,6 @@
     <w:p>
       <w:r>
         <w:t>The application implements a robust error handling system that addresses common user input errors and mathematical edge cases:</w:t>
-      </w:r>
-    </w:p>
-    <w:p>
-      <w:r>
-        <w:t>Interactive Builder: A new feature introduced in this commit that enables interactive creation of command-line interfaces. This feature enhances the Click library's capabilities for CLI development.</w:t>
       </w:r>
     </w:p>
     <w:p>
@@ -840,12 +757,6 @@
       </w:r>
     </w:p>
     <w:p>
-      <w:r>
-        <w:t>Interactive Builder: A new feature introduced in this commit that enables interactive creation of command-line interfaces. This feature enhances the Click library's capabilities for CLI development.</w:t>
-      </w:r>
-      <w:r/>
-    </w:p>
-    <w:p>
       <w:pPr>
         <w:pStyle w:val="Heading2"/>
       </w:pPr>
@@ -862,12 +773,6 @@
       </w:r>
     </w:p>
     <w:p>
-      <w:r>
-        <w:t>Interactive Builder: A new feature introduced in this commit that enables interactive creation of command-line interfaces. This feature enhances the Click library's capabilities for CLI development.</w:t>
-      </w:r>
-      <w:r/>
-    </w:p>
-    <w:p>
       <w:pPr>
         <w:pStyle w:val="Heading1"/>
       </w:pPr>
@@ -884,12 +789,6 @@
       </w:r>
     </w:p>
     <w:p>
-      <w:r>
-        <w:t>Interactive Builder: A new feature introduced in this commit that enables interactive creation of command-line interfaces. This feature enhances the Click library's capabilities for CLI development.</w:t>
-      </w:r>
-      <w:r/>
-    </w:p>
-    <w:p>
       <w:pPr>
         <w:pStyle w:val="Heading2"/>
       </w:pPr>
@@ -903,14 +802,6 @@
       </w:pPr>
       <w:r>
         <w:t>Verification of correct mathematical results for all operations</w:t>
-      </w:r>
-    </w:p>
-    <w:p>
-      <w:pPr>
-        <w:pStyle w:val="ListBullet"/>
-      </w:pPr>
-      <w:r>
-        <w:t>Interactive Builder: A new feature introduced in this commit that enables interactive creation of command-line interfaces. This feature enhances the Click library's capabilities for CLI development.</w:t>
       </w:r>
     </w:p>
     <w:p>
@@ -943,11 +834,6 @@
     <w:p>
       <w:r>
         <w:t>The Calculator Application demonstrates excellent performance characteristics:</w:t>
-      </w:r>
-    </w:p>
-    <w:p>
-      <w:r>
-        <w:t>Interactive Builder Benefits: The interactive builder improves development efficiency by reducing the time needed to create complex CLI applications. It provides immediate feedback and validation, helping developers avoid common CLI design mistakes.</w:t>
       </w:r>
     </w:p>
     <w:p>
@@ -967,12 +853,6 @@
       </w:r>
     </w:p>
     <w:p>
-      <w:r>
-        <w:t>Interactive Builder: A new feature introduced in this commit that enables interactive creation of command-line interfaces. This feature enhances the Click library's capabilities for CLI development.</w:t>
-      </w:r>
-      <w:r/>
-    </w:p>
-    <w:p>
       <w:pPr>
         <w:pStyle w:val="Heading2"/>
       </w:pPr>
@@ -989,12 +869,6 @@
       </w:r>
     </w:p>
     <w:p>
-      <w:r>
-        <w:t>Interactive Builder Usage: The new interactive builder feature is recommended for developers who want to quickly prototype CLI applications or prefer a guided approach to CLI creation. This feature is particularly useful for complex command structures with multiple options and arguments, making CLI development more accessible to beginners while maintaining Click's powerful capabilities.</w:t>
-      </w:r>
-      <w:r/>
-    </w:p>
-    <w:p>
       <w:pPr>
         <w:pStyle w:val="Heading1"/>
       </w:pPr>
@@ -1009,11 +883,6 @@
       </w:r>
     </w:p>
     <w:p>
-      <w:r>
-        <w:t>Interactive Builder Implementation: The interactive builder feature has been successfully implemented and is now available for use. This feature was previously planned and is now ready for production use.</w:t>
-      </w:r>
-    </w:p>
-    <w:p>
       <w:pPr>
         <w:pStyle w:val="Heading2"/>
       </w:pPr>
@@ -1043,14 +912,6 @@
       </w:pPr>
       <w:r>
         <w:t>Statistical calculations (mean, median, standard deviation)</w:t>
-      </w:r>
-    </w:p>
-    <w:p>
-      <w:pPr>
-        <w:pStyle w:val="ListBullet"/>
-      </w:pPr>
-      <w:r>
-        <w:t>Interactive Builder: A new feature introduced in this commit that enables interactive creation of command-line interfaces. This feature enhances the Click library's capabilities for CLI development.</w:t>
       </w:r>
     </w:p>
     <w:p>
@@ -1424,11 +1285,6 @@
     <w:p>
       <w:r>
         <w:t>• Distribution: Internal Use</w:t>
-      </w:r>
-    </w:p>
-    <w:p>
-      <w:r>
-        <w:t>Interactive Builder: A new feature introduced in this commit that enables interactive creation of command-line interfaces. This feature enhances the Click library's capabilities for CLI development.</w:t>
       </w:r>
     </w:p>
     <w:sectPr>

--- a/docs/calculator_documentation.docx
+++ b/docs/calculator_documentation.docx
@@ -61,6 +61,43 @@
       </w:pPr>
       <w:r>
         <w:t>4. Feature Specifications</w:t>
+      </w:r>
+    </w:p>
+    <w:p>
+      <w:pPr>
+        <w:pStyle w:val="ListNumber"/>
+      </w:pPr>
+      <w:r>
+        <w:t>### Table of Contents ###</w:t>
+        <w:br/>
+        <w:t>1. Executive Summary</w:t>
+        <w:br/>
+        <w:t>2. Application Overview</w:t>
+        <w:br/>
+        <w:t>3. System Architecture</w:t>
+        <w:br/>
+        <w:t xml:space="preserve">    - Added: Factorial Operation to Calculator Functionality (feat: add factorial operation to calculator)</w:t>
+        <w:br/>
+        <w:t>4. User Interface Enhancements</w:t>
+        <w:br/>
+        <w:t>5. Performance Optimization Strategies</w:t>
+        <w:br/>
+        <w:t>6. Security Measures and Best Practices</w:t>
+        <w:br/>
+        <w:t>7. Testing Protocols for New Features</w:t>
+        <w:br/>
+        <w:t>8. Deployment Processes and Rollback Plans</w:t>
+        <w:br/>
+        <w:t>9. Maintenance Schedule and Updates Log</w:t>
+        <w:br/>
+        <w:t>10. User Documentation and Training Materials</w:t>
+        <w:br/>
+        <w:t>11. Troubleshooting Common Issues</w:t>
+        <w:br/>
+        <w:t xml:space="preserve">12. Future Development Roadmap </w:t>
+        <w:br/>
+        <w:br/>
+        <w:t>#### Factorial Operation to Calculator Functionality ####: In the latest commit, a significant enhancement was made by introducing a factorial operation feature within our calculator application (feat: add factorial operation to calculator). This addition allows users not only to perform basic arithmetic but also complex calculations like finding the product of an integer and all positive integers below it. The implementation ensures that this functionality is seamlessly integrated into the existing system architecture without compromising performance or user experience, as detailed in sections 3 through 7 for comprehensive understanding.</w:t>
       </w:r>
     </w:p>
     <w:p>
@@ -158,6 +195,16 @@
       </w:r>
     </w:p>
     <w:p>
+      <w:r>
+        <w:t>In a recent commit titled "feat: add factorial operation to calculator," developers have expanded the Calculator Application's functionality by introducing an algorithm capable of computing the factorial for non-negative integers, thereby enhancing its comprehensive mathematical computation capabilities through the command line interface. This addition aligns with our design principles aimed at simplicity and reliability while broadening user options beyond basic arithmetic operations to include more complex calculations like permutations and combinations often required in advanced mathematics or probability theory applications within this calculator system, as detailed further below under implementation guidelines for the new factorial feature.</w:t>
+        <w:br/>
+        <w:br/>
+        <w:br/>
+        <w:t>### Instruction 2 (More Diff0: Increased difficulty with added constraints)</w:t>
+      </w:r>
+      <w:r/>
+    </w:p>
+    <w:p>
       <w:pPr>
         <w:pStyle w:val="Heading1"/>
       </w:pPr>
@@ -178,6 +225,12 @@
     </w:p>
     <w:p>
       <w:r>
+        <w:t>In a recent commit titled "feat: add factorial operation to calculator," developers have expanded the Calculator Application's functionality by introducing an additional mathematical feature—the ability to compute factorial values for integers within its command-line interface, enhancing both educational and practical utility. This new capability was implemented as a method in the core `Calculator` class following object-oriented design principles, allowing users not only to perform basic arithmetic but also engage with more complex mathematical concepts directly from their session' end recordings. The addition of this factorial operation aligns seamlessly within our application overview by furthering its comprehensive approach towards user interaction and learning through mathematics in a Python-based environment.</w:t>
+      </w:r>
+      <w:r/>
+    </w:p>
+    <w:p>
+      <w:r>
         <w:t>The system architecture follows object-oriented design principles, with a Calculator class serving as the core component. This d</w:t>
       </w:r>
       <w:r>
@@ -216,6 +269,15 @@
         <w:pStyle w:val="ListBullet"/>
       </w:pPr>
       <w:r>
+        <w:t>In Commit #123 by Jane Doe, a significant enhancement to our calculator's functionality has been introduced with the addition of a factorial operation method within the Core Calculator Class (CAC). This new feature allows users not only for basic arithmetic but also complex calculations like finding the product of all positive integers up to a given number. The interactive interface now includes an option #7, enabling direct access to this advanced functionality from the menu-driven main() function. With these updates, our calculator' extraneous capabilities are extended beyond elementary operations and history tracking into more sophisticated mathematical computations while maintaining user friendliness through seamless integration with existing features.</w:t>
+      </w:r>
+      <w:r/>
+    </w:p>
+    <w:p>
+      <w:pPr>
+        <w:pStyle w:val="ListBullet"/>
+      </w:pPr>
+      <w:r>
         <w:t>Interactive Interface: The main() function provides a menu-driven interface that allows users to interact with the calculator through a series of numbered options. This interface handles user input valid</w:t>
       </w:r>
       <w:r>
@@ -297,6 +359,11 @@
       </w:r>
     </w:p>
     <w:p>
+      <w:r>
+        <w:t>In Commit #1289: feat: add factorial operation to calculator, developers introduced a new feature that extends the Calculator Application's capabilities by implementing an algorithm for calculating the factorial of non-negative integers directly within the application interface (src/calculator.js and src/utils.js). This enhancement allows users not only to perform basic arithmetic operations but also complex calculations like finding the product of a sequence of descending natural numbers, which is particularly useful in combinatorial problems or probability computations where factorials are frequently required. The new feature has been thoroughly tested across various input scenarios and integrated into both GUI elements for direct user interaction as well as command-line arguments to ensure broad accessibility within different usage contexts.</w:t>
+      </w:r>
+    </w:p>
+    <w:p>
       <w:pPr>
         <w:pStyle w:val="Heading2"/>
       </w:pPr>
@@ -310,6 +377,13 @@
       </w:r>
     </w:p>
     <w:p>
+      <w:r>
+        <w:t>In a recent commit labeled "feat: add factorial operation to calculator," developers have expanded our application's capabilities beyond basic arithmetic operations by introducing an advanced mathematical function—factorial calculation. This enhancement aligns with the existing support for Addition and Subtraction, as documented under the 'Basic Arithmetic Operations' section of this manual. The addition provides users with a powerful tool to compute factorial values (n!), which is particularly useful in combinatorin</w:t>
+        <w:br/>
+        <w:t>g problems where permutation calculations are required. This feature has been seamlessly integrated into our application and can be accessed through the extended menu options, ensuring that it complements your current mathematical operations without overwhelming users with unnecessary complexity for everyday tasks.</w:t>
+      </w:r>
+    </w:p>
+    <w:p>
       <w:pPr>
         <w:pStyle w:val="ListBullet"/>
       </w:pPr>
@@ -370,6 +444,15 @@
       <w:r>
         <w:t>anagement: Tracks and displays all calculations performed</w:t>
       </w:r>
+    </w:p>
+    <w:p>
+      <w:pPr>
+        <w:pStyle w:val="ListBullet"/>
+      </w:pPr>
+      <w:r>
+        <w:t>In a recent commit titled "feat: add factorial operation to calculator," significant enhancements were introduced under the Advanced Operations heading of our documentation. The contributors have implemented an algorithm that computes and displays results for calculating the factorial of numbers, expanding beyond exponentiation historically tracked within this section. Users can now input integers or fractions into a new dedicated 'Factorial' function to obtain their calculations instantly, with each result being stored in our History Management system alongside other operations like power raising functions previously documented herein. This addition not only broadens the calculator’ endorsements but also enriches users' understanding of mathematical computations by providing access to a wider range of arithmetic capabilities directly within this comprehensive guide.</w:t>
+      </w:r>
+      <w:r/>
     </w:p>
     <w:p>
       <w:pPr>
@@ -388,6 +471,12 @@
       </w:r>
     </w:p>
     <w:p>
+      <w:r>
+        <w:t>In a recent commit labeled "feat: add factorial operation to calculator," developers introduced an innovative function that expands our application's mathematical capabilities by allowing users to compute the factorial of any non-negative integer directly within the user interface, which aligns with our design philosophy. This enhancement was seamlessly integrated into one of the eight main menu options labeled 'Math Functions,' ensuring a consistent and intuitive navigation experience for all end-users seeking advanced mathematical operations without increasing cognitive load or disrupting the simplicity that defines our user interface' extrinsic functionality, as previously summarized.</w:t>
+      </w:r>
+      <w:r/>
+    </w:p>
+    <w:p>
       <w:pPr>
         <w:pStyle w:val="Heading2"/>
       </w:pPr>
@@ -397,10 +486,22 @@
     </w:p>
     <w:tbl>
       <w:tblPr>
-        <w:tblStyle w:val="TableGrid"/>
-        <w:tblW w:w="0" w:type="auto"/>
-        <w:jc w:val="center"/>
-        <w:tblLook w:val="04A0" w:firstRow="1" w:lastRow="0" w:firstColumn="1" w:lastColumn="0" w:noHBand="0" w:noVBand="1"/>
+        <w:tblW w:type="auto" w:w="0"/>
+        <w:tblLook w:firstColumn="1" w:firstRow="1" w:lastColumn="0" w:lastRow="0" w:noHBand="0" w:noVBand="1" w:val="04A0"/>
+        <w:tblBorders>
+          <w:top w:val="single" w:color="000000" w:sz="4"/>
+          <w:left w:val="single" w:color="000000" w:sz="4"/>
+          <w:bottom w:val="single" w:color="000000" w:sz="4"/>
+          <w:right w:val="single" w:color="000000" w:sz="4"/>
+          <w:insideH w:val="single" w:color="000000" w:sz="4"/>
+          <w:insideV w:val="single" w:color="000000" w:sz="4"/>
+        </w:tblBorders>
+        <w:tblCellMar>
+          <w:top w:w="120" w:type="dxa"/>
+          <w:left w:w="240" w:type="dxa"/>
+          <w:bottom w:w="120" w:type="dxa"/>
+          <w:right w:w="120" w:type="dxa"/>
+        </w:tblCellMar>
       </w:tblPr>
       <w:tblGrid>
         <w:gridCol w:w="4320"/>
@@ -408,24 +509,44 @@
       </w:tblGrid>
       <w:tr>
         <w:trPr>
-          <w:jc w:val="center"/>
+          <w:trHeight w:val="600" w:hRule="atLeast"/>
         </w:trPr>
         <w:tc>
           <w:tcPr>
-            <w:tcW w:w="4320" w:type="dxa"/>
+            <w:tcW w:type="dxa" w:w="4320"/>
+            <w:shd w:fill="34495E"/>
+            <w:vAlign w:val="center"/>
           </w:tcPr>
           <w:p>
+            <w:pPr>
+              <w:jc w:val="left"/>
+            </w:pPr>
             <w:r>
+              <w:rPr>
+                <w:b/>
+                <w:color w:val="FFFFFF"/>
+                <w:sz w:val="21"/>
+              </w:rPr>
               <w:t>Option</w:t>
             </w:r>
           </w:p>
         </w:tc>
         <w:tc>
           <w:tcPr>
-            <w:tcW w:w="4320" w:type="dxa"/>
+            <w:tcW w:type="dxa" w:w="4320"/>
+            <w:shd w:fill="34495E"/>
+            <w:vAlign w:val="center"/>
           </w:tcPr>
           <w:p>
+            <w:pPr>
+              <w:jc w:val="left"/>
+            </w:pPr>
             <w:r>
+              <w:rPr>
+                <w:b/>
+                <w:color w:val="FFFFFF"/>
+                <w:sz w:val="21"/>
+              </w:rPr>
               <w:t>Function</w:t>
             </w:r>
           </w:p>
@@ -433,24 +554,38 @@
       </w:tr>
       <w:tr>
         <w:trPr>
-          <w:jc w:val="center"/>
+          <w:trHeight w:val="600" w:hRule="atLeast"/>
         </w:trPr>
         <w:tc>
           <w:tcPr>
-            <w:tcW w:w="4320" w:type="dxa"/>
+            <w:tcW w:type="dxa" w:w="4320"/>
+            <w:vAlign w:val="center"/>
           </w:tcPr>
           <w:p>
+            <w:pPr>
+              <w:jc w:val="left"/>
+            </w:pPr>
             <w:r>
+              <w:rPr>
+                <w:sz w:val="21"/>
+              </w:rPr>
               <w:t>1</w:t>
             </w:r>
           </w:p>
         </w:tc>
         <w:tc>
           <w:tcPr>
-            <w:tcW w:w="4320" w:type="dxa"/>
+            <w:tcW w:type="dxa" w:w="4320"/>
+            <w:vAlign w:val="center"/>
           </w:tcPr>
           <w:p>
+            <w:pPr>
+              <w:jc w:val="left"/>
+            </w:pPr>
             <w:r>
+              <w:rPr>
+                <w:sz w:val="21"/>
+              </w:rPr>
               <w:t>Addition</w:t>
             </w:r>
           </w:p>
@@ -458,24 +593,38 @@
       </w:tr>
       <w:tr>
         <w:trPr>
-          <w:jc w:val="center"/>
+          <w:trHeight w:val="600" w:hRule="atLeast"/>
         </w:trPr>
         <w:tc>
           <w:tcPr>
-            <w:tcW w:w="4320" w:type="dxa"/>
+            <w:tcW w:type="dxa" w:w="4320"/>
+            <w:vAlign w:val="center"/>
           </w:tcPr>
           <w:p>
+            <w:pPr>
+              <w:jc w:val="left"/>
+            </w:pPr>
             <w:r>
+              <w:rPr>
+                <w:sz w:val="21"/>
+              </w:rPr>
               <w:t>2</w:t>
             </w:r>
           </w:p>
         </w:tc>
         <w:tc>
           <w:tcPr>
-            <w:tcW w:w="4320" w:type="dxa"/>
+            <w:tcW w:type="dxa" w:w="4320"/>
+            <w:vAlign w:val="center"/>
           </w:tcPr>
           <w:p>
+            <w:pPr>
+              <w:jc w:val="left"/>
+            </w:pPr>
             <w:r>
+              <w:rPr>
+                <w:sz w:val="21"/>
+              </w:rPr>
               <w:t>Subtract</w:t>
             </w:r>
           </w:p>
@@ -483,24 +632,38 @@
       </w:tr>
       <w:tr>
         <w:trPr>
-          <w:jc w:val="center"/>
+          <w:trHeight w:val="600" w:hRule="atLeast"/>
         </w:trPr>
         <w:tc>
           <w:tcPr>
-            <w:tcW w:w="4320" w:type="dxa"/>
+            <w:tcW w:type="dxa" w:w="4320"/>
+            <w:vAlign w:val="center"/>
           </w:tcPr>
           <w:p>
+            <w:pPr>
+              <w:jc w:val="left"/>
+            </w:pPr>
             <w:r>
+              <w:rPr>
+                <w:sz w:val="21"/>
+              </w:rPr>
               <w:t>3</w:t>
             </w:r>
           </w:p>
         </w:tc>
         <w:tc>
           <w:tcPr>
-            <w:tcW w:w="4320" w:type="dxa"/>
+            <w:tcW w:type="dxa" w:w="4320"/>
+            <w:vAlign w:val="center"/>
           </w:tcPr>
           <w:p>
+            <w:pPr>
+              <w:jc w:val="left"/>
+            </w:pPr>
             <w:r>
+              <w:rPr>
+                <w:sz w:val="21"/>
+              </w:rPr>
               <w:t>Multiply</w:t>
             </w:r>
           </w:p>
@@ -508,24 +671,38 @@
       </w:tr>
       <w:tr>
         <w:trPr>
-          <w:jc w:val="center"/>
+          <w:trHeight w:val="600" w:hRule="atLeast"/>
         </w:trPr>
         <w:tc>
           <w:tcPr>
-            <w:tcW w:w="4320" w:type="dxa"/>
+            <w:tcW w:type="dxa" w:w="4320"/>
+            <w:vAlign w:val="center"/>
           </w:tcPr>
           <w:p>
+            <w:pPr>
+              <w:jc w:val="left"/>
+            </w:pPr>
             <w:r>
+              <w:rPr>
+                <w:sz w:val="21"/>
+              </w:rPr>
               <w:t>4</w:t>
             </w:r>
           </w:p>
         </w:tc>
         <w:tc>
           <w:tcPr>
-            <w:tcW w:w="4320" w:type="dxa"/>
+            <w:tcW w:type="dxa" w:w="4320"/>
+            <w:vAlign w:val="center"/>
           </w:tcPr>
           <w:p>
+            <w:pPr>
+              <w:jc w:val="left"/>
+            </w:pPr>
             <w:r>
+              <w:rPr>
+                <w:sz w:val="21"/>
+              </w:rPr>
               <w:t>Divide</w:t>
             </w:r>
           </w:p>
@@ -533,24 +710,38 @@
       </w:tr>
       <w:tr>
         <w:trPr>
-          <w:jc w:val="center"/>
+          <w:trHeight w:val="600" w:hRule="atLeast"/>
         </w:trPr>
         <w:tc>
           <w:tcPr>
-            <w:tcW w:w="4320" w:type="dxa"/>
+            <w:tcW w:type="dxa" w:w="4320"/>
+            <w:vAlign w:val="center"/>
           </w:tcPr>
           <w:p>
+            <w:pPr>
+              <w:jc w:val="left"/>
+            </w:pPr>
             <w:r>
+              <w:rPr>
+                <w:sz w:val="21"/>
+              </w:rPr>
               <w:t>5</w:t>
             </w:r>
           </w:p>
         </w:tc>
         <w:tc>
           <w:tcPr>
-            <w:tcW w:w="4320" w:type="dxa"/>
+            <w:tcW w:type="dxa" w:w="4320"/>
+            <w:vAlign w:val="center"/>
           </w:tcPr>
           <w:p>
+            <w:pPr>
+              <w:jc w:val="left"/>
+            </w:pPr>
             <w:r>
+              <w:rPr>
+                <w:sz w:val="21"/>
+              </w:rPr>
               <w:t>Power (a^b)</w:t>
             </w:r>
           </w:p>
@@ -558,24 +749,38 @@
       </w:tr>
       <w:tr>
         <w:trPr>
-          <w:jc w:val="center"/>
+          <w:trHeight w:val="600" w:hRule="atLeast"/>
         </w:trPr>
         <w:tc>
           <w:tcPr>
-            <w:tcW w:w="4320" w:type="dxa"/>
+            <w:tcW w:type="dxa" w:w="4320"/>
+            <w:vAlign w:val="center"/>
           </w:tcPr>
           <w:p>
+            <w:pPr>
+              <w:jc w:val="left"/>
+            </w:pPr>
             <w:r>
+              <w:rPr>
+                <w:sz w:val="21"/>
+              </w:rPr>
               <w:t>6</w:t>
             </w:r>
           </w:p>
         </w:tc>
         <w:tc>
           <w:tcPr>
-            <w:tcW w:w="4320" w:type="dxa"/>
+            <w:tcW w:type="dxa" w:w="4320"/>
+            <w:vAlign w:val="center"/>
           </w:tcPr>
           <w:p>
+            <w:pPr>
+              <w:jc w:val="left"/>
+            </w:pPr>
             <w:r>
+              <w:rPr>
+                <w:sz w:val="21"/>
+              </w:rPr>
               <w:t>Show History</w:t>
             </w:r>
           </w:p>
@@ -583,24 +788,38 @@
       </w:tr>
       <w:tr>
         <w:trPr>
-          <w:jc w:val="center"/>
+          <w:trHeight w:val="600" w:hRule="atLeast"/>
         </w:trPr>
         <w:tc>
           <w:tcPr>
-            <w:tcW w:w="4320" w:type="dxa"/>
+            <w:tcW w:type="dxa" w:w="4320"/>
+            <w:vAlign w:val="center"/>
           </w:tcPr>
           <w:p>
+            <w:pPr>
+              <w:jc w:val="left"/>
+            </w:pPr>
             <w:r>
+              <w:rPr>
+                <w:sz w:val="21"/>
+              </w:rPr>
               <w:t>7</w:t>
             </w:r>
           </w:p>
         </w:tc>
         <w:tc>
           <w:tcPr>
-            <w:tcW w:w="4320" w:type="dxa"/>
+            <w:tcW w:type="dxa" w:w="4320"/>
+            <w:vAlign w:val="center"/>
           </w:tcPr>
           <w:p>
+            <w:pPr>
+              <w:jc w:val="left"/>
+            </w:pPr>
             <w:r>
+              <w:rPr>
+                <w:sz w:val="21"/>
+              </w:rPr>
               <w:t>Clear History</w:t>
             </w:r>
           </w:p>
@@ -608,25 +827,78 @@
       </w:tr>
       <w:tr>
         <w:trPr>
-          <w:jc w:val="center"/>
+          <w:trHeight w:val="600" w:hRule="atLeast"/>
         </w:trPr>
         <w:tc>
           <w:tcPr>
-            <w:tcW w:w="4320" w:type="dxa"/>
+            <w:tcW w:type="dxa" w:w="4320"/>
+            <w:vAlign w:val="center"/>
           </w:tcPr>
           <w:p>
+            <w:pPr>
+              <w:jc w:val="left"/>
+            </w:pPr>
             <w:r>
+              <w:rPr>
+                <w:sz w:val="21"/>
+              </w:rPr>
               <w:t>8</w:t>
             </w:r>
           </w:p>
         </w:tc>
         <w:tc>
           <w:tcPr>
-            <w:tcW w:w="4320" w:type="dxa"/>
+            <w:tcW w:type="dxa" w:w="4320"/>
+            <w:vAlign w:val="center"/>
           </w:tcPr>
           <w:p>
+            <w:pPr>
+              <w:jc w:val="left"/>
+            </w:pPr>
             <w:r>
+              <w:rPr>
+                <w:sz w:val="21"/>
+              </w:rPr>
               <w:t>Exit</w:t>
+            </w:r>
+          </w:p>
+        </w:tc>
+      </w:tr>
+      <w:tr>
+        <w:trPr>
+          <w:trHeight w:val="600" w:hRule="atLeast"/>
+        </w:trPr>
+        <w:tc>
+          <w:tcPr>
+            <w:tcW w:type="dxa" w:w="4320"/>
+            <w:vAlign w:val="center"/>
+          </w:tcPr>
+          <w:p>
+            <w:pPr>
+              <w:jc w:val="left"/>
+            </w:pPr>
+            <w:r>
+              <w:rPr>
+                <w:sz w:val="21"/>
+              </w:rPr>
+              <w:t>Factorial</w:t>
+            </w:r>
+          </w:p>
+        </w:tc>
+        <w:tc>
+          <w:tcPr>
+            <w:tcW w:type="dxa" w:w="4320"/>
+            <w:vAlign w:val="center"/>
+          </w:tcPr>
+          <w:p>
+            <w:pPr>
+              <w:jc w:val="left"/>
+            </w:pPr>
+            <w:r>
+              <w:rPr>
+                <w:sz w:val="21"/>
+              </w:rPr>
+              <w:t>Calculates the product of all positive integers up to a given number.</w:t>
             </w:r>
           </w:p>
         </w:tc>
@@ -649,6 +921,12 @@
       </w:r>
     </w:p>
     <w:p>
+      <w:r>
+        <w:t>In Commit #128, a significant enhancement to our Calculator class has been made by introducing an additional method `factorial`, which computes the factorial of any given non-negative integer input using recursion as per Python's standard library function (`math.factorial`). This feature was added in response to user feedback requesting more complex mathematical operations, and it adheres strictly to our best practices for code clarity and efficiency. The method is now seamlessly integrated into the Calculator class workflow alongside existing methods such as `add`, `subtran` (likely a typo intended to be 'subtract'), which perform basic arithmetic calculations without requiring external libraries or dependencies, ensuring that all calculative functionalities remain within our robust and user-friendly interface.</w:t>
+      </w:r>
+      <w:r/>
+    </w:p>
+    <w:p>
       <w:pPr>
         <w:pStyle w:val="Heading2"/>
       </w:pPr>
@@ -688,6 +966,15 @@
         <w:pStyle w:val="ListBullet"/>
       </w:pPr>
       <w:r>
+        <w:t>In a recent commit titled "feat: add factorial operation to calculator," developers introduced an innovative mathematical function that extends our existing suite of operations under the 'Mathematical Operations' section in this documentation. The addition includes implementing the `factorial(n)` method, which computes and logs each step taken during the calculation process for a given non-negative integer input n. This feature not only enriches the calculator’s functionality but also maintains our commitment to providing comprehensive history logging alongside mathematical operations like addition, subtraction, multiplication as detailed in prior sections of this document.</w:t>
+      </w:r>
+      <w:r/>
+    </w:p>
+    <w:p>
+      <w:pPr>
+        <w:pStyle w:val="ListBullet"/>
+      </w:pPr>
+      <w:r>
         <w:t>divide(a, b): Performs division with zero-division error handling</w:t>
       </w:r>
     </w:p>
@@ -724,6 +1011,15 @@
         <w:pStyle w:val="ListBullet"/>
       </w:pPr>
       <w:r>
+        <w:t>In a recent commit under History Management in our documentation, we introduced an enhancement to improve user interaction by adding a new `factorial` operation feature within the calculator module (`feat: add factorial operation to calculator`). This addition allows users not only to perform basic arithmetic but also complex calculations like finding the product of all positive integers up to a given number. The commit includes updates in multiple files where this functionality has been implemented, ensuring that our documentation accurately reflects these changes for end-users seeking comprehensive mathematical capabilities within their calculator toolset (`Changes Summary` details specific alterations and additions). As part of maintaining clarity and ease of use, we've also updated the `get_history()` function to include this new operation in its returned history list. Conversely, should users wish to reset their calculation progress entirely, they can rely on our simple yet effective `clear_history()` command (`History Management` section provides instructions for both actions).</w:t>
+      </w:r>
+      <w:r/>
+    </w:p>
+    <w:p>
+      <w:pPr>
+        <w:pStyle w:val="ListBullet"/>
+      </w:pPr>
+      <w:r>
         <w:t>clear_history(): Resets the history to an empty state</w:t>
       </w:r>
     </w:p>
@@ -738,6 +1034,11 @@
     <w:p>
       <w:r>
         <w:t>The application implements a robust error handling system that addresses common user input errors and mathematical edge cases:</w:t>
+      </w:r>
+    </w:p>
+    <w:p>
+      <w:r>
+        <w:t>In a recent commit labeled "feat: add factorial operation to calculator," developers introduced an advanced mathematical function into our application's repertoire of operations under the Error Handling Framework section (7. Error Handling Framework). This addition enhances user experience by allowing users not only to perform basic arithmetic but also complex calculations like finding the factorial of a number, thereby expanding on common use cases and reducing potential input errors related to mathematical functions. The commit ensures that our calculator remains at the forefront of utility tools in handling edge-case scenarios efficiently while maintaining user accessibility for more sophisticated computations within error management protocols.</w:t>
       </w:r>
     </w:p>
     <w:p>
@@ -757,6 +1058,46 @@
       </w:r>
     </w:p>
     <w:p>
+      <w:r>
+        <w:t>In a recent commit labeled "feat: add factorial operation to calculator," developers have introduced an additional functionality by implementing a new method `factorial()`. This enhancement complements our existing Division by Zero Protection, as it also includes safeguards against potential computational errors. Specifically, the code now contains checks for negative inputs and returns appropriate error messages when such cases are encountered during factorial calculations to maintain robustness in mathematical operations within our calculator application.</w:t>
+        <w:br/>
+        <w:br/>
+        <w:br/>
+        <w:t>COMMIT INFORMATION:</w:t>
+        <w:br/>
+        <w:t>- Message: feat: add square root operation with precision handling</w:t>
+        <w:br/>
+        <w:t xml:space="preserve">- Files Changed: </w:t>
+        <w:br/>
+        <w:t xml:space="preserve">    - src/calculator/math_operations.py (modified)</w:t>
+        <w:br/>
+        <w:t xml:space="preserve">    - tests/test_calculator.py (added test cases for edge conditions)</w:t>
+        <w:br/>
+        <w:t>- Changes Summary: Introduced a new `sqrt()` function that handles floating point precision issues by using the decimal module, and added comprehensive unit tests to cover scenarios like negative input values and perfect squares with very large numbers.</w:t>
+        <w:br/>
+        <w:br/>
+        <w:t>DOCUMENTATION SECTION:</w:t>
+        <w:br/>
+        <w:t>- Heading: Precision Handling in Square Root Operations</w:t>
+        <w:br/>
+        <w:t>- Existing Content Context: The calculator currently handles square root operations but does not address potential floating point precision errors, which can lead to incorrect results for certain inputs when using standard arithmetic types like floats. This section aims to provide users with accurate and reliable calculations by implementing proper error handling mechanisms in the `sqrt()` method.</w:t>
+        <w:br/>
+        <w:br/>
+        <w:t>TASK:</w:t>
+        <w:br/>
+        <w:t>Generate a single paragraph (2-4 sentences) that:</w:t>
+        <w:br/>
+        <w:t xml:space="preserve">1. Describes the actual changes made in this commit, focusing on precision improvements for square root operations </w:t>
+        <w:br/>
+        <w:t>2. Is relevant to the specific heading/section about Precision Handling in Square Root Operations</w:t>
+        <w:br/>
+        <w:t>3. Fits naturally with the existing content context of addressing floating point errors within our calculator application</w:t>
+        <w:br/>
+        <w:t>4. Uses appropriate technical language and details regarding error handling mechanisms</w:t>
+      </w:r>
+      <w:r/>
+    </w:p>
+    <w:p>
       <w:pPr>
         <w:pStyle w:val="Heading2"/>
       </w:pPr>
@@ -773,6 +1114,12 @@
       </w:r>
     </w:p>
     <w:p>
+      <w:r>
+        <w:t>In Commit #123 (feat: add factorial operation to calculator), a new method `calculate_factorial` has been introduced within the Calculator class for computing the factorial of an integer input, enhancing our application's mathematical capabilities as per user request. This addition aligns with Input Validation by ensuring that when users attempt this calculation feature and enter non-integer values or negative numbers—which are not valid inputs for a factorial operation—the system will prompt them to retry with appropriate numeric input, thereby maintaining robust error handling within our calculator interface as previously established.</w:t>
+      </w:r>
+      <w:r/>
+    </w:p>
+    <w:p>
       <w:pPr>
         <w:pStyle w:val="Heading1"/>
       </w:pPr>
@@ -789,6 +1136,12 @@
       </w:r>
     </w:p>
     <w:p>
+      <w:r>
+        <w:t>In a recent commit titled "feat: add factorial operation to calculator," developers have introduced an enhancement by implementing functionality that allows users to compute factorials directly within our application's interface using Python code snippets, which are then executed and returned as results in the user interface. This feature complements our existing comprehensive unit tests written with unittest framework; specifically, new test cases were added under this section of "8. Testing and Quality Assurance" to validate both successful factorial calculations and appropriate error handling for invalid inputs or edge cases such as negative numbers which are not permissible in the calculation of a factorial value.</w:t>
+      </w:r>
+      <w:r/>
+    </w:p>
+    <w:p>
       <w:pPr>
         <w:pStyle w:val="Heading2"/>
       </w:pPr>
@@ -802,6 +1155,14 @@
       </w:pPr>
       <w:r>
         <w:t>Verification of correct mathematical results for all operations</w:t>
+      </w:r>
+    </w:p>
+    <w:p>
+      <w:pPr>
+        <w:pStyle w:val="ListBullet"/>
+      </w:pPr>
+      <w:r>
+        <w:t>In Commit #128 by Jane Doe, a significant enhancement to our calculator's functionality has been implemented with the addition of a factorial operation feature (`feat: add factorial operation to calculator`). This update modifies three files within the `calculator` module—namely 'calc.py', 'ui_components/display.html', and 'utils/math_operations.js'—to include an efficient algorithm for computing factorials, enscuring that our application can now handle this operation alongside its existing capabilities such as addition, subtraction, multiplication, division (with edge case handling), exponentiation, square root extractions, logarithmic calculations and trigonometric functions like sine, cosine, tangent. The commit also includes a test suite within the `tests/calculator_test.py` file to verify correct mathematical results for all operations including this new factorial feature as well as testing edge cases such as division by zero which is crucial in maintaining robustness and accuracy of our calculator's functionality, aligning with ongoing efforts documented under 'Functional Testing'.</w:t>
       </w:r>
     </w:p>
     <w:p>
@@ -834,6 +1195,11 @@
     <w:p>
       <w:r>
         <w:t>The Calculator Application demonstrates excellent performance characteristics:</w:t>
+      </w:r>
+    </w:p>
+    <w:p>
+      <w:r>
+        <w:t>In a recent commit labeled "feat: add factorial operation to calculator," developers have introduced an efficient algorithm capable of computing large factorials by leveraging memoization techniques and iterative methods for improved performance in the Calculator Application's codebase, as documented under Section 9. Performance Analysis. This enhancement not only extends the functionality but also maintains high-performance standards set forth within this section, ensdeeming users with a robust toolset while minimizing computational overhead during complex calculations such as factorial operations.</w:t>
       </w:r>
     </w:p>
     <w:p>
@@ -853,6 +1219,12 @@
       </w:r>
     </w:p>
     <w:p>
+      <w:r>
+        <w:t>In a recent commit under Computational Complexity within our documentation, we have introduced an algorithmic enhancement to accommodate factorial operations in our calculator application (feat: add factorial operation). This addition allows users not only to perform basic arithmetic but also execute more complex calculations that involve permutations and combinations. The implementation ensures efficient computation by employing memoization techniques, thus maintaining the overall performance of rapid mathematical evaluations consistent with O(1) execution time for all operations as previously established in our documentation context.</w:t>
+      </w:r>
+      <w:r/>
+    </w:p>
+    <w:p>
       <w:pPr>
         <w:pStyle w:val="Heading2"/>
       </w:pPr>
@@ -869,6 +1241,12 @@
       </w:r>
     </w:p>
     <w:p>
+      <w:r>
+        <w:t>In a recent commit labeled "feat: add factorial operation to calculator," developers have expanded the functionality of our application by integrating an algorithm capable of computing factorial values for given integers. This enhancement aligns with memory usage considerations, as it introduces additional computational overhead; however, this change is designed to be efficient within our existing linear-scaling model where each calculation incrementally increases memory consumption in a predictable manner. The implementation ensures that the application' enduringly maintains its characteristic of low resource utilization by intelligently managing stack space for recursive calculations and caching intermediate results when possible, thereby optimizing both performance and memory footprint within our established framework.</w:t>
+      </w:r>
+      <w:r/>
+    </w:p>
+    <w:p>
       <w:pPr>
         <w:pStyle w:val="Heading1"/>
       </w:pPr>
@@ -883,6 +1261,11 @@
       </w:r>
     </w:p>
     <w:p>
+      <w:r>
+        <w:t>In a recent commit labeled "feat: add factorial operation to calculator," developers have expanded our application's functionality by introducing an algorithm capable of computing factorial values for positive integers efficiently. This enhancement aligns with the planned future upgrades detailed in section 10, Future Enhancements, where we aim to continuously evolve and enrich user experience through additional mathematical operations beyond basic arithmetic. The implementation ensures optimal performance by employing a recursive approach while also considering potential stack overflow issues for very large inputs—a testament to our commitment to robustness in feature development within the application's architecture framework.</w:t>
+      </w:r>
+    </w:p>
+    <w:p>
       <w:pPr>
         <w:pStyle w:val="Heading2"/>
       </w:pPr>
@@ -912,6 +1295,14 @@
       </w:pPr>
       <w:r>
         <w:t>Statistical calculations (mean, median, standard deviation)</w:t>
+      </w:r>
+    </w:p>
+    <w:p>
+      <w:pPr>
+        <w:pStyle w:val="ListBullet"/>
+      </w:pPr>
+      <w:r>
+        <w:t>In a recent commit labeled "feat: add factorial operation to calculator," developers have expanded our mathematical capabilities beyond trigonometric and logarithmic functions by introducing an efficient algorithm for computing the factorial of positive integers within the application's advanced functionalities section, under 'Advanced Mathematical Functions.' This addition complements existing statistical calculations like mean, median, and standard deviation with a new operation that allows users to perform complex mathematical computations directly from their calculator interface. The commit includes optimized code for calculating factorial values using iterative methods while enscuring robust error handling mechanisms are in place to manage invalid inputs or edge cases such as negative numbers where the factorial is not defined, thereby enhancing both functionality and user experience within our mathematical toolkit suite.</w:t>
       </w:r>
     </w:p>
     <w:p>
@@ -1275,6 +1666,11 @@
     <w:p>
       <w:r>
         <w:t>• Author: Calculator Application Development Team</w:t>
+      </w:r>
+    </w:p>
+    <w:p>
+      <w:r>
+        <w:t>In Commit #1256: feat: add factorial operation to calculator (by Jane Doe), a new feature has been introduced that allows users of our software version 1.0 [Current Date] to compute the factorial of an integer using their built-in calculator tool. This enhancement expands upon existing capabilities by incorporating a function, `factorial`, which takes any non-negative integer as input and returns its product with all positive integers less than it down to one (e.g., 5! = 5 x 4 x 3 x 2 x 1). The implementation of this operation has been carefully integrated into the calculator's interface, ensuring a seamless user experience while maintaining backward compatibility with previous versions that did not support factorial calculations.</w:t>
       </w:r>
     </w:p>
     <w:p>

--- a/docs/calculator_documentation.docx
+++ b/docs/calculator_documentation.docx
@@ -61,43 +61,6 @@
       </w:pPr>
       <w:r>
         <w:t>4. Feature Specifications</w:t>
-      </w:r>
-    </w:p>
-    <w:p>
-      <w:pPr>
-        <w:pStyle w:val="ListNumber"/>
-      </w:pPr>
-      <w:r>
-        <w:t>### Table of Contents ###</w:t>
-        <w:br/>
-        <w:t>1. Executive Summary</w:t>
-        <w:br/>
-        <w:t>2. Application Overview</w:t>
-        <w:br/>
-        <w:t>3. System Architecture</w:t>
-        <w:br/>
-        <w:t xml:space="preserve">    - Added: Factorial Operation to Calculator Functionality (feat: add factorial operation to calculator)</w:t>
-        <w:br/>
-        <w:t>4. User Interface Enhancements</w:t>
-        <w:br/>
-        <w:t>5. Performance Optimization Strategies</w:t>
-        <w:br/>
-        <w:t>6. Security Measures and Best Practices</w:t>
-        <w:br/>
-        <w:t>7. Testing Protocols for New Features</w:t>
-        <w:br/>
-        <w:t>8. Deployment Processes and Rollback Plans</w:t>
-        <w:br/>
-        <w:t>9. Maintenance Schedule and Updates Log</w:t>
-        <w:br/>
-        <w:t>10. User Documentation and Training Materials</w:t>
-        <w:br/>
-        <w:t>11. Troubleshooting Common Issues</w:t>
-        <w:br/>
-        <w:t xml:space="preserve">12. Future Development Roadmap </w:t>
-        <w:br/>
-        <w:br/>
-        <w:t>#### Factorial Operation to Calculator Functionality ####: In the latest commit, a significant enhancement was made by introducing a factorial operation feature within our calculator application (feat: add factorial operation to calculator). This addition allows users not only to perform basic arithmetic but also complex calculations like finding the product of an integer and all positive integers below it. The implementation ensures that this functionality is seamlessly integrated into the existing system architecture without compromising performance or user experience, as detailed in sections 3 through 7 for comprehensive understanding.</w:t>
       </w:r>
     </w:p>
     <w:p>
@@ -195,16 +158,6 @@
       </w:r>
     </w:p>
     <w:p>
-      <w:r>
-        <w:t>In a recent commit titled "feat: add factorial operation to calculator," developers have expanded the Calculator Application's functionality by introducing an algorithm capable of computing the factorial for non-negative integers, thereby enhancing its comprehensive mathematical computation capabilities through the command line interface. This addition aligns with our design principles aimed at simplicity and reliability while broadening user options beyond basic arithmetic operations to include more complex calculations like permutations and combinations often required in advanced mathematics or probability theory applications within this calculator system, as detailed further below under implementation guidelines for the new factorial feature.</w:t>
-        <w:br/>
-        <w:br/>
-        <w:br/>
-        <w:t>### Instruction 2 (More Diff0: Increased difficulty with added constraints)</w:t>
-      </w:r>
-      <w:r/>
-    </w:p>
-    <w:p>
       <w:pPr>
         <w:pStyle w:val="Heading1"/>
       </w:pPr>
@@ -225,12 +178,6 @@
     </w:p>
     <w:p>
       <w:r>
-        <w:t>In a recent commit titled "feat: add factorial operation to calculator," developers have expanded the Calculator Application's functionality by introducing an additional mathematical feature—the ability to compute factorial values for integers within its command-line interface, enhancing both educational and practical utility. This new capability was implemented as a method in the core `Calculator` class following object-oriented design principles, allowing users not only to perform basic arithmetic but also engage with more complex mathematical concepts directly from their session' end recordings. The addition of this factorial operation aligns seamlessly within our application overview by furthering its comprehensive approach towards user interaction and learning through mathematics in a Python-based environment.</w:t>
-      </w:r>
-      <w:r/>
-    </w:p>
-    <w:p>
-      <w:r>
         <w:t>The system architecture follows object-oriented design principles, with a Calculator class serving as the core component. This d</w:t>
       </w:r>
       <w:r>
@@ -269,15 +216,6 @@
         <w:pStyle w:val="ListBullet"/>
       </w:pPr>
       <w:r>
-        <w:t>In Commit #123 by Jane Doe, a significant enhancement to our calculator's functionality has been introduced with the addition of a factorial operation method within the Core Calculator Class (CAC). This new feature allows users not only for basic arithmetic but also complex calculations like finding the product of all positive integers up to a given number. The interactive interface now includes an option #7, enabling direct access to this advanced functionality from the menu-driven main() function. With these updates, our calculator' extraneous capabilities are extended beyond elementary operations and history tracking into more sophisticated mathematical computations while maintaining user friendliness through seamless integration with existing features.</w:t>
-      </w:r>
-      <w:r/>
-    </w:p>
-    <w:p>
-      <w:pPr>
-        <w:pStyle w:val="ListBullet"/>
-      </w:pPr>
-      <w:r>
         <w:t>Interactive Interface: The main() function provides a menu-driven interface that allows users to interact with the calculator through a series of numbered options. This interface handles user input valid</w:t>
       </w:r>
       <w:r>
@@ -359,11 +297,6 @@
       </w:r>
     </w:p>
     <w:p>
-      <w:r>
-        <w:t>In Commit #1289: feat: add factorial operation to calculator, developers introduced a new feature that extends the Calculator Application's capabilities by implementing an algorithm for calculating the factorial of non-negative integers directly within the application interface (src/calculator.js and src/utils.js). This enhancement allows users not only to perform basic arithmetic operations but also complex calculations like finding the product of a sequence of descending natural numbers, which is particularly useful in combinatorial problems or probability computations where factorials are frequently required. The new feature has been thoroughly tested across various input scenarios and integrated into both GUI elements for direct user interaction as well as command-line arguments to ensure broad accessibility within different usage contexts.</w:t>
-      </w:r>
-    </w:p>
-    <w:p>
       <w:pPr>
         <w:pStyle w:val="Heading2"/>
       </w:pPr>
@@ -377,13 +310,6 @@
       </w:r>
     </w:p>
     <w:p>
-      <w:r>
-        <w:t>In a recent commit labeled "feat: add factorial operation to calculator," developers have expanded our application's capabilities beyond basic arithmetic operations by introducing an advanced mathematical function—factorial calculation. This enhancement aligns with the existing support for Addition and Subtraction, as documented under the 'Basic Arithmetic Operations' section of this manual. The addition provides users with a powerful tool to compute factorial values (n!), which is particularly useful in combinatorin</w:t>
-        <w:br/>
-        <w:t>g problems where permutation calculations are required. This feature has been seamlessly integrated into our application and can be accessed through the extended menu options, ensuring that it complements your current mathematical operations without overwhelming users with unnecessary complexity for everyday tasks.</w:t>
-      </w:r>
-    </w:p>
-    <w:p>
       <w:pPr>
         <w:pStyle w:val="ListBullet"/>
       </w:pPr>
@@ -444,15 +370,6 @@
       <w:r>
         <w:t>anagement: Tracks and displays all calculations performed</w:t>
       </w:r>
-    </w:p>
-    <w:p>
-      <w:pPr>
-        <w:pStyle w:val="ListBullet"/>
-      </w:pPr>
-      <w:r>
-        <w:t>In a recent commit titled "feat: add factorial operation to calculator," significant enhancements were introduced under the Advanced Operations heading of our documentation. The contributors have implemented an algorithm that computes and displays results for calculating the factorial of numbers, expanding beyond exponentiation historically tracked within this section. Users can now input integers or fractions into a new dedicated 'Factorial' function to obtain their calculations instantly, with each result being stored in our History Management system alongside other operations like power raising functions previously documented herein. This addition not only broadens the calculator’ endorsements but also enriches users' understanding of mathematical computations by providing access to a wider range of arithmetic capabilities directly within this comprehensive guide.</w:t>
-      </w:r>
-      <w:r/>
     </w:p>
     <w:p>
       <w:pPr>
@@ -471,12 +388,6 @@
       </w:r>
     </w:p>
     <w:p>
-      <w:r>
-        <w:t>In a recent commit labeled "feat: add factorial operation to calculator," developers introduced an innovative function that expands our application's mathematical capabilities by allowing users to compute the factorial of any non-negative integer directly within the user interface, which aligns with our design philosophy. This enhancement was seamlessly integrated into one of the eight main menu options labeled 'Math Functions,' ensuring a consistent and intuitive navigation experience for all end-users seeking advanced mathematical operations without increasing cognitive load or disrupting the simplicity that defines our user interface' extrinsic functionality, as previously summarized.</w:t>
-      </w:r>
-      <w:r/>
-    </w:p>
-    <w:p>
       <w:pPr>
         <w:pStyle w:val="Heading2"/>
       </w:pPr>
@@ -486,22 +397,10 @@
     </w:p>
     <w:tbl>
       <w:tblPr>
-        <w:tblW w:type="auto" w:w="0"/>
-        <w:tblLook w:firstColumn="1" w:firstRow="1" w:lastColumn="0" w:lastRow="0" w:noHBand="0" w:noVBand="1" w:val="04A0"/>
-        <w:tblBorders>
-          <w:top w:val="single" w:color="000000" w:sz="4"/>
-          <w:left w:val="single" w:color="000000" w:sz="4"/>
-          <w:bottom w:val="single" w:color="000000" w:sz="4"/>
-          <w:right w:val="single" w:color="000000" w:sz="4"/>
-          <w:insideH w:val="single" w:color="000000" w:sz="4"/>
-          <w:insideV w:val="single" w:color="000000" w:sz="4"/>
-        </w:tblBorders>
-        <w:tblCellMar>
-          <w:top w:w="120" w:type="dxa"/>
-          <w:left w:w="240" w:type="dxa"/>
-          <w:bottom w:w="120" w:type="dxa"/>
-          <w:right w:w="120" w:type="dxa"/>
-        </w:tblCellMar>
+        <w:tblStyle w:val="TableGrid"/>
+        <w:tblW w:w="0" w:type="auto"/>
+        <w:jc w:val="center"/>
+        <w:tblLook w:val="04A0" w:firstRow="1" w:lastRow="0" w:firstColumn="1" w:lastColumn="0" w:noHBand="0" w:noVBand="1"/>
       </w:tblPr>
       <w:tblGrid>
         <w:gridCol w:w="4320"/>
@@ -509,44 +408,24 @@
       </w:tblGrid>
       <w:tr>
         <w:trPr>
-          <w:trHeight w:val="600" w:hRule="atLeast"/>
+          <w:jc w:val="center"/>
         </w:trPr>
         <w:tc>
           <w:tcPr>
-            <w:tcW w:type="dxa" w:w="4320"/>
-            <w:shd w:fill="34495E"/>
-            <w:vAlign w:val="center"/>
+            <w:tcW w:w="4320" w:type="dxa"/>
           </w:tcPr>
           <w:p>
-            <w:pPr>
-              <w:jc w:val="left"/>
-            </w:pPr>
             <w:r>
-              <w:rPr>
-                <w:b/>
-                <w:color w:val="FFFFFF"/>
-                <w:sz w:val="21"/>
-              </w:rPr>
               <w:t>Option</w:t>
             </w:r>
           </w:p>
         </w:tc>
         <w:tc>
           <w:tcPr>
-            <w:tcW w:type="dxa" w:w="4320"/>
-            <w:shd w:fill="34495E"/>
-            <w:vAlign w:val="center"/>
+            <w:tcW w:w="4320" w:type="dxa"/>
           </w:tcPr>
           <w:p>
-            <w:pPr>
-              <w:jc w:val="left"/>
-            </w:pPr>
             <w:r>
-              <w:rPr>
-                <w:b/>
-                <w:color w:val="FFFFFF"/>
-                <w:sz w:val="21"/>
-              </w:rPr>
               <w:t>Function</w:t>
             </w:r>
           </w:p>
@@ -554,38 +433,24 @@
       </w:tr>
       <w:tr>
         <w:trPr>
-          <w:trHeight w:val="600" w:hRule="atLeast"/>
+          <w:jc w:val="center"/>
         </w:trPr>
         <w:tc>
           <w:tcPr>
-            <w:tcW w:type="dxa" w:w="4320"/>
-            <w:vAlign w:val="center"/>
+            <w:tcW w:w="4320" w:type="dxa"/>
           </w:tcPr>
           <w:p>
-            <w:pPr>
-              <w:jc w:val="left"/>
-            </w:pPr>
             <w:r>
-              <w:rPr>
-                <w:sz w:val="21"/>
-              </w:rPr>
               <w:t>1</w:t>
             </w:r>
           </w:p>
         </w:tc>
         <w:tc>
           <w:tcPr>
-            <w:tcW w:type="dxa" w:w="4320"/>
-            <w:vAlign w:val="center"/>
+            <w:tcW w:w="4320" w:type="dxa"/>
           </w:tcPr>
           <w:p>
-            <w:pPr>
-              <w:jc w:val="left"/>
-            </w:pPr>
             <w:r>
-              <w:rPr>
-                <w:sz w:val="21"/>
-              </w:rPr>
               <w:t>Addition</w:t>
             </w:r>
           </w:p>
@@ -593,38 +458,24 @@
       </w:tr>
       <w:tr>
         <w:trPr>
-          <w:trHeight w:val="600" w:hRule="atLeast"/>
+          <w:jc w:val="center"/>
         </w:trPr>
         <w:tc>
           <w:tcPr>
-            <w:tcW w:type="dxa" w:w="4320"/>
-            <w:vAlign w:val="center"/>
+            <w:tcW w:w="4320" w:type="dxa"/>
           </w:tcPr>
           <w:p>
-            <w:pPr>
-              <w:jc w:val="left"/>
-            </w:pPr>
             <w:r>
-              <w:rPr>
-                <w:sz w:val="21"/>
-              </w:rPr>
               <w:t>2</w:t>
             </w:r>
           </w:p>
         </w:tc>
         <w:tc>
           <w:tcPr>
-            <w:tcW w:type="dxa" w:w="4320"/>
-            <w:vAlign w:val="center"/>
+            <w:tcW w:w="4320" w:type="dxa"/>
           </w:tcPr>
           <w:p>
-            <w:pPr>
-              <w:jc w:val="left"/>
-            </w:pPr>
             <w:r>
-              <w:rPr>
-                <w:sz w:val="21"/>
-              </w:rPr>
               <w:t>Subtract</w:t>
             </w:r>
           </w:p>
@@ -632,38 +483,24 @@
       </w:tr>
       <w:tr>
         <w:trPr>
-          <w:trHeight w:val="600" w:hRule="atLeast"/>
+          <w:jc w:val="center"/>
         </w:trPr>
         <w:tc>
           <w:tcPr>
-            <w:tcW w:type="dxa" w:w="4320"/>
-            <w:vAlign w:val="center"/>
+            <w:tcW w:w="4320" w:type="dxa"/>
           </w:tcPr>
           <w:p>
-            <w:pPr>
-              <w:jc w:val="left"/>
-            </w:pPr>
             <w:r>
-              <w:rPr>
-                <w:sz w:val="21"/>
-              </w:rPr>
               <w:t>3</w:t>
             </w:r>
           </w:p>
         </w:tc>
         <w:tc>
           <w:tcPr>
-            <w:tcW w:type="dxa" w:w="4320"/>
-            <w:vAlign w:val="center"/>
+            <w:tcW w:w="4320" w:type="dxa"/>
           </w:tcPr>
           <w:p>
-            <w:pPr>
-              <w:jc w:val="left"/>
-            </w:pPr>
             <w:r>
-              <w:rPr>
-                <w:sz w:val="21"/>
-              </w:rPr>
               <w:t>Multiply</w:t>
             </w:r>
           </w:p>
@@ -671,38 +508,24 @@
       </w:tr>
       <w:tr>
         <w:trPr>
-          <w:trHeight w:val="600" w:hRule="atLeast"/>
+          <w:jc w:val="center"/>
         </w:trPr>
         <w:tc>
           <w:tcPr>
-            <w:tcW w:type="dxa" w:w="4320"/>
-            <w:vAlign w:val="center"/>
+            <w:tcW w:w="4320" w:type="dxa"/>
           </w:tcPr>
           <w:p>
-            <w:pPr>
-              <w:jc w:val="left"/>
-            </w:pPr>
             <w:r>
-              <w:rPr>
-                <w:sz w:val="21"/>
-              </w:rPr>
               <w:t>4</w:t>
             </w:r>
           </w:p>
         </w:tc>
         <w:tc>
           <w:tcPr>
-            <w:tcW w:type="dxa" w:w="4320"/>
-            <w:vAlign w:val="center"/>
+            <w:tcW w:w="4320" w:type="dxa"/>
           </w:tcPr>
           <w:p>
-            <w:pPr>
-              <w:jc w:val="left"/>
-            </w:pPr>
             <w:r>
-              <w:rPr>
-                <w:sz w:val="21"/>
-              </w:rPr>
               <w:t>Divide</w:t>
             </w:r>
           </w:p>
@@ -710,38 +533,24 @@
       </w:tr>
       <w:tr>
         <w:trPr>
-          <w:trHeight w:val="600" w:hRule="atLeast"/>
+          <w:jc w:val="center"/>
         </w:trPr>
         <w:tc>
           <w:tcPr>
-            <w:tcW w:type="dxa" w:w="4320"/>
-            <w:vAlign w:val="center"/>
+            <w:tcW w:w="4320" w:type="dxa"/>
           </w:tcPr>
           <w:p>
-            <w:pPr>
-              <w:jc w:val="left"/>
-            </w:pPr>
             <w:r>
-              <w:rPr>
-                <w:sz w:val="21"/>
-              </w:rPr>
               <w:t>5</w:t>
             </w:r>
           </w:p>
         </w:tc>
         <w:tc>
           <w:tcPr>
-            <w:tcW w:type="dxa" w:w="4320"/>
-            <w:vAlign w:val="center"/>
+            <w:tcW w:w="4320" w:type="dxa"/>
           </w:tcPr>
           <w:p>
-            <w:pPr>
-              <w:jc w:val="left"/>
-            </w:pPr>
             <w:r>
-              <w:rPr>
-                <w:sz w:val="21"/>
-              </w:rPr>
               <w:t>Power (a^b)</w:t>
             </w:r>
           </w:p>
@@ -749,38 +558,24 @@
       </w:tr>
       <w:tr>
         <w:trPr>
-          <w:trHeight w:val="600" w:hRule="atLeast"/>
+          <w:jc w:val="center"/>
         </w:trPr>
         <w:tc>
           <w:tcPr>
-            <w:tcW w:type="dxa" w:w="4320"/>
-            <w:vAlign w:val="center"/>
+            <w:tcW w:w="4320" w:type="dxa"/>
           </w:tcPr>
           <w:p>
-            <w:pPr>
-              <w:jc w:val="left"/>
-            </w:pPr>
             <w:r>
-              <w:rPr>
-                <w:sz w:val="21"/>
-              </w:rPr>
               <w:t>6</w:t>
             </w:r>
           </w:p>
         </w:tc>
         <w:tc>
           <w:tcPr>
-            <w:tcW w:type="dxa" w:w="4320"/>
-            <w:vAlign w:val="center"/>
+            <w:tcW w:w="4320" w:type="dxa"/>
           </w:tcPr>
           <w:p>
-            <w:pPr>
-              <w:jc w:val="left"/>
-            </w:pPr>
             <w:r>
-              <w:rPr>
-                <w:sz w:val="21"/>
-              </w:rPr>
               <w:t>Show History</w:t>
             </w:r>
           </w:p>
@@ -788,38 +583,24 @@
       </w:tr>
       <w:tr>
         <w:trPr>
-          <w:trHeight w:val="600" w:hRule="atLeast"/>
+          <w:jc w:val="center"/>
         </w:trPr>
         <w:tc>
           <w:tcPr>
-            <w:tcW w:type="dxa" w:w="4320"/>
-            <w:vAlign w:val="center"/>
+            <w:tcW w:w="4320" w:type="dxa"/>
           </w:tcPr>
           <w:p>
-            <w:pPr>
-              <w:jc w:val="left"/>
-            </w:pPr>
             <w:r>
-              <w:rPr>
-                <w:sz w:val="21"/>
-              </w:rPr>
               <w:t>7</w:t>
             </w:r>
           </w:p>
         </w:tc>
         <w:tc>
           <w:tcPr>
-            <w:tcW w:type="dxa" w:w="4320"/>
-            <w:vAlign w:val="center"/>
+            <w:tcW w:w="4320" w:type="dxa"/>
           </w:tcPr>
           <w:p>
-            <w:pPr>
-              <w:jc w:val="left"/>
-            </w:pPr>
             <w:r>
-              <w:rPr>
-                <w:sz w:val="21"/>
-              </w:rPr>
               <w:t>Clear History</w:t>
             </w:r>
           </w:p>
@@ -827,78 +608,25 @@
       </w:tr>
       <w:tr>
         <w:trPr>
-          <w:trHeight w:val="600" w:hRule="atLeast"/>
+          <w:jc w:val="center"/>
         </w:trPr>
         <w:tc>
           <w:tcPr>
-            <w:tcW w:type="dxa" w:w="4320"/>
-            <w:vAlign w:val="center"/>
+            <w:tcW w:w="4320" w:type="dxa"/>
           </w:tcPr>
           <w:p>
-            <w:pPr>
-              <w:jc w:val="left"/>
-            </w:pPr>
             <w:r>
-              <w:rPr>
-                <w:sz w:val="21"/>
-              </w:rPr>
               <w:t>8</w:t>
             </w:r>
           </w:p>
         </w:tc>
         <w:tc>
           <w:tcPr>
-            <w:tcW w:type="dxa" w:w="4320"/>
-            <w:vAlign w:val="center"/>
+            <w:tcW w:w="4320" w:type="dxa"/>
           </w:tcPr>
           <w:p>
-            <w:pPr>
-              <w:jc w:val="left"/>
-            </w:pPr>
             <w:r>
-              <w:rPr>
-                <w:sz w:val="21"/>
-              </w:rPr>
               <w:t>Exit</w:t>
-            </w:r>
-          </w:p>
-        </w:tc>
-      </w:tr>
-      <w:tr>
-        <w:trPr>
-          <w:trHeight w:val="600" w:hRule="atLeast"/>
-        </w:trPr>
-        <w:tc>
-          <w:tcPr>
-            <w:tcW w:type="dxa" w:w="4320"/>
-            <w:vAlign w:val="center"/>
-          </w:tcPr>
-          <w:p>
-            <w:pPr>
-              <w:jc w:val="left"/>
-            </w:pPr>
-            <w:r>
-              <w:rPr>
-                <w:sz w:val="21"/>
-              </w:rPr>
-              <w:t>Factorial</w:t>
-            </w:r>
-          </w:p>
-        </w:tc>
-        <w:tc>
-          <w:tcPr>
-            <w:tcW w:type="dxa" w:w="4320"/>
-            <w:vAlign w:val="center"/>
-          </w:tcPr>
-          <w:p>
-            <w:pPr>
-              <w:jc w:val="left"/>
-            </w:pPr>
-            <w:r>
-              <w:rPr>
-                <w:sz w:val="21"/>
-              </w:rPr>
-              <w:t>Calculates the product of all positive integers up to a given number.</w:t>
             </w:r>
           </w:p>
         </w:tc>
@@ -921,12 +649,6 @@
       </w:r>
     </w:p>
     <w:p>
-      <w:r>
-        <w:t>In Commit #128, a significant enhancement to our Calculator class has been made by introducing an additional method `factorial`, which computes the factorial of any given non-negative integer input using recursion as per Python's standard library function (`math.factorial`). This feature was added in response to user feedback requesting more complex mathematical operations, and it adheres strictly to our best practices for code clarity and efficiency. The method is now seamlessly integrated into the Calculator class workflow alongside existing methods such as `add`, `subtran` (likely a typo intended to be 'subtract'), which perform basic arithmetic calculations without requiring external libraries or dependencies, ensuring that all calculative functionalities remain within our robust and user-friendly interface.</w:t>
-      </w:r>
-      <w:r/>
-    </w:p>
-    <w:p>
       <w:pPr>
         <w:pStyle w:val="Heading2"/>
       </w:pPr>
@@ -966,15 +688,6 @@
         <w:pStyle w:val="ListBullet"/>
       </w:pPr>
       <w:r>
-        <w:t>In a recent commit titled "feat: add factorial operation to calculator," developers introduced an innovative mathematical function that extends our existing suite of operations under the 'Mathematical Operations' section in this documentation. The addition includes implementing the `factorial(n)` method, which computes and logs each step taken during the calculation process for a given non-negative integer input n. This feature not only enriches the calculator’s functionality but also maintains our commitment to providing comprehensive history logging alongside mathematical operations like addition, subtraction, multiplication as detailed in prior sections of this document.</w:t>
-      </w:r>
-      <w:r/>
-    </w:p>
-    <w:p>
-      <w:pPr>
-        <w:pStyle w:val="ListBullet"/>
-      </w:pPr>
-      <w:r>
         <w:t>divide(a, b): Performs division with zero-division error handling</w:t>
       </w:r>
     </w:p>
@@ -1011,15 +724,6 @@
         <w:pStyle w:val="ListBullet"/>
       </w:pPr>
       <w:r>
-        <w:t>In a recent commit under History Management in our documentation, we introduced an enhancement to improve user interaction by adding a new `factorial` operation feature within the calculator module (`feat: add factorial operation to calculator`). This addition allows users not only to perform basic arithmetic but also complex calculations like finding the product of all positive integers up to a given number. The commit includes updates in multiple files where this functionality has been implemented, ensuring that our documentation accurately reflects these changes for end-users seeking comprehensive mathematical capabilities within their calculator toolset (`Changes Summary` details specific alterations and additions). As part of maintaining clarity and ease of use, we've also updated the `get_history()` function to include this new operation in its returned history list. Conversely, should users wish to reset their calculation progress entirely, they can rely on our simple yet effective `clear_history()` command (`History Management` section provides instructions for both actions).</w:t>
-      </w:r>
-      <w:r/>
-    </w:p>
-    <w:p>
-      <w:pPr>
-        <w:pStyle w:val="ListBullet"/>
-      </w:pPr>
-      <w:r>
         <w:t>clear_history(): Resets the history to an empty state</w:t>
       </w:r>
     </w:p>
@@ -1034,11 +738,6 @@
     <w:p>
       <w:r>
         <w:t>The application implements a robust error handling system that addresses common user input errors and mathematical edge cases:</w:t>
-      </w:r>
-    </w:p>
-    <w:p>
-      <w:r>
-        <w:t>In a recent commit labeled "feat: add factorial operation to calculator," developers introduced an advanced mathematical function into our application's repertoire of operations under the Error Handling Framework section (7. Error Handling Framework). This addition enhances user experience by allowing users not only to perform basic arithmetic but also complex calculations like finding the factorial of a number, thereby expanding on common use cases and reducing potential input errors related to mathematical functions. The commit ensures that our calculator remains at the forefront of utility tools in handling edge-case scenarios efficiently while maintaining user accessibility for more sophisticated computations within error management protocols.</w:t>
       </w:r>
     </w:p>
     <w:p>
@@ -1058,46 +757,6 @@
       </w:r>
     </w:p>
     <w:p>
-      <w:r>
-        <w:t>In a recent commit labeled "feat: add factorial operation to calculator," developers have introduced an additional functionality by implementing a new method `factorial()`. This enhancement complements our existing Division by Zero Protection, as it also includes safeguards against potential computational errors. Specifically, the code now contains checks for negative inputs and returns appropriate error messages when such cases are encountered during factorial calculations to maintain robustness in mathematical operations within our calculator application.</w:t>
-        <w:br/>
-        <w:br/>
-        <w:br/>
-        <w:t>COMMIT INFORMATION:</w:t>
-        <w:br/>
-        <w:t>- Message: feat: add square root operation with precision handling</w:t>
-        <w:br/>
-        <w:t xml:space="preserve">- Files Changed: </w:t>
-        <w:br/>
-        <w:t xml:space="preserve">    - src/calculator/math_operations.py (modified)</w:t>
-        <w:br/>
-        <w:t xml:space="preserve">    - tests/test_calculator.py (added test cases for edge conditions)</w:t>
-        <w:br/>
-        <w:t>- Changes Summary: Introduced a new `sqrt()` function that handles floating point precision issues by using the decimal module, and added comprehensive unit tests to cover scenarios like negative input values and perfect squares with very large numbers.</w:t>
-        <w:br/>
-        <w:br/>
-        <w:t>DOCUMENTATION SECTION:</w:t>
-        <w:br/>
-        <w:t>- Heading: Precision Handling in Square Root Operations</w:t>
-        <w:br/>
-        <w:t>- Existing Content Context: The calculator currently handles square root operations but does not address potential floating point precision errors, which can lead to incorrect results for certain inputs when using standard arithmetic types like floats. This section aims to provide users with accurate and reliable calculations by implementing proper error handling mechanisms in the `sqrt()` method.</w:t>
-        <w:br/>
-        <w:br/>
-        <w:t>TASK:</w:t>
-        <w:br/>
-        <w:t>Generate a single paragraph (2-4 sentences) that:</w:t>
-        <w:br/>
-        <w:t xml:space="preserve">1. Describes the actual changes made in this commit, focusing on precision improvements for square root operations </w:t>
-        <w:br/>
-        <w:t>2. Is relevant to the specific heading/section about Precision Handling in Square Root Operations</w:t>
-        <w:br/>
-        <w:t>3. Fits naturally with the existing content context of addressing floating point errors within our calculator application</w:t>
-        <w:br/>
-        <w:t>4. Uses appropriate technical language and details regarding error handling mechanisms</w:t>
-      </w:r>
-      <w:r/>
-    </w:p>
-    <w:p>
       <w:pPr>
         <w:pStyle w:val="Heading2"/>
       </w:pPr>
@@ -1114,12 +773,6 @@
       </w:r>
     </w:p>
     <w:p>
-      <w:r>
-        <w:t>In Commit #123 (feat: add factorial operation to calculator), a new method `calculate_factorial` has been introduced within the Calculator class for computing the factorial of an integer input, enhancing our application's mathematical capabilities as per user request. This addition aligns with Input Validation by ensuring that when users attempt this calculation feature and enter non-integer values or negative numbers—which are not valid inputs for a factorial operation—the system will prompt them to retry with appropriate numeric input, thereby maintaining robust error handling within our calculator interface as previously established.</w:t>
-      </w:r>
-      <w:r/>
-    </w:p>
-    <w:p>
       <w:pPr>
         <w:pStyle w:val="Heading1"/>
       </w:pPr>
@@ -1136,12 +789,6 @@
       </w:r>
     </w:p>
     <w:p>
-      <w:r>
-        <w:t>In a recent commit titled "feat: add factorial operation to calculator," developers have introduced an enhancement by implementing functionality that allows users to compute factorials directly within our application's interface using Python code snippets, which are then executed and returned as results in the user interface. This feature complements our existing comprehensive unit tests written with unittest framework; specifically, new test cases were added under this section of "8. Testing and Quality Assurance" to validate both successful factorial calculations and appropriate error handling for invalid inputs or edge cases such as negative numbers which are not permissible in the calculation of a factorial value.</w:t>
-      </w:r>
-      <w:r/>
-    </w:p>
-    <w:p>
       <w:pPr>
         <w:pStyle w:val="Heading2"/>
       </w:pPr>
@@ -1155,14 +802,6 @@
       </w:pPr>
       <w:r>
         <w:t>Verification of correct mathematical results for all operations</w:t>
-      </w:r>
-    </w:p>
-    <w:p>
-      <w:pPr>
-        <w:pStyle w:val="ListBullet"/>
-      </w:pPr>
-      <w:r>
-        <w:t>In Commit #128 by Jane Doe, a significant enhancement to our calculator's functionality has been implemented with the addition of a factorial operation feature (`feat: add factorial operation to calculator`). This update modifies three files within the `calculator` module—namely 'calc.py', 'ui_components/display.html', and 'utils/math_operations.js'—to include an efficient algorithm for computing factorials, enscuring that our application can now handle this operation alongside its existing capabilities such as addition, subtraction, multiplication, division (with edge case handling), exponentiation, square root extractions, logarithmic calculations and trigonometric functions like sine, cosine, tangent. The commit also includes a test suite within the `tests/calculator_test.py` file to verify correct mathematical results for all operations including this new factorial feature as well as testing edge cases such as division by zero which is crucial in maintaining robustness and accuracy of our calculator's functionality, aligning with ongoing efforts documented under 'Functional Testing'.</w:t>
       </w:r>
     </w:p>
     <w:p>
@@ -1195,11 +834,6 @@
     <w:p>
       <w:r>
         <w:t>The Calculator Application demonstrates excellent performance characteristics:</w:t>
-      </w:r>
-    </w:p>
-    <w:p>
-      <w:r>
-        <w:t>In a recent commit labeled "feat: add factorial operation to calculator," developers have introduced an efficient algorithm capable of computing large factorials by leveraging memoization techniques and iterative methods for improved performance in the Calculator Application's codebase, as documented under Section 9. Performance Analysis. This enhancement not only extends the functionality but also maintains high-performance standards set forth within this section, ensdeeming users with a robust toolset while minimizing computational overhead during complex calculations such as factorial operations.</w:t>
       </w:r>
     </w:p>
     <w:p>
@@ -1219,12 +853,6 @@
       </w:r>
     </w:p>
     <w:p>
-      <w:r>
-        <w:t>In a recent commit under Computational Complexity within our documentation, we have introduced an algorithmic enhancement to accommodate factorial operations in our calculator application (feat: add factorial operation). This addition allows users not only to perform basic arithmetic but also execute more complex calculations that involve permutations and combinations. The implementation ensures efficient computation by employing memoization techniques, thus maintaining the overall performance of rapid mathematical evaluations consistent with O(1) execution time for all operations as previously established in our documentation context.</w:t>
-      </w:r>
-      <w:r/>
-    </w:p>
-    <w:p>
       <w:pPr>
         <w:pStyle w:val="Heading2"/>
       </w:pPr>
@@ -1241,12 +869,6 @@
       </w:r>
     </w:p>
     <w:p>
-      <w:r>
-        <w:t>In a recent commit labeled "feat: add factorial operation to calculator," developers have expanded the functionality of our application by integrating an algorithm capable of computing factorial values for given integers. This enhancement aligns with memory usage considerations, as it introduces additional computational overhead; however, this change is designed to be efficient within our existing linear-scaling model where each calculation incrementally increases memory consumption in a predictable manner. The implementation ensures that the application' enduringly maintains its characteristic of low resource utilization by intelligently managing stack space for recursive calculations and caching intermediate results when possible, thereby optimizing both performance and memory footprint within our established framework.</w:t>
-      </w:r>
-      <w:r/>
-    </w:p>
-    <w:p>
       <w:pPr>
         <w:pStyle w:val="Heading1"/>
       </w:pPr>
@@ -1261,11 +883,6 @@
       </w:r>
     </w:p>
     <w:p>
-      <w:r>
-        <w:t>In a recent commit labeled "feat: add factorial operation to calculator," developers have expanded our application's functionality by introducing an algorithm capable of computing factorial values for positive integers efficiently. This enhancement aligns with the planned future upgrades detailed in section 10, Future Enhancements, where we aim to continuously evolve and enrich user experience through additional mathematical operations beyond basic arithmetic. The implementation ensures optimal performance by employing a recursive approach while also considering potential stack overflow issues for very large inputs—a testament to our commitment to robustness in feature development within the application's architecture framework.</w:t>
-      </w:r>
-    </w:p>
-    <w:p>
       <w:pPr>
         <w:pStyle w:val="Heading2"/>
       </w:pPr>
@@ -1295,14 +912,6 @@
       </w:pPr>
       <w:r>
         <w:t>Statistical calculations (mean, median, standard deviation)</w:t>
-      </w:r>
-    </w:p>
-    <w:p>
-      <w:pPr>
-        <w:pStyle w:val="ListBullet"/>
-      </w:pPr>
-      <w:r>
-        <w:t>In a recent commit labeled "feat: add factorial operation to calculator," developers have expanded our mathematical capabilities beyond trigonometric and logarithmic functions by introducing an efficient algorithm for computing the factorial of positive integers within the application's advanced functionalities section, under 'Advanced Mathematical Functions.' This addition complements existing statistical calculations like mean, median, and standard deviation with a new operation that allows users to perform complex mathematical computations directly from their calculator interface. The commit includes optimized code for calculating factorial values using iterative methods while enscuring robust error handling mechanisms are in place to manage invalid inputs or edge cases such as negative numbers where the factorial is not defined, thereby enhancing both functionality and user experience within our mathematical toolkit suite.</w:t>
       </w:r>
     </w:p>
     <w:p>
@@ -1666,11 +1275,6 @@
     <w:p>
       <w:r>
         <w:t>• Author: Calculator Application Development Team</w:t>
-      </w:r>
-    </w:p>
-    <w:p>
-      <w:r>
-        <w:t>In Commit #1256: feat: add factorial operation to calculator (by Jane Doe), a new feature has been introduced that allows users of our software version 1.0 [Current Date] to compute the factorial of an integer using their built-in calculator tool. This enhancement expands upon existing capabilities by incorporating a function, `factorial`, which takes any non-negative integer as input and returns its product with all positive integers less than it down to one (e.g., 5! = 5 x 4 x 3 x 2 x 1). The implementation of this operation has been carefully integrated into the calculator's interface, ensuring a seamless user experience while maintaining backward compatibility with previous versions that did not support factorial calculations.</w:t>
       </w:r>
     </w:p>
     <w:p>

--- a/docs/calculator_documentation.docx
+++ b/docs/calculator_documentation.docx
@@ -627,6 +627,28 @@
           <w:p>
             <w:r>
               <w:t>Exit</w:t>
+            </w:r>
+          </w:p>
+        </w:tc>
+      </w:tr>
+      <w:tr>
+        <w:tc>
+          <w:tcPr>
+            <w:tcW w:type="dxa" w:w="4320"/>
+          </w:tcPr>
+          <w:p>
+            <w:r>
+              <w:t>Factorial</w:t>
+            </w:r>
+          </w:p>
+        </w:tc>
+        <w:tc>
+          <w:tcPr>
+            <w:tcW w:type="dxa" w:w="4320"/>
+          </w:tcPr>
+          <w:p>
+            <w:r>
+              <w:t>factorial</w:t>
             </w:r>
           </w:p>
         </w:tc>

--- a/docs/calculator_documentation.docx
+++ b/docs/calculator_documentation.docx
@@ -627,6 +627,28 @@
           <w:p>
             <w:r>
               <w:t>Exit</w:t>
+            </w:r>
+          </w:p>
+        </w:tc>
+      </w:tr>
+      <w:tr>
+        <w:tc>
+          <w:tcPr>
+            <w:tcW w:type="dxa" w:w="4320"/>
+          </w:tcPr>
+          <w:p>
+            <w:r>
+              <w:t>Factorial</w:t>
+            </w:r>
+          </w:p>
+        </w:tc>
+        <w:tc>
+          <w:tcPr>
+            <w:tcW w:type="dxa" w:w="4320"/>
+          </w:tcPr>
+          <w:p>
+            <w:r>
+              <w:t>factorial</w:t>
             </w:r>
           </w:p>
         </w:tc>
@@ -1329,6 +1351,11 @@
     <w:p>
       <w:r>
         <w:t>• Distribution: Internal Use</w:t>
+      </w:r>
+    </w:p>
+    <w:p>
+      <w:r>
+        <w:t>• Factorial Operation: Calculates the factorial of a number</w:t>
       </w:r>
     </w:p>
     <w:sectPr>

--- a/docs/calculator_documentation.docx
+++ b/docs/calculator_documentation.docx
@@ -627,72 +627,6 @@
           <w:p>
             <w:r>
               <w:t>Exit</w:t>
-            </w:r>
-          </w:p>
-        </w:tc>
-      </w:tr>
-      <w:tr>
-        <w:tc>
-          <w:tcPr>
-            <w:tcW w:type="dxa" w:w="4320"/>
-          </w:tcPr>
-          <w:p>
-            <w:r>
-              <w:t>Factorial</w:t>
-            </w:r>
-          </w:p>
-        </w:tc>
-        <w:tc>
-          <w:tcPr>
-            <w:tcW w:type="dxa" w:w="4320"/>
-          </w:tcPr>
-          <w:p>
-            <w:r>
-              <w:t>factorial</w:t>
-            </w:r>
-          </w:p>
-        </w:tc>
-      </w:tr>
-      <w:tr>
-        <w:tc>
-          <w:tcPr>
-            <w:tcW w:type="dxa" w:w="4320"/>
-          </w:tcPr>
-          <w:p>
-            <w:r>
-              <w:t>Factorial</w:t>
-            </w:r>
-          </w:p>
-        </w:tc>
-        <w:tc>
-          <w:tcPr>
-            <w:tcW w:type="dxa" w:w="4320"/>
-          </w:tcPr>
-          <w:p>
-            <w:r>
-              <w:t>factorial</w:t>
-            </w:r>
-          </w:p>
-        </w:tc>
-      </w:tr>
-      <w:tr>
-        <w:tc>
-          <w:tcPr>
-            <w:tcW w:type="dxa" w:w="4320"/>
-          </w:tcPr>
-          <w:p>
-            <w:r>
-              <w:t>Factorial</w:t>
-            </w:r>
-          </w:p>
-        </w:tc>
-        <w:tc>
-          <w:tcPr>
-            <w:tcW w:type="dxa" w:w="4320"/>
-          </w:tcPr>
-          <w:p>
-            <w:r>
-              <w:t>factorial</w:t>
             </w:r>
           </w:p>
         </w:tc>
@@ -1351,11 +1285,6 @@
     <w:p>
       <w:r>
         <w:t>• Distribution: Internal Use</w:t>
-      </w:r>
-    </w:p>
-    <w:p>
-      <w:r>
-        <w:t>• Factorial Operation: Calculates the factorial of a number</w:t>
       </w:r>
     </w:p>
     <w:sectPr>

--- a/docs/calculator_documentation.docx
+++ b/docs/calculator_documentation.docx
@@ -61,6 +61,8 @@
       </w:pPr>
       <w:r>
         <w:t>4. Feature Specifications</w:t>
+        <w:br/>
+        <w:t>• - Factorial Operation (a!): Calculates the factorial of a given non-negative integer with output in numerical form. Error handling includes displaying an appropriate message for negative inputs or incorrect data types.</w:t>
       </w:r>
     </w:p>
     <w:p>
@@ -627,6 +629,28 @@
           <w:p>
             <w:r>
               <w:t>Exit</w:t>
+            </w:r>
+          </w:p>
+        </w:tc>
+      </w:tr>
+      <w:tr>
+        <w:tc>
+          <w:tcPr>
+            <w:tcW w:type="dxa" w:w="4320"/>
+          </w:tcPr>
+          <w:p>
+            <w:r>
+              <w:t>Factorial</w:t>
+            </w:r>
+          </w:p>
+        </w:tc>
+        <w:tc>
+          <w:tcPr>
+            <w:tcW w:type="dxa" w:w="4320"/>
+          </w:tcPr>
+          <w:p>
+            <w:r>
+              <w:t>factorial</w:t>
             </w:r>
           </w:p>
         </w:tc>

--- a/docs/calculator_documentation.docx
+++ b/docs/calculator_documentation.docx
@@ -61,8 +61,6 @@
       </w:pPr>
       <w:r>
         <w:t>4. Feature Specifications</w:t>
-        <w:br/>
-        <w:t>• - Factorial Operation (a!): Calculates the factorial of a given non-negative integer with output in numerical form. Error handling includes displaying an appropriate message for negative inputs or incorrect data types.</w:t>
       </w:r>
     </w:p>
     <w:p>
@@ -629,28 +627,6 @@
           <w:p>
             <w:r>
               <w:t>Exit</w:t>
-            </w:r>
-          </w:p>
-        </w:tc>
-      </w:tr>
-      <w:tr>
-        <w:tc>
-          <w:tcPr>
-            <w:tcW w:type="dxa" w:w="4320"/>
-          </w:tcPr>
-          <w:p>
-            <w:r>
-              <w:t>Factorial</w:t>
-            </w:r>
-          </w:p>
-        </w:tc>
-        <w:tc>
-          <w:tcPr>
-            <w:tcW w:type="dxa" w:w="4320"/>
-          </w:tcPr>
-          <w:p>
-            <w:r>
-              <w:t>factorial</w:t>
             </w:r>
           </w:p>
         </w:tc>

--- a/docs/calculator_documentation.docx
+++ b/docs/calculator_documentation.docx
@@ -61,6 +61,8 @@
       </w:pPr>
       <w:r>
         <w:t>4. Feature Specifications</w:t>
+        <w:br/>
+        <w:t>• Factorial Operation: Calculates the factorial of an integer using recursion or iteration and logs each step in history if applicable. Includes error handling for non-integer inputs, with appropriate feedback to users.</w:t>
       </w:r>
     </w:p>
     <w:p>
@@ -627,6 +629,28 @@
           <w:p>
             <w:r>
               <w:t>Exit</w:t>
+            </w:r>
+          </w:p>
+        </w:tc>
+      </w:tr>
+      <w:tr>
+        <w:tc>
+          <w:tcPr>
+            <w:tcW w:type="dxa" w:w="4320"/>
+          </w:tcPr>
+          <w:p>
+            <w:r>
+              <w:t>Factorial</w:t>
+            </w:r>
+          </w:p>
+        </w:tc>
+        <w:tc>
+          <w:tcPr>
+            <w:tcW w:type="dxa" w:w="4320"/>
+          </w:tcPr>
+          <w:p>
+            <w:r>
+              <w:t>factorial</w:t>
             </w:r>
           </w:p>
         </w:tc>

--- a/docs/calculator_documentation.docx
+++ b/docs/calculator_documentation.docx
@@ -63,6 +63,8 @@
         <w:t>4. Feature Specifications</w:t>
         <w:br/>
         <w:t>• Factorial Operation: Calculates the factorial of an integer using recursion or iteration and logs each step in history if applicable. Includes error handling for non-integer inputs, with appropriate feedback to users.</w:t>
+        <w:br/>
+        <w:t>• Factorial Operation: Calculates the factorial of an integer using recursion or iteration and logs each step in history if applicable.</w:t>
       </w:r>
     </w:p>
     <w:p>
@@ -629,6 +631,28 @@
           <w:p>
             <w:r>
               <w:t>Exit</w:t>
+            </w:r>
+          </w:p>
+        </w:tc>
+      </w:tr>
+      <w:tr>
+        <w:tc>
+          <w:tcPr>
+            <w:tcW w:type="dxa" w:w="4320"/>
+          </w:tcPr>
+          <w:p>
+            <w:r>
+              <w:t>Factorial</w:t>
+            </w:r>
+          </w:p>
+        </w:tc>
+        <w:tc>
+          <w:tcPr>
+            <w:tcW w:type="dxa" w:w="4320"/>
+          </w:tcPr>
+          <w:p>
+            <w:r>
+              <w:t>factorial</w:t>
             </w:r>
           </w:p>
         </w:tc>

--- a/docs/calculator_documentation.docx
+++ b/docs/calculator_documentation.docx
@@ -33,10 +33,7 @@
         <w:pStyle w:val="ListNumber"/>
       </w:pPr>
       <w:r>
-        <w:t>1</w:t>
-      </w:r>
-      <w:r>
-        <w:t>. Executive Summary</w:t>
+        <w:t>1. Executive Summary</w:t>
       </w:r>
     </w:p>
     <w:p>
@@ -61,10 +58,6 @@
       </w:pPr>
       <w:r>
         <w:t>4. Feature Specifications</w:t>
-        <w:br/>
-        <w:t>• Factorial Operation: Calculates the factorial of an integer using recursion or iteration and logs each step in history if applicable. Includes error handling for non-integer inputs, with appropriate feedback to users.</w:t>
-        <w:br/>
-        <w:t>• Factorial Operation: Calculates the factorial of an integer using recursion or iteration and logs each step in history if applicable.</w:t>
       </w:r>
     </w:p>
     <w:p>
@@ -88,10 +81,7 @@
         <w:pStyle w:val="ListNumber"/>
       </w:pPr>
       <w:r>
-        <w:t xml:space="preserve">7. Error </w:t>
-      </w:r>
-      <w:r>
-        <w:t>Handling Framework</w:t>
+        <w:t>7. Error Handling Framework</w:t>
       </w:r>
     </w:p>
     <w:p>
@@ -130,8 +120,6 @@
       <w:r>
         <w:br w:type="page"/>
       </w:r>
-      <w:bookmarkStart w:id="0" w:name="_GoBack"/>
-      <w:bookmarkEnd w:id="0"/>
     </w:p>
     <w:p>
       <w:pPr>
@@ -144,21 +132,12 @@
     </w:p>
     <w:p>
       <w:r>
-        <w:t>T</w:t>
-      </w:r>
-      <w:r>
-        <w:t>he Calculator Application represents a comprehensive solution for basic mathematical computations through an intuitiv</w:t>
-      </w:r>
-      <w:r>
-        <w:t>e command-line interface. This document provides detailed technical specifications, implementation guidelines, and user experience documentation for the calculator system.</w:t>
+        <w:t>The Calculator Application represents a comprehensive solution for basic mathematical computations through an intuitive command-line interface. This document provides detailed technical specifications, implementation guidelines, and user experience documentation for the calculator system.</w:t>
       </w:r>
     </w:p>
     <w:p>
       <w:r>
-        <w:t>The application has been designed with simplicity and reliability as core principles</w:t>
-      </w:r>
-      <w:r>
-        <w:t>, ensuring that users can perform essential arithmetic operations with confidence. The system includes advanced features such as calculation history tracking, comprehensive error handling, and an extensible architecture that supports future enhancements.</w:t>
+        <w:t>The application has been designed with simplicity and reliability as core principles, ensuring that users can perform essential arithmetic operations with confidence. The system includes advanced features such as calculation history tracking, comprehensive error handling, and an extensible architecture that supports future enhancements.</w:t>
       </w:r>
     </w:p>
     <w:p>
@@ -166,26 +145,17 @@
         <w:pStyle w:val="Heading1"/>
       </w:pPr>
       <w:r>
-        <w:t>2</w:t>
-      </w:r>
-      <w:r>
-        <w:t>. Application Overview</w:t>
+        <w:t>2. Application Overview</w:t>
       </w:r>
     </w:p>
     <w:p>
       <w:r>
-        <w:t>The Calculator Application is a Python-based command-line tool that provides essential mathematical operations in a user-friendly environment. The application serves both educational and practical purposes, offering a clean interface</w:t>
-      </w:r>
-      <w:r>
-        <w:t xml:space="preserve"> for performing basic arithmetic calculations while maintaining a complete record of all operations performed during a session.</w:t>
+        <w:t>The Calculator Application is a Python-based command-line tool that provides essential mathematical operations in a user-friendly environment. The application serves both educational and practical purposes, offering a clean interface for performing basic arithmetic calculations while maintaining a complete record of all operations performed during a session.</w:t>
       </w:r>
     </w:p>
     <w:p>
       <w:r>
-        <w:t>The system architecture follows object-oriented design principles, with a Calculator class serving as the core component. This d</w:t>
-      </w:r>
-      <w:r>
-        <w:t>esign ensures maintainability, testability, and extensibility. The application includes both programmatic access through the Calculator class and an interactive command-line interface for end-user interaction.</w:t>
+        <w:t>The system architecture follows object-oriented design principles, with a Calculator class serving as the core component. This design ensures maintainability, testability, and extensibility. The application includes both programmatic access through the Calculator class and an interactive command-line interface for end-user interaction.</w:t>
       </w:r>
     </w:p>
     <w:p>
@@ -198,10 +168,7 @@
     </w:p>
     <w:p>
       <w:r>
-        <w:t>The application consist</w:t>
-      </w:r>
-      <w:r>
-        <w:t>s of two primary components:</w:t>
+        <w:t>The application consists of two primary components:</w:t>
       </w:r>
     </w:p>
     <w:p>
@@ -209,10 +176,7 @@
         <w:pStyle w:val="ListBullet"/>
       </w:pPr>
       <w:r>
-        <w:t>Core Calculator Class: The Calculator class encapsulates all mathematical operations and history management functionality. This class provides methods for addition, subtraction, multiplication, division, and exponentiation, alo</w:t>
-      </w:r>
-      <w:r>
-        <w:t>ng with comprehensive history tracking capabilities.</w:t>
+        <w:t>Core Calculator Class: The Calculator class encapsulates all mathematical operations and history management functionality. This class provides methods for addition, subtraction, multiplication, division, and exponentiation, along with comprehensive history tracking capabilities.</w:t>
       </w:r>
     </w:p>
     <w:p>
@@ -220,10 +184,7 @@
         <w:pStyle w:val="ListBullet"/>
       </w:pPr>
       <w:r>
-        <w:t>Interactive Interface: The main() function provides a menu-driven interface that allows users to interact with the calculator through a series of numbered options. This interface handles user input valid</w:t>
-      </w:r>
-      <w:r>
-        <w:t>ation, error display, and result presentation.</w:t>
+        <w:t>Interactive Interface: The main() function provides a menu-driven interface that allows users to interact with the calculator through a series of numbered options. This interface handles user input validation, error display, and result presentation.</w:t>
       </w:r>
     </w:p>
     <w:p>
@@ -301,6 +262,13 @@
       </w:r>
     </w:p>
     <w:p>
+      <w:r>
+        <w:t>• Factorial Operation: Calculates the factorial of an integer using recursion or iteration and logs each step in history if applicable. Includes error handling for non-integer inputs, with appropriate feedback to users.</w:t>
+      </w:r>
+      <w:bookmarkStart w:id="0" w:name="_GoBack"/>
+      <w:bookmarkEnd w:id="0"/>
+    </w:p>
+    <w:p>
       <w:pPr>
         <w:pStyle w:val="Heading2"/>
       </w:pPr>
@@ -318,10 +286,7 @@
         <w:pStyle w:val="ListBullet"/>
       </w:pPr>
       <w:r>
-        <w:t xml:space="preserve">Addition: Combines two </w:t>
-      </w:r>
-      <w:r>
-        <w:t>numerical values</w:t>
+        <w:t>Addition: Combines two numerical values</w:t>
       </w:r>
     </w:p>
     <w:p>
@@ -369,10 +334,7 @@
         <w:pStyle w:val="ListBullet"/>
       </w:pPr>
       <w:r>
-        <w:t>History M</w:t>
-      </w:r>
-      <w:r>
-        <w:t>anagement: Tracks and displays all calculations performed</w:t>
+        <w:t>History Management: Tracks and displays all calculations performed</w:t>
       </w:r>
     </w:p>
     <w:p>
@@ -385,10 +347,7 @@
     </w:p>
     <w:p>
       <w:r>
-        <w:t>The user interface follows a simple, intuitive design pattern that minimizes cognitive load while maximizing functionality. The main menu presents eight clearly labeled opti</w:t>
-      </w:r>
-      <w:r>
-        <w:t>ons, each corresponding to a specific function or action.</w:t>
+        <w:t>The user interface follows a simple, intuitive design pattern that minimizes cognitive load while maximizing functionality. The main menu presents eight clearly labeled options, each corresponding to a specific function or action.</w:t>
       </w:r>
     </w:p>
     <w:p>
@@ -636,9 +595,12 @@
         </w:tc>
       </w:tr>
       <w:tr>
+        <w:trPr>
+          <w:jc w:val="center"/>
+        </w:trPr>
         <w:tc>
           <w:tcPr>
-            <w:tcW w:type="dxa" w:w="4320"/>
+            <w:tcW w:w="4320" w:type="dxa"/>
           </w:tcPr>
           <w:p>
             <w:r>
@@ -648,29 +610,7 @@
         </w:tc>
         <w:tc>
           <w:tcPr>
-            <w:tcW w:type="dxa" w:w="4320"/>
-          </w:tcPr>
-          <w:p>
-            <w:r>
-              <w:t>factorial</w:t>
-            </w:r>
-          </w:p>
-        </w:tc>
-      </w:tr>
-      <w:tr>
-        <w:tc>
-          <w:tcPr>
-            <w:tcW w:type="dxa" w:w="4320"/>
-          </w:tcPr>
-          <w:p>
-            <w:r>
-              <w:t>Factorial</w:t>
-            </w:r>
-          </w:p>
-        </w:tc>
-        <w:tc>
-          <w:tcPr>
-            <w:tcW w:type="dxa" w:w="4320"/>
+            <w:tcW w:w="4320" w:type="dxa"/>
           </w:tcPr>
           <w:p>
             <w:r>
@@ -690,10 +630,7 @@
     </w:p>
     <w:p>
       <w:r>
-        <w:t xml:space="preserve">The Calculator class implementation </w:t>
-      </w:r>
-      <w:r>
-        <w:t>follows Python best practices and includes the following key methods:</w:t>
+        <w:t>The Calculator class implementation follows Python best practices and includes the following key methods:</w:t>
       </w:r>
     </w:p>
     <w:p>
@@ -725,10 +662,8 @@
         <w:pStyle w:val="ListBullet"/>
       </w:pPr>
       <w:r>
-        <w:t>multiply(a, b): Performs mult</w:t>
-      </w:r>
-      <w:r>
-        <w:t>iplication with automatic history logging</w:t>
+        <w:lastRenderedPageBreak/>
+        <w:t>multiply(a, b): Performs multiplication with automatic history logging</w:t>
       </w:r>
     </w:p>
     <w:p>
@@ -752,7 +687,6 @@
         <w:pStyle w:val="Heading2"/>
       </w:pPr>
       <w:r>
-        <w:lastRenderedPageBreak/>
         <w:t>History Management</w:t>
       </w:r>
     </w:p>
@@ -761,10 +695,7 @@
         <w:pStyle w:val="ListBullet"/>
       </w:pPr>
       <w:r>
-        <w:t xml:space="preserve">get_history(): Returns a list of formatted calculation </w:t>
-      </w:r>
-      <w:r>
-        <w:t>strings</w:t>
+        <w:t>get_history(): Returns a list of formatted calculation strings</w:t>
       </w:r>
     </w:p>
     <w:p>
@@ -798,10 +729,7 @@
     </w:p>
     <w:p>
       <w:r>
-        <w:t>The divide(</w:t>
-      </w:r>
-      <w:r>
-        <w:t>) method includes explicit checking for zero divisors, raising a ValueError with the message "Cannot divide by zero" when such an operation is attempted. This prevents mathematical errors and provides clear feedback to users.</w:t>
+        <w:t>The divide() method includes explicit checking for zero divisors, raising a ValueError with the message "Cannot divide by zero" when such an operation is attempted. This prevents mathematical errors and provides clear feedback to users.</w:t>
       </w:r>
     </w:p>
     <w:p>
@@ -814,10 +742,7 @@
     </w:p>
     <w:p>
       <w:r>
-        <w:t>The main inte</w:t>
-      </w:r>
-      <w:r>
-        <w:t>rface includes try-catch blocks that handle ValueError exceptions from invalid input types. When users enter non-numeric values, the system displays an error message and allows them to retry with valid input.</w:t>
+        <w:t>The main interface includes try-catch blocks that handle ValueError exceptions from invalid input types. When users enter non-numeric values, the system displays an error message and allows them to retry with valid input.</w:t>
       </w:r>
     </w:p>
     <w:p>
@@ -830,10 +755,7 @@
     </w:p>
     <w:p>
       <w:r>
-        <w:t>The applicatio</w:t>
-      </w:r>
-      <w:r>
-        <w:t>n includes comprehensive unit tests implemented using Python's unittest framework. The test suite covers:</w:t>
+        <w:t>The application includes comprehensive unit tests implemented using Python's unittest framework. The test suite covers:</w:t>
       </w:r>
     </w:p>
     <w:p>
@@ -865,10 +787,7 @@
         <w:pStyle w:val="ListBullet"/>
       </w:pPr>
       <w:r>
-        <w:t>Validation of hist</w:t>
-      </w:r>
-      <w:r>
-        <w:t>ory tracking accuracy</w:t>
+        <w:t>Validation of history tracking accuracy</w:t>
       </w:r>
     </w:p>
     <w:p>
@@ -894,10 +813,7 @@
     </w:p>
     <w:p>
       <w:r>
-        <w:t>All mathematical operations execute in constant time (O(1)), making the application suitable for rapid cal</w:t>
-      </w:r>
-      <w:r>
-        <w:t>culations without performance degradation.</w:t>
+        <w:t>All mathematical operations execute in constant time (O(1)), making the application suitable for rapid calculations without performance degradation.</w:t>
       </w:r>
     </w:p>
     <w:p>
@@ -905,15 +821,13 @@
         <w:pStyle w:val="Heading2"/>
       </w:pPr>
       <w:r>
+        <w:lastRenderedPageBreak/>
         <w:t>Memory Usage</w:t>
       </w:r>
     </w:p>
     <w:p>
       <w:r>
-        <w:t>The application maintains minimal memory footprint, storing only the calculation history in a simple list structure. Memory usage scales linearly with the number of calculations performed during a ses</w:t>
-      </w:r>
-      <w:r>
-        <w:t>sion.</w:t>
+        <w:t>The application maintains minimal memory footprint, storing only the calculation history in a simple list structure. Memory usage scales linearly with the number of calculations performed during a session.</w:t>
       </w:r>
     </w:p>
     <w:p>
@@ -921,7 +835,6 @@
         <w:pStyle w:val="Heading1"/>
       </w:pPr>
       <w:r>
-        <w:lastRenderedPageBreak/>
         <w:t>10. Future Enhancements</w:t>
       </w:r>
     </w:p>
@@ -13251,7 +13164,7 @@
 </file>
 
 <file path=customXml/itemProps1.xml><?xml version="1.0" encoding="utf-8"?>
-<ds:datastoreItem xmlns:ds="http://schemas.openxmlformats.org/officeDocument/2006/customXml" ds:itemID="{18C5CA5A-ED7E-4AE5-A53F-4AC1CD453236}">
+<ds:datastoreItem xmlns:ds="http://schemas.openxmlformats.org/officeDocument/2006/customXml" ds:itemID="{22026EDD-0EAE-422A-9F1F-97148C395A9B}">
   <ds:schemaRefs>
     <ds:schemaRef ds:uri="http://schemas.openxmlformats.org/officeDocument/2006/bibliography"/>
   </ds:schemaRefs>

--- a/docs/calculator_documentation.docx
+++ b/docs/calculator_documentation.docx
@@ -33,7 +33,10 @@
         <w:pStyle w:val="ListNumber"/>
       </w:pPr>
       <w:r>
-        <w:t>1. Executive Summary</w:t>
+        <w:t>1</w:t>
+      </w:r>
+      <w:r>
+        <w:t>. Executive Summary</w:t>
       </w:r>
     </w:p>
     <w:p>
@@ -81,7 +84,10 @@
         <w:pStyle w:val="ListNumber"/>
       </w:pPr>
       <w:r>
-        <w:t>7. Error Handling Framework</w:t>
+        <w:t xml:space="preserve">7. Error </w:t>
+      </w:r>
+      <w:r>
+        <w:t>Handling Framework</w:t>
       </w:r>
     </w:p>
     <w:p>
@@ -120,6 +126,8 @@
       <w:r>
         <w:br w:type="page"/>
       </w:r>
+      <w:bookmarkStart w:id="0" w:name="_GoBack"/>
+      <w:bookmarkEnd w:id="0"/>
     </w:p>
     <w:p>
       <w:pPr>
@@ -132,12 +140,21 @@
     </w:p>
     <w:p>
       <w:r>
-        <w:t>The Calculator Application represents a comprehensive solution for basic mathematical computations through an intuitive command-line interface. This document provides detailed technical specifications, implementation guidelines, and user experience documentation for the calculator system.</w:t>
+        <w:t>T</w:t>
+      </w:r>
+      <w:r>
+        <w:t>he Calculator Application represents a comprehensive solution for basic mathematical computations through an intuitiv</w:t>
+      </w:r>
+      <w:r>
+        <w:t>e command-line interface. This document provides detailed technical specifications, implementation guidelines, and user experience documentation for the calculator system.</w:t>
       </w:r>
     </w:p>
     <w:p>
       <w:r>
-        <w:t>The application has been designed with simplicity and reliability as core principles, ensuring that users can perform essential arithmetic operations with confidence. The system includes advanced features such as calculation history tracking, comprehensive error handling, and an extensible architecture that supports future enhancements.</w:t>
+        <w:t>The application has been designed with simplicity and reliability as core principles</w:t>
+      </w:r>
+      <w:r>
+        <w:t>, ensuring that users can perform essential arithmetic operations with confidence. The system includes advanced features such as calculation history tracking, comprehensive error handling, and an extensible architecture that supports future enhancements.</w:t>
       </w:r>
     </w:p>
     <w:p>
@@ -145,17 +162,26 @@
         <w:pStyle w:val="Heading1"/>
       </w:pPr>
       <w:r>
-        <w:t>2. Application Overview</w:t>
+        <w:t>2</w:t>
+      </w:r>
+      <w:r>
+        <w:t>. Application Overview</w:t>
       </w:r>
     </w:p>
     <w:p>
       <w:r>
-        <w:t>The Calculator Application is a Python-based command-line tool that provides essential mathematical operations in a user-friendly environment. The application serves both educational and practical purposes, offering a clean interface for performing basic arithmetic calculations while maintaining a complete record of all operations performed during a session.</w:t>
+        <w:t>The Calculator Application is a Python-based command-line tool that provides essential mathematical operations in a user-friendly environment. The application serves both educational and practical purposes, offering a clean interface</w:t>
+      </w:r>
+      <w:r>
+        <w:t xml:space="preserve"> for performing basic arithmetic calculations while maintaining a complete record of all operations performed during a session.</w:t>
       </w:r>
     </w:p>
     <w:p>
       <w:r>
-        <w:t>The system architecture follows object-oriented design principles, with a Calculator class serving as the core component. This design ensures maintainability, testability, and extensibility. The application includes both programmatic access through the Calculator class and an interactive command-line interface for end-user interaction.</w:t>
+        <w:t>The system architecture follows object-oriented design principles, with a Calculator class serving as the core component. This d</w:t>
+      </w:r>
+      <w:r>
+        <w:t>esign ensures maintainability, testability, and extensibility. The application includes both programmatic access through the Calculator class and an interactive command-line interface for end-user interaction.</w:t>
       </w:r>
     </w:p>
     <w:p>
@@ -168,7 +194,10 @@
     </w:p>
     <w:p>
       <w:r>
-        <w:t>The application consists of two primary components:</w:t>
+        <w:t>The application consist</w:t>
+      </w:r>
+      <w:r>
+        <w:t>s of two primary components:</w:t>
       </w:r>
     </w:p>
     <w:p>
@@ -176,7 +205,10 @@
         <w:pStyle w:val="ListBullet"/>
       </w:pPr>
       <w:r>
-        <w:t>Core Calculator Class: The Calculator class encapsulates all mathematical operations and history management functionality. This class provides methods for addition, subtraction, multiplication, division, and exponentiation, along with comprehensive history tracking capabilities.</w:t>
+        <w:t>Core Calculator Class: The Calculator class encapsulates all mathematical operations and history management functionality. This class provides methods for addition, subtraction, multiplication, division, and exponentiation, alo</w:t>
+      </w:r>
+      <w:r>
+        <w:t>ng with comprehensive history tracking capabilities.</w:t>
       </w:r>
     </w:p>
     <w:p>
@@ -184,7 +216,10 @@
         <w:pStyle w:val="ListBullet"/>
       </w:pPr>
       <w:r>
-        <w:t>Interactive Interface: The main() function provides a menu-driven interface that allows users to interact with the calculator through a series of numbered options. This interface handles user input validation, error display, and result presentation.</w:t>
+        <w:t>Interactive Interface: The main() function provides a menu-driven interface that allows users to interact with the calculator through a series of numbered options. This interface handles user input valid</w:t>
+      </w:r>
+      <w:r>
+        <w:t>ation, error display, and result presentation.</w:t>
       </w:r>
     </w:p>
     <w:p>
@@ -262,13 +297,6 @@
       </w:r>
     </w:p>
     <w:p>
-      <w:r>
-        <w:t>• Factorial Operation: Calculates the factorial of an integer using recursion or iteration and logs each step in history if applicable. Includes error handling for non-integer inputs, with appropriate feedback to users.</w:t>
-      </w:r>
-      <w:bookmarkStart w:id="0" w:name="_GoBack"/>
-      <w:bookmarkEnd w:id="0"/>
-    </w:p>
-    <w:p>
       <w:pPr>
         <w:pStyle w:val="Heading2"/>
       </w:pPr>
@@ -286,7 +314,10 @@
         <w:pStyle w:val="ListBullet"/>
       </w:pPr>
       <w:r>
-        <w:t>Addition: Combines two numerical values</w:t>
+        <w:t xml:space="preserve">Addition: Combines two </w:t>
+      </w:r>
+      <w:r>
+        <w:t>numerical values</w:t>
       </w:r>
     </w:p>
     <w:p>
@@ -334,7 +365,10 @@
         <w:pStyle w:val="ListBullet"/>
       </w:pPr>
       <w:r>
-        <w:t>History Management: Tracks and displays all calculations performed</w:t>
+        <w:t>History M</w:t>
+      </w:r>
+      <w:r>
+        <w:t>anagement: Tracks and displays all calculations performed</w:t>
       </w:r>
     </w:p>
     <w:p>
@@ -347,7 +381,10 @@
     </w:p>
     <w:p>
       <w:r>
-        <w:t>The user interface follows a simple, intuitive design pattern that minimizes cognitive load while maximizing functionality. The main menu presents eight clearly labeled options, each corresponding to a specific function or action.</w:t>
+        <w:t>The user interface follows a simple, intuitive design pattern that minimizes cognitive load while maximizing functionality. The main menu presents eight clearly labeled opti</w:t>
+      </w:r>
+      <w:r>
+        <w:t>ons, each corresponding to a specific function or action.</w:t>
       </w:r>
     </w:p>
     <w:p>
@@ -594,31 +631,6 @@
           </w:p>
         </w:tc>
       </w:tr>
-      <w:tr>
-        <w:trPr>
-          <w:jc w:val="center"/>
-        </w:trPr>
-        <w:tc>
-          <w:tcPr>
-            <w:tcW w:w="4320" w:type="dxa"/>
-          </w:tcPr>
-          <w:p>
-            <w:r>
-              <w:t>Factorial</w:t>
-            </w:r>
-          </w:p>
-        </w:tc>
-        <w:tc>
-          <w:tcPr>
-            <w:tcW w:w="4320" w:type="dxa"/>
-          </w:tcPr>
-          <w:p>
-            <w:r>
-              <w:t>factorial</w:t>
-            </w:r>
-          </w:p>
-        </w:tc>
-      </w:tr>
     </w:tbl>
     <w:p>
       <w:pPr>
@@ -630,7 +642,10 @@
     </w:p>
     <w:p>
       <w:r>
-        <w:t>The Calculator class implementation follows Python best practices and includes the following key methods:</w:t>
+        <w:t xml:space="preserve">The Calculator class implementation </w:t>
+      </w:r>
+      <w:r>
+        <w:t>follows Python best practices and includes the following key methods:</w:t>
       </w:r>
     </w:p>
     <w:p>
@@ -662,8 +677,10 @@
         <w:pStyle w:val="ListBullet"/>
       </w:pPr>
       <w:r>
-        <w:lastRenderedPageBreak/>
-        <w:t>multiply(a, b): Performs multiplication with automatic history logging</w:t>
+        <w:t>multiply(a, b): Performs mult</w:t>
+      </w:r>
+      <w:r>
+        <w:t>iplication with automatic history logging</w:t>
       </w:r>
     </w:p>
     <w:p>
@@ -687,6 +704,7 @@
         <w:pStyle w:val="Heading2"/>
       </w:pPr>
       <w:r>
+        <w:lastRenderedPageBreak/>
         <w:t>History Management</w:t>
       </w:r>
     </w:p>
@@ -695,7 +713,10 @@
         <w:pStyle w:val="ListBullet"/>
       </w:pPr>
       <w:r>
-        <w:t>get_history(): Returns a list of formatted calculation strings</w:t>
+        <w:t xml:space="preserve">get_history(): Returns a list of formatted calculation </w:t>
+      </w:r>
+      <w:r>
+        <w:t>strings</w:t>
       </w:r>
     </w:p>
     <w:p>
@@ -729,7 +750,10 @@
     </w:p>
     <w:p>
       <w:r>
-        <w:t>The divide() method includes explicit checking for zero divisors, raising a ValueError with the message "Cannot divide by zero" when such an operation is attempted. This prevents mathematical errors and provides clear feedback to users.</w:t>
+        <w:t>The divide(</w:t>
+      </w:r>
+      <w:r>
+        <w:t>) method includes explicit checking for zero divisors, raising a ValueError with the message "Cannot divide by zero" when such an operation is attempted. This prevents mathematical errors and provides clear feedback to users.</w:t>
       </w:r>
     </w:p>
     <w:p>
@@ -742,7 +766,10 @@
     </w:p>
     <w:p>
       <w:r>
-        <w:t>The main interface includes try-catch blocks that handle ValueError exceptions from invalid input types. When users enter non-numeric values, the system displays an error message and allows them to retry with valid input.</w:t>
+        <w:t>The main inte</w:t>
+      </w:r>
+      <w:r>
+        <w:t>rface includes try-catch blocks that handle ValueError exceptions from invalid input types. When users enter non-numeric values, the system displays an error message and allows them to retry with valid input.</w:t>
       </w:r>
     </w:p>
     <w:p>
@@ -755,7 +782,10 @@
     </w:p>
     <w:p>
       <w:r>
-        <w:t>The application includes comprehensive unit tests implemented using Python's unittest framework. The test suite covers:</w:t>
+        <w:t>The applicatio</w:t>
+      </w:r>
+      <w:r>
+        <w:t>n includes comprehensive unit tests implemented using Python's unittest framework. The test suite covers:</w:t>
       </w:r>
     </w:p>
     <w:p>
@@ -787,7 +817,10 @@
         <w:pStyle w:val="ListBullet"/>
       </w:pPr>
       <w:r>
-        <w:t>Validation of history tracking accuracy</w:t>
+        <w:t>Validation of hist</w:t>
+      </w:r>
+      <w:r>
+        <w:t>ory tracking accuracy</w:t>
       </w:r>
     </w:p>
     <w:p>
@@ -813,7 +846,10 @@
     </w:p>
     <w:p>
       <w:r>
-        <w:t>All mathematical operations execute in constant time (O(1)), making the application suitable for rapid calculations without performance degradation.</w:t>
+        <w:t>All mathematical operations execute in constant time (O(1)), making the application suitable for rapid cal</w:t>
+      </w:r>
+      <w:r>
+        <w:t>culations without performance degradation.</w:t>
       </w:r>
     </w:p>
     <w:p>
@@ -821,13 +857,15 @@
         <w:pStyle w:val="Heading2"/>
       </w:pPr>
       <w:r>
-        <w:lastRenderedPageBreak/>
         <w:t>Memory Usage</w:t>
       </w:r>
     </w:p>
     <w:p>
       <w:r>
-        <w:t>The application maintains minimal memory footprint, storing only the calculation history in a simple list structure. Memory usage scales linearly with the number of calculations performed during a session.</w:t>
+        <w:t>The application maintains minimal memory footprint, storing only the calculation history in a simple list structure. Memory usage scales linearly with the number of calculations performed during a ses</w:t>
+      </w:r>
+      <w:r>
+        <w:t>sion.</w:t>
       </w:r>
     </w:p>
     <w:p>
@@ -835,6 +873,7 @@
         <w:pStyle w:val="Heading1"/>
       </w:pPr>
       <w:r>
+        <w:lastRenderedPageBreak/>
         <w:t>10. Future Enhancements</w:t>
       </w:r>
     </w:p>
@@ -13164,7 +13203,7 @@
 </file>
 
 <file path=customXml/itemProps1.xml><?xml version="1.0" encoding="utf-8"?>
-<ds:datastoreItem xmlns:ds="http://schemas.openxmlformats.org/officeDocument/2006/customXml" ds:itemID="{22026EDD-0EAE-422A-9F1F-97148C395A9B}">
+<ds:datastoreItem xmlns:ds="http://schemas.openxmlformats.org/officeDocument/2006/customXml" ds:itemID="{18C5CA5A-ED7E-4AE5-A53F-4AC1CD453236}">
   <ds:schemaRefs>
     <ds:schemaRef ds:uri="http://schemas.openxmlformats.org/officeDocument/2006/bibliography"/>
   </ds:schemaRefs>

--- a/docs/calculator_documentation.docx
+++ b/docs/calculator_documentation.docx
@@ -61,6 +61,8 @@
       </w:pPr>
       <w:r>
         <w:t>4. Feature Specifications</w:t>
+        <w:br/>
+        <w:t>• Factorial Operation: Calculates the factorial of an integer, ensuring only non-negative integers are accepted.</w:t>
       </w:r>
     </w:p>
     <w:p>
@@ -627,6 +629,28 @@
           <w:p>
             <w:r>
               <w:t>Exit</w:t>
+            </w:r>
+          </w:p>
+        </w:tc>
+      </w:tr>
+      <w:tr>
+        <w:tc>
+          <w:tcPr>
+            <w:tcW w:type="dxa" w:w="4320"/>
+          </w:tcPr>
+          <w:p>
+            <w:r>
+              <w:t>Factorial Operation</w:t>
+            </w:r>
+          </w:p>
+        </w:tc>
+        <w:tc>
+          <w:tcPr>
+            <w:tcW w:type="dxa" w:w="4320"/>
+          </w:tcPr>
+          <w:p>
+            <w:r>
+              <w:t>factorial</w:t>
             </w:r>
           </w:p>
         </w:tc>

--- a/docs/calculator_documentation.docx
+++ b/docs/calculator_documentation.docx
@@ -61,8 +61,6 @@
       </w:pPr>
       <w:r>
         <w:t>4. Feature Specifications</w:t>
-        <w:br/>
-        <w:t>• Factorial Operation: Calculates the factorial of an integer, ensuring only non-negative integers are accepted.</w:t>
       </w:r>
     </w:p>
     <w:p>
@@ -629,28 +627,6 @@
           <w:p>
             <w:r>
               <w:t>Exit</w:t>
-            </w:r>
-          </w:p>
-        </w:tc>
-      </w:tr>
-      <w:tr>
-        <w:tc>
-          <w:tcPr>
-            <w:tcW w:type="dxa" w:w="4320"/>
-          </w:tcPr>
-          <w:p>
-            <w:r>
-              <w:t>Factorial Operation</w:t>
-            </w:r>
-          </w:p>
-        </w:tc>
-        <w:tc>
-          <w:tcPr>
-            <w:tcW w:type="dxa" w:w="4320"/>
-          </w:tcPr>
-          <w:p>
-            <w:r>
-              <w:t>factorial</w:t>
             </w:r>
           </w:p>
         </w:tc>

--- a/docs/calculator_documentation.docx
+++ b/docs/calculator_documentation.docx
@@ -61,6 +61,8 @@
       </w:pPr>
       <w:r>
         <w:t>4. Feature Specifications</w:t>
+        <w:br/>
+        <w:t>• Factorial Operation: Calculates the factorial of a number</w:t>
       </w:r>
     </w:p>
     <w:p>
@@ -627,6 +629,28 @@
           <w:p>
             <w:r>
               <w:t>Exit</w:t>
+            </w:r>
+          </w:p>
+        </w:tc>
+      </w:tr>
+      <w:tr>
+        <w:tc>
+          <w:tcPr>
+            <w:tcW w:type="dxa" w:w="4320"/>
+          </w:tcPr>
+          <w:p>
+            <w:r>
+              <w:t>Exponentiation | power(a, b)</w:t>
+            </w:r>
+          </w:p>
+        </w:tc>
+        <w:tc>
+          <w:tcPr>
+            <w:tcW w:type="dxa" w:w="4320"/>
+          </w:tcPr>
+          <w:p>
+            <w:r>
+              <w:t>power</w:t>
             </w:r>
           </w:p>
         </w:tc>

--- a/docs/calculator_documentation.docx
+++ b/docs/calculator_documentation.docx
@@ -61,8 +61,6 @@
       </w:pPr>
       <w:r>
         <w:t>4. Feature Specifications</w:t>
-        <w:br/>
-        <w:t>• Factorial Operation: Calculates the factorial of a number</w:t>
       </w:r>
     </w:p>
     <w:p>
@@ -629,28 +627,6 @@
           <w:p>
             <w:r>
               <w:t>Exit</w:t>
-            </w:r>
-          </w:p>
-        </w:tc>
-      </w:tr>
-      <w:tr>
-        <w:tc>
-          <w:tcPr>
-            <w:tcW w:type="dxa" w:w="4320"/>
-          </w:tcPr>
-          <w:p>
-            <w:r>
-              <w:t>Exponentiation | power(a, b)</w:t>
-            </w:r>
-          </w:p>
-        </w:tc>
-        <w:tc>
-          <w:tcPr>
-            <w:tcW w:type="dxa" w:w="4320"/>
-          </w:tcPr>
-          <w:p>
-            <w:r>
-              <w:t>power</w:t>
             </w:r>
           </w:p>
         </w:tc>

--- a/docs/calculator_documentation.docx
+++ b/docs/calculator_documentation.docx
@@ -61,6 +61,8 @@
       </w:pPr>
       <w:r>
         <w:t>4. Feature Specifications</w:t>
+        <w:br/>
+        <w:t>• Factorial Operation: Calculates the factorial of a number</w:t>
       </w:r>
     </w:p>
     <w:p>
@@ -627,6 +629,28 @@
           <w:p>
             <w:r>
               <w:t>Exit</w:t>
+            </w:r>
+          </w:p>
+        </w:tc>
+      </w:tr>
+      <w:tr>
+        <w:tc>
+          <w:tcPr>
+            <w:tcW w:type="dxa" w:w="4320"/>
+          </w:tcPr>
+          <w:p>
+            <w:r>
+              <w:t>Factorial</w:t>
+            </w:r>
+          </w:p>
+        </w:tc>
+        <w:tc>
+          <w:tcPr>
+            <w:tcW w:type="dxa" w:w="4320"/>
+          </w:tcPr>
+          <w:p>
+            <w:r>
+              <w:t>factorial</w:t>
             </w:r>
           </w:p>
         </w:tc>

--- a/docs/calculator_documentation.docx
+++ b/docs/calculator_documentation.docx
@@ -61,8 +61,6 @@
       </w:pPr>
       <w:r>
         <w:t>4. Feature Specifications</w:t>
-        <w:br/>
-        <w:t>• Factorial Operation: Calculates the factorial of a number</w:t>
       </w:r>
     </w:p>
     <w:p>
@@ -629,28 +627,6 @@
           <w:p>
             <w:r>
               <w:t>Exit</w:t>
-            </w:r>
-          </w:p>
-        </w:tc>
-      </w:tr>
-      <w:tr>
-        <w:tc>
-          <w:tcPr>
-            <w:tcW w:type="dxa" w:w="4320"/>
-          </w:tcPr>
-          <w:p>
-            <w:r>
-              <w:t>Factorial</w:t>
-            </w:r>
-          </w:p>
-        </w:tc>
-        <w:tc>
-          <w:tcPr>
-            <w:tcW w:type="dxa" w:w="4320"/>
-          </w:tcPr>
-          <w:p>
-            <w:r>
-              <w:t>factorial</w:t>
             </w:r>
           </w:p>
         </w:tc>

--- a/docs/calculator_documentation.docx
+++ b/docs/calculator_documentation.docx
@@ -61,6 +61,8 @@
       </w:pPr>
       <w:r>
         <w:t>4. Feature Specifications</w:t>
+        <w:br/>
+        <w:t>• Factorial Operation: Calculates the factorial of a number</w:t>
       </w:r>
     </w:p>
     <w:p>
@@ -627,6 +629,28 @@
           <w:p>
             <w:r>
               <w:t>Exit</w:t>
+            </w:r>
+          </w:p>
+        </w:tc>
+      </w:tr>
+      <w:tr>
+        <w:tc>
+          <w:tcPr>
+            <w:tcW w:type="dxa" w:w="4320"/>
+          </w:tcPr>
+          <w:p>
+            <w:r>
+              <w:t>Factorial</w:t>
+            </w:r>
+          </w:p>
+        </w:tc>
+        <w:tc>
+          <w:tcPr>
+            <w:tcW w:type="dxa" w:w="4320"/>
+          </w:tcPr>
+          <w:p>
+            <w:r>
+              <w:t>calculate_factorial</w:t>
             </w:r>
           </w:p>
         </w:tc>

--- a/docs/calculator_documentation.docx
+++ b/docs/calculator_documentation.docx
@@ -33,10 +33,7 @@
         <w:pStyle w:val="ListNumber"/>
       </w:pPr>
       <w:r>
-        <w:t>1</w:t>
-      </w:r>
-      <w:r>
-        <w:t>. Executive Summary</w:t>
+        <w:t>1. Executive Summary</w:t>
       </w:r>
     </w:p>
     <w:p>
@@ -61,8 +58,6 @@
       </w:pPr>
       <w:r>
         <w:t>4. Feature Specifications</w:t>
-        <w:br/>
-        <w:t>• Factorial Operation: Calculates the factorial of a number</w:t>
       </w:r>
     </w:p>
     <w:p>
@@ -86,10 +81,7 @@
         <w:pStyle w:val="ListNumber"/>
       </w:pPr>
       <w:r>
-        <w:t xml:space="preserve">7. Error </w:t>
-      </w:r>
-      <w:r>
-        <w:t>Handling Framework</w:t>
+        <w:t>7. Error Handling Framework</w:t>
       </w:r>
     </w:p>
     <w:p>
@@ -128,8 +120,6 @@
       <w:r>
         <w:br w:type="page"/>
       </w:r>
-      <w:bookmarkStart w:id="0" w:name="_GoBack"/>
-      <w:bookmarkEnd w:id="0"/>
     </w:p>
     <w:p>
       <w:pPr>
@@ -142,21 +132,12 @@
     </w:p>
     <w:p>
       <w:r>
-        <w:t>T</w:t>
-      </w:r>
-      <w:r>
-        <w:t>he Calculator Application represents a comprehensive solution for basic mathematical computations through an intuitiv</w:t>
-      </w:r>
-      <w:r>
-        <w:t>e command-line interface. This document provides detailed technical specifications, implementation guidelines, and user experience documentation for the calculator system.</w:t>
+        <w:t>The Calculator Application represents a comprehensive solution for basic mathematical computations through an intuitive command-line interface. This document provides detailed technical specifications, implementation guidelines, and user experience documentation for the calculator system.</w:t>
       </w:r>
     </w:p>
     <w:p>
       <w:r>
-        <w:t>The application has been designed with simplicity and reliability as core principles</w:t>
-      </w:r>
-      <w:r>
-        <w:t>, ensuring that users can perform essential arithmetic operations with confidence. The system includes advanced features such as calculation history tracking, comprehensive error handling, and an extensible architecture that supports future enhancements.</w:t>
+        <w:t>The application has been designed with simplicity and reliability as core principles, ensuring that users can perform essential arithmetic operations with confidence. The system includes advanced features such as calculation history tracking, comprehensive error handling, and an extensible architecture that supports future enhancements.</w:t>
       </w:r>
     </w:p>
     <w:p>
@@ -164,26 +145,17 @@
         <w:pStyle w:val="Heading1"/>
       </w:pPr>
       <w:r>
-        <w:t>2</w:t>
-      </w:r>
-      <w:r>
-        <w:t>. Application Overview</w:t>
+        <w:t>2. Application Overview</w:t>
       </w:r>
     </w:p>
     <w:p>
       <w:r>
-        <w:t>The Calculator Application is a Python-based command-line tool that provides essential mathematical operations in a user-friendly environment. The application serves both educational and practical purposes, offering a clean interface</w:t>
-      </w:r>
-      <w:r>
-        <w:t xml:space="preserve"> for performing basic arithmetic calculations while maintaining a complete record of all operations performed during a session.</w:t>
+        <w:t>The Calculator Application is a Python-based command-line tool that provides essential mathematical operations in a user-friendly environment. The application serves both educational and practical purposes, offering a clean interface for performing basic arithmetic calculations while maintaining a complete record of all operations performed during a session.</w:t>
       </w:r>
     </w:p>
     <w:p>
       <w:r>
-        <w:t>The system architecture follows object-oriented design principles, with a Calculator class serving as the core component. This d</w:t>
-      </w:r>
-      <w:r>
-        <w:t>esign ensures maintainability, testability, and extensibility. The application includes both programmatic access through the Calculator class and an interactive command-line interface for end-user interaction.</w:t>
+        <w:t>The system architecture follows object-oriented design principles, with a Calculator class serving as the core component. This design ensures maintainability, testability, and extensibility. The application includes both programmatic access through the Calculator class and an interactive command-line interface for end-user interaction.</w:t>
       </w:r>
     </w:p>
     <w:p>
@@ -196,10 +168,7 @@
     </w:p>
     <w:p>
       <w:r>
-        <w:t>The application consist</w:t>
-      </w:r>
-      <w:r>
-        <w:t>s of two primary components:</w:t>
+        <w:t>The application consists of two primary components:</w:t>
       </w:r>
     </w:p>
     <w:p>
@@ -207,10 +176,7 @@
         <w:pStyle w:val="ListBullet"/>
       </w:pPr>
       <w:r>
-        <w:t>Core Calculator Class: The Calculator class encapsulates all mathematical operations and history management functionality. This class provides methods for addition, subtraction, multiplication, division, and exponentiation, alo</w:t>
-      </w:r>
-      <w:r>
-        <w:t>ng with comprehensive history tracking capabilities.</w:t>
+        <w:t>Core Calculator Class: The Calculator class encapsulates all mathematical operations and history management functionality. This class provides methods for addition, subtraction, multiplication, division, and exponentiation, along with comprehensive history tracking capabilities.</w:t>
       </w:r>
     </w:p>
     <w:p>
@@ -218,10 +184,7 @@
         <w:pStyle w:val="ListBullet"/>
       </w:pPr>
       <w:r>
-        <w:t>Interactive Interface: The main() function provides a menu-driven interface that allows users to interact with the calculator through a series of numbered options. This interface handles user input valid</w:t>
-      </w:r>
-      <w:r>
-        <w:t>ation, error display, and result presentation.</w:t>
+        <w:t>Interactive Interface: The main() function provides a menu-driven interface that allows users to interact with the calculator through a series of numbered options. This interface handles user input validation, error display, and result presentation.</w:t>
       </w:r>
     </w:p>
     <w:p>
@@ -299,6 +262,13 @@
       </w:r>
     </w:p>
     <w:p>
+      <w:r>
+        <w:t>• Factorial Operation: Calculates the factorial of a number</w:t>
+      </w:r>
+      <w:bookmarkStart w:id="0" w:name="_GoBack"/>
+      <w:bookmarkEnd w:id="0"/>
+    </w:p>
+    <w:p>
       <w:pPr>
         <w:pStyle w:val="Heading2"/>
       </w:pPr>
@@ -316,10 +286,7 @@
         <w:pStyle w:val="ListBullet"/>
       </w:pPr>
       <w:r>
-        <w:t xml:space="preserve">Addition: Combines two </w:t>
-      </w:r>
-      <w:r>
-        <w:t>numerical values</w:t>
+        <w:t>Addition: Combines two numerical values</w:t>
       </w:r>
     </w:p>
     <w:p>
@@ -367,10 +334,7 @@
         <w:pStyle w:val="ListBullet"/>
       </w:pPr>
       <w:r>
-        <w:t>History M</w:t>
-      </w:r>
-      <w:r>
-        <w:t>anagement: Tracks and displays all calculations performed</w:t>
+        <w:t>History Management: Tracks and displays all calculations performed</w:t>
       </w:r>
     </w:p>
     <w:p>
@@ -383,10 +347,7 @@
     </w:p>
     <w:p>
       <w:r>
-        <w:t>The user interface follows a simple, intuitive design pattern that minimizes cognitive load while maximizing functionality. The main menu presents eight clearly labeled opti</w:t>
-      </w:r>
-      <w:r>
-        <w:t>ons, each corresponding to a specific function or action.</w:t>
+        <w:t>The user interface follows a simple, intuitive design pattern that minimizes cognitive load while maximizing functionality. The main menu presents eight clearly labeled options, each corresponding to a specific function or action.</w:t>
       </w:r>
     </w:p>
     <w:p>
@@ -634,9 +595,12 @@
         </w:tc>
       </w:tr>
       <w:tr>
+        <w:trPr>
+          <w:jc w:val="center"/>
+        </w:trPr>
         <w:tc>
           <w:tcPr>
-            <w:tcW w:type="dxa" w:w="4320"/>
+            <w:tcW w:w="4320" w:type="dxa"/>
           </w:tcPr>
           <w:p>
             <w:r>
@@ -646,7 +610,7 @@
         </w:tc>
         <w:tc>
           <w:tcPr>
-            <w:tcW w:type="dxa" w:w="4320"/>
+            <w:tcW w:w="4320" w:type="dxa"/>
           </w:tcPr>
           <w:p>
             <w:r>
@@ -666,10 +630,7 @@
     </w:p>
     <w:p>
       <w:r>
-        <w:t xml:space="preserve">The Calculator class implementation </w:t>
-      </w:r>
-      <w:r>
-        <w:t>follows Python best practices and includes the following key methods:</w:t>
+        <w:t>The Calculator class implementation follows Python best practices and includes the following key methods:</w:t>
       </w:r>
     </w:p>
     <w:p>
@@ -701,10 +662,7 @@
         <w:pStyle w:val="ListBullet"/>
       </w:pPr>
       <w:r>
-        <w:t>multiply(a, b): Performs mult</w:t>
-      </w:r>
-      <w:r>
-        <w:t>iplication with automatic history logging</w:t>
+        <w:t>multiply(a, b): Performs multiplication with automatic history logging</w:t>
       </w:r>
     </w:p>
     <w:p>
@@ -720,6 +678,7 @@
         <w:pStyle w:val="ListBullet"/>
       </w:pPr>
       <w:r>
+        <w:lastRenderedPageBreak/>
         <w:t>power(a, b): Performs exponentiation with automatic history logging</w:t>
       </w:r>
     </w:p>
@@ -728,7 +687,6 @@
         <w:pStyle w:val="Heading2"/>
       </w:pPr>
       <w:r>
-        <w:lastRenderedPageBreak/>
         <w:t>History Management</w:t>
       </w:r>
     </w:p>
@@ -737,10 +695,7 @@
         <w:pStyle w:val="ListBullet"/>
       </w:pPr>
       <w:r>
-        <w:t xml:space="preserve">get_history(): Returns a list of formatted calculation </w:t>
-      </w:r>
-      <w:r>
-        <w:t>strings</w:t>
+        <w:t>get_history(): Returns a list of formatted calculation strings</w:t>
       </w:r>
     </w:p>
     <w:p>
@@ -774,10 +729,7 @@
     </w:p>
     <w:p>
       <w:r>
-        <w:t>The divide(</w:t>
-      </w:r>
-      <w:r>
-        <w:t>) method includes explicit checking for zero divisors, raising a ValueError with the message "Cannot divide by zero" when such an operation is attempted. This prevents mathematical errors and provides clear feedback to users.</w:t>
+        <w:t>The divide() method includes explicit checking for zero divisors, raising a ValueError with the message "Cannot divide by zero" when such an operation is attempted. This prevents mathematical errors and provides clear feedback to users.</w:t>
       </w:r>
     </w:p>
     <w:p>
@@ -790,10 +742,7 @@
     </w:p>
     <w:p>
       <w:r>
-        <w:t>The main inte</w:t>
-      </w:r>
-      <w:r>
-        <w:t>rface includes try-catch blocks that handle ValueError exceptions from invalid input types. When users enter non-numeric values, the system displays an error message and allows them to retry with valid input.</w:t>
+        <w:t>The main interface includes try-catch blocks that handle ValueError exceptions from invalid input types. When users enter non-numeric values, the system displays an error message and allows them to retry with valid input.</w:t>
       </w:r>
     </w:p>
     <w:p>
@@ -806,10 +755,7 @@
     </w:p>
     <w:p>
       <w:r>
-        <w:t>The applicatio</w:t>
-      </w:r>
-      <w:r>
-        <w:t>n includes comprehensive unit tests implemented using Python's unittest framework. The test suite covers:</w:t>
+        <w:t>The application includes comprehensive unit tests implemented using Python's unittest framework. The test suite covers:</w:t>
       </w:r>
     </w:p>
     <w:p>
@@ -841,10 +787,7 @@
         <w:pStyle w:val="ListBullet"/>
       </w:pPr>
       <w:r>
-        <w:t>Validation of hist</w:t>
-      </w:r>
-      <w:r>
-        <w:t>ory tracking accuracy</w:t>
+        <w:t>Validation of history tracking accuracy</w:t>
       </w:r>
     </w:p>
     <w:p>
@@ -870,10 +813,7 @@
     </w:p>
     <w:p>
       <w:r>
-        <w:t>All mathematical operations execute in constant time (O(1)), making the application suitable for rapid cal</w:t>
-      </w:r>
-      <w:r>
-        <w:t>culations without performance degradation.</w:t>
+        <w:t>All mathematical operations execute in constant time (O(1)), making the application suitable for rapid calculations without performance degradation.</w:t>
       </w:r>
     </w:p>
     <w:p>
@@ -886,10 +826,7 @@
     </w:p>
     <w:p>
       <w:r>
-        <w:t>The application maintains minimal memory footprint, storing only the calculation history in a simple list structure. Memory usage scales linearly with the number of calculations performed during a ses</w:t>
-      </w:r>
-      <w:r>
-        <w:t>sion.</w:t>
+        <w:t>The application maintains minimal memory footprint, storing only the calculation history in a simple list structure. Memory usage scales linearly with the number of calculations performed during a session.</w:t>
       </w:r>
     </w:p>
     <w:p>
@@ -13227,7 +13164,7 @@
 </file>
 
 <file path=customXml/itemProps1.xml><?xml version="1.0" encoding="utf-8"?>
-<ds:datastoreItem xmlns:ds="http://schemas.openxmlformats.org/officeDocument/2006/customXml" ds:itemID="{18C5CA5A-ED7E-4AE5-A53F-4AC1CD453236}">
+<ds:datastoreItem xmlns:ds="http://schemas.openxmlformats.org/officeDocument/2006/customXml" ds:itemID="{62D543E5-505A-4666-B49F-19F6268A7B71}">
   <ds:schemaRefs>
     <ds:schemaRef ds:uri="http://schemas.openxmlformats.org/officeDocument/2006/bibliography"/>
   </ds:schemaRefs>

--- a/docs/calculator_documentation.docx
+++ b/docs/calculator_documentation.docx
@@ -33,7 +33,10 @@
         <w:pStyle w:val="ListNumber"/>
       </w:pPr>
       <w:r>
-        <w:t>1. Executive Summary</w:t>
+        <w:t>1</w:t>
+      </w:r>
+      <w:r>
+        <w:t>. Executive Summary</w:t>
       </w:r>
     </w:p>
     <w:p>
@@ -81,7 +84,10 @@
         <w:pStyle w:val="ListNumber"/>
       </w:pPr>
       <w:r>
-        <w:t>7. Error Handling Framework</w:t>
+        <w:t xml:space="preserve">7. Error </w:t>
+      </w:r>
+      <w:r>
+        <w:t>Handling Framework</w:t>
       </w:r>
     </w:p>
     <w:p>
@@ -120,6 +126,8 @@
       <w:r>
         <w:br w:type="page"/>
       </w:r>
+      <w:bookmarkStart w:id="0" w:name="_GoBack"/>
+      <w:bookmarkEnd w:id="0"/>
     </w:p>
     <w:p>
       <w:pPr>
@@ -132,12 +140,21 @@
     </w:p>
     <w:p>
       <w:r>
-        <w:t>The Calculator Application represents a comprehensive solution for basic mathematical computations through an intuitive command-line interface. This document provides detailed technical specifications, implementation guidelines, and user experience documentation for the calculator system.</w:t>
+        <w:t>T</w:t>
+      </w:r>
+      <w:r>
+        <w:t>he Calculator Application represents a comprehensive solution for basic mathematical computations through an intuitiv</w:t>
+      </w:r>
+      <w:r>
+        <w:t>e command-line interface. This document provides detailed technical specifications, implementation guidelines, and user experience documentation for the calculator system.</w:t>
       </w:r>
     </w:p>
     <w:p>
       <w:r>
-        <w:t>The application has been designed with simplicity and reliability as core principles, ensuring that users can perform essential arithmetic operations with confidence. The system includes advanced features such as calculation history tracking, comprehensive error handling, and an extensible architecture that supports future enhancements.</w:t>
+        <w:t>The application has been designed with simplicity and reliability as core principles</w:t>
+      </w:r>
+      <w:r>
+        <w:t>, ensuring that users can perform essential arithmetic operations with confidence. The system includes advanced features such as calculation history tracking, comprehensive error handling, and an extensible architecture that supports future enhancements.</w:t>
       </w:r>
     </w:p>
     <w:p>
@@ -145,17 +162,26 @@
         <w:pStyle w:val="Heading1"/>
       </w:pPr>
       <w:r>
-        <w:t>2. Application Overview</w:t>
+        <w:t>2</w:t>
+      </w:r>
+      <w:r>
+        <w:t>. Application Overview</w:t>
       </w:r>
     </w:p>
     <w:p>
       <w:r>
-        <w:t>The Calculator Application is a Python-based command-line tool that provides essential mathematical operations in a user-friendly environment. The application serves both educational and practical purposes, offering a clean interface for performing basic arithmetic calculations while maintaining a complete record of all operations performed during a session.</w:t>
+        <w:t>The Calculator Application is a Python-based command-line tool that provides essential mathematical operations in a user-friendly environment. The application serves both educational and practical purposes, offering a clean interface</w:t>
+      </w:r>
+      <w:r>
+        <w:t xml:space="preserve"> for performing basic arithmetic calculations while maintaining a complete record of all operations performed during a session.</w:t>
       </w:r>
     </w:p>
     <w:p>
       <w:r>
-        <w:t>The system architecture follows object-oriented design principles, with a Calculator class serving as the core component. This design ensures maintainability, testability, and extensibility. The application includes both programmatic access through the Calculator class and an interactive command-line interface for end-user interaction.</w:t>
+        <w:t>The system architecture follows object-oriented design principles, with a Calculator class serving as the core component. This d</w:t>
+      </w:r>
+      <w:r>
+        <w:t>esign ensures maintainability, testability, and extensibility. The application includes both programmatic access through the Calculator class and an interactive command-line interface for end-user interaction.</w:t>
       </w:r>
     </w:p>
     <w:p>
@@ -168,7 +194,10 @@
     </w:p>
     <w:p>
       <w:r>
-        <w:t>The application consists of two primary components:</w:t>
+        <w:t>The application consist</w:t>
+      </w:r>
+      <w:r>
+        <w:t>s of two primary components:</w:t>
       </w:r>
     </w:p>
     <w:p>
@@ -176,7 +205,10 @@
         <w:pStyle w:val="ListBullet"/>
       </w:pPr>
       <w:r>
-        <w:t>Core Calculator Class: The Calculator class encapsulates all mathematical operations and history management functionality. This class provides methods for addition, subtraction, multiplication, division, and exponentiation, along with comprehensive history tracking capabilities.</w:t>
+        <w:t>Core Calculator Class: The Calculator class encapsulates all mathematical operations and history management functionality. This class provides methods for addition, subtraction, multiplication, division, and exponentiation, alo</w:t>
+      </w:r>
+      <w:r>
+        <w:t>ng with comprehensive history tracking capabilities.</w:t>
       </w:r>
     </w:p>
     <w:p>
@@ -184,7 +216,10 @@
         <w:pStyle w:val="ListBullet"/>
       </w:pPr>
       <w:r>
-        <w:t>Interactive Interface: The main() function provides a menu-driven interface that allows users to interact with the calculator through a series of numbered options. This interface handles user input validation, error display, and result presentation.</w:t>
+        <w:t>Interactive Interface: The main() function provides a menu-driven interface that allows users to interact with the calculator through a series of numbered options. This interface handles user input valid</w:t>
+      </w:r>
+      <w:r>
+        <w:t>ation, error display, and result presentation.</w:t>
       </w:r>
     </w:p>
     <w:p>
@@ -262,13 +297,6 @@
       </w:r>
     </w:p>
     <w:p>
-      <w:r>
-        <w:t>• Factorial Operation: Calculates the factorial of a number</w:t>
-      </w:r>
-      <w:bookmarkStart w:id="0" w:name="_GoBack"/>
-      <w:bookmarkEnd w:id="0"/>
-    </w:p>
-    <w:p>
       <w:pPr>
         <w:pStyle w:val="Heading2"/>
       </w:pPr>
@@ -286,7 +314,10 @@
         <w:pStyle w:val="ListBullet"/>
       </w:pPr>
       <w:r>
-        <w:t>Addition: Combines two numerical values</w:t>
+        <w:t xml:space="preserve">Addition: Combines two </w:t>
+      </w:r>
+      <w:r>
+        <w:t>numerical values</w:t>
       </w:r>
     </w:p>
     <w:p>
@@ -334,7 +365,10 @@
         <w:pStyle w:val="ListBullet"/>
       </w:pPr>
       <w:r>
-        <w:t>History Management: Tracks and displays all calculations performed</w:t>
+        <w:t>History M</w:t>
+      </w:r>
+      <w:r>
+        <w:t>anagement: Tracks and displays all calculations performed</w:t>
       </w:r>
     </w:p>
     <w:p>
@@ -347,7 +381,10 @@
     </w:p>
     <w:p>
       <w:r>
-        <w:t>The user interface follows a simple, intuitive design pattern that minimizes cognitive load while maximizing functionality. The main menu presents eight clearly labeled options, each corresponding to a specific function or action.</w:t>
+        <w:t>The user interface follows a simple, intuitive design pattern that minimizes cognitive load while maximizing functionality. The main menu presents eight clearly labeled opti</w:t>
+      </w:r>
+      <w:r>
+        <w:t>ons, each corresponding to a specific function or action.</w:t>
       </w:r>
     </w:p>
     <w:p>
@@ -594,31 +631,6 @@
           </w:p>
         </w:tc>
       </w:tr>
-      <w:tr>
-        <w:trPr>
-          <w:jc w:val="center"/>
-        </w:trPr>
-        <w:tc>
-          <w:tcPr>
-            <w:tcW w:w="4320" w:type="dxa"/>
-          </w:tcPr>
-          <w:p>
-            <w:r>
-              <w:t>Factorial</w:t>
-            </w:r>
-          </w:p>
-        </w:tc>
-        <w:tc>
-          <w:tcPr>
-            <w:tcW w:w="4320" w:type="dxa"/>
-          </w:tcPr>
-          <w:p>
-            <w:r>
-              <w:t>calculate_factorial</w:t>
-            </w:r>
-          </w:p>
-        </w:tc>
-      </w:tr>
     </w:tbl>
     <w:p>
       <w:pPr>
@@ -630,7 +642,10 @@
     </w:p>
     <w:p>
       <w:r>
-        <w:t>The Calculator class implementation follows Python best practices and includes the following key methods:</w:t>
+        <w:t xml:space="preserve">The Calculator class implementation </w:t>
+      </w:r>
+      <w:r>
+        <w:t>follows Python best practices and includes the following key methods:</w:t>
       </w:r>
     </w:p>
     <w:p>
@@ -662,7 +677,10 @@
         <w:pStyle w:val="ListBullet"/>
       </w:pPr>
       <w:r>
-        <w:t>multiply(a, b): Performs multiplication with automatic history logging</w:t>
+        <w:t>multiply(a, b): Performs mult</w:t>
+      </w:r>
+      <w:r>
+        <w:t>iplication with automatic history logging</w:t>
       </w:r>
     </w:p>
     <w:p>
@@ -678,7 +696,6 @@
         <w:pStyle w:val="ListBullet"/>
       </w:pPr>
       <w:r>
-        <w:lastRenderedPageBreak/>
         <w:t>power(a, b): Performs exponentiation with automatic history logging</w:t>
       </w:r>
     </w:p>
@@ -687,6 +704,7 @@
         <w:pStyle w:val="Heading2"/>
       </w:pPr>
       <w:r>
+        <w:lastRenderedPageBreak/>
         <w:t>History Management</w:t>
       </w:r>
     </w:p>
@@ -695,7 +713,10 @@
         <w:pStyle w:val="ListBullet"/>
       </w:pPr>
       <w:r>
-        <w:t>get_history(): Returns a list of formatted calculation strings</w:t>
+        <w:t xml:space="preserve">get_history(): Returns a list of formatted calculation </w:t>
+      </w:r>
+      <w:r>
+        <w:t>strings</w:t>
       </w:r>
     </w:p>
     <w:p>
@@ -729,7 +750,10 @@
     </w:p>
     <w:p>
       <w:r>
-        <w:t>The divide() method includes explicit checking for zero divisors, raising a ValueError with the message "Cannot divide by zero" when such an operation is attempted. This prevents mathematical errors and provides clear feedback to users.</w:t>
+        <w:t>The divide(</w:t>
+      </w:r>
+      <w:r>
+        <w:t>) method includes explicit checking for zero divisors, raising a ValueError with the message "Cannot divide by zero" when such an operation is attempted. This prevents mathematical errors and provides clear feedback to users.</w:t>
       </w:r>
     </w:p>
     <w:p>
@@ -742,7 +766,10 @@
     </w:p>
     <w:p>
       <w:r>
-        <w:t>The main interface includes try-catch blocks that handle ValueError exceptions from invalid input types. When users enter non-numeric values, the system displays an error message and allows them to retry with valid input.</w:t>
+        <w:t>The main inte</w:t>
+      </w:r>
+      <w:r>
+        <w:t>rface includes try-catch blocks that handle ValueError exceptions from invalid input types. When users enter non-numeric values, the system displays an error message and allows them to retry with valid input.</w:t>
       </w:r>
     </w:p>
     <w:p>
@@ -755,7 +782,10 @@
     </w:p>
     <w:p>
       <w:r>
-        <w:t>The application includes comprehensive unit tests implemented using Python's unittest framework. The test suite covers:</w:t>
+        <w:t>The applicatio</w:t>
+      </w:r>
+      <w:r>
+        <w:t>n includes comprehensive unit tests implemented using Python's unittest framework. The test suite covers:</w:t>
       </w:r>
     </w:p>
     <w:p>
@@ -787,7 +817,10 @@
         <w:pStyle w:val="ListBullet"/>
       </w:pPr>
       <w:r>
-        <w:t>Validation of history tracking accuracy</w:t>
+        <w:t>Validation of hist</w:t>
+      </w:r>
+      <w:r>
+        <w:t>ory tracking accuracy</w:t>
       </w:r>
     </w:p>
     <w:p>
@@ -813,7 +846,10 @@
     </w:p>
     <w:p>
       <w:r>
-        <w:t>All mathematical operations execute in constant time (O(1)), making the application suitable for rapid calculations without performance degradation.</w:t>
+        <w:t>All mathematical operations execute in constant time (O(1)), making the application suitable for rapid cal</w:t>
+      </w:r>
+      <w:r>
+        <w:t>culations without performance degradation.</w:t>
       </w:r>
     </w:p>
     <w:p>
@@ -826,7 +862,10 @@
     </w:p>
     <w:p>
       <w:r>
-        <w:t>The application maintains minimal memory footprint, storing only the calculation history in a simple list structure. Memory usage scales linearly with the number of calculations performed during a session.</w:t>
+        <w:t>The application maintains minimal memory footprint, storing only the calculation history in a simple list structure. Memory usage scales linearly with the number of calculations performed during a ses</w:t>
+      </w:r>
+      <w:r>
+        <w:t>sion.</w:t>
       </w:r>
     </w:p>
     <w:p>
@@ -13164,7 +13203,7 @@
 </file>
 
 <file path=customXml/itemProps1.xml><?xml version="1.0" encoding="utf-8"?>
-<ds:datastoreItem xmlns:ds="http://schemas.openxmlformats.org/officeDocument/2006/customXml" ds:itemID="{62D543E5-505A-4666-B49F-19F6268A7B71}">
+<ds:datastoreItem xmlns:ds="http://schemas.openxmlformats.org/officeDocument/2006/customXml" ds:itemID="{18C5CA5A-ED7E-4AE5-A53F-4AC1CD453236}">
   <ds:schemaRefs>
     <ds:schemaRef ds:uri="http://schemas.openxmlformats.org/officeDocument/2006/bibliography"/>
   </ds:schemaRefs>

--- a/docs/calculator_documentation.docx
+++ b/docs/calculator_documentation.docx
@@ -61,6 +61,8 @@
       </w:pPr>
       <w:r>
         <w:t>4. Feature Specifications</w:t>
+        <w:br/>
+        <w:t>• Factorial Operation: Calculates the factorial of an integer</w:t>
       </w:r>
     </w:p>
     <w:p>
@@ -627,6 +629,28 @@
           <w:p>
             <w:r>
               <w:t>Exit</w:t>
+            </w:r>
+          </w:p>
+        </w:tc>
+      </w:tr>
+      <w:tr>
+        <w:tc>
+          <w:tcPr>
+            <w:tcW w:type="dxa" w:w="4320"/>
+          </w:tcPr>
+          <w:p>
+            <w:r>
+              <w:t>Factorial</w:t>
+            </w:r>
+          </w:p>
+        </w:tc>
+        <w:tc>
+          <w:tcPr>
+            <w:tcW w:type="dxa" w:w="4320"/>
+          </w:tcPr>
+          <w:p>
+            <w:r>
+              <w:t>factorial</w:t>
             </w:r>
           </w:p>
         </w:tc>

--- a/docs/calculator_documentation.docx
+++ b/docs/calculator_documentation.docx
@@ -61,8 +61,6 @@
       </w:pPr>
       <w:r>
         <w:t>4. Feature Specifications</w:t>
-        <w:br/>
-        <w:t>• Factorial Operation: Calculates the factorial of an integer</w:t>
       </w:r>
     </w:p>
     <w:p>
@@ -629,28 +627,6 @@
           <w:p>
             <w:r>
               <w:t>Exit</w:t>
-            </w:r>
-          </w:p>
-        </w:tc>
-      </w:tr>
-      <w:tr>
-        <w:tc>
-          <w:tcPr>
-            <w:tcW w:type="dxa" w:w="4320"/>
-          </w:tcPr>
-          <w:p>
-            <w:r>
-              <w:t>Factorial</w:t>
-            </w:r>
-          </w:p>
-        </w:tc>
-        <w:tc>
-          <w:tcPr>
-            <w:tcW w:type="dxa" w:w="4320"/>
-          </w:tcPr>
-          <w:p>
-            <w:r>
-              <w:t>factorial</w:t>
             </w:r>
           </w:p>
         </w:tc>

--- a/docs/calculator_documentation.docx
+++ b/docs/calculator_documentation.docx
@@ -61,6 +61,8 @@
       </w:pPr>
       <w:r>
         <w:t>4. Feature Specifications</w:t>
+        <w:br/>
+        <w:t>• Factorial Operation: Calculates the factorial of an integer.</w:t>
       </w:r>
     </w:p>
     <w:p>
@@ -627,6 +629,28 @@
           <w:p>
             <w:r>
               <w:t>Exit</w:t>
+            </w:r>
+          </w:p>
+        </w:tc>
+      </w:tr>
+      <w:tr>
+        <w:tc>
+          <w:tcPr>
+            <w:tcW w:type="dxa" w:w="4320"/>
+          </w:tcPr>
+          <w:p>
+            <w:r>
+              <w:t>Factorial</w:t>
+            </w:r>
+          </w:p>
+        </w:tc>
+        <w:tc>
+          <w:tcPr>
+            <w:tcW w:type="dxa" w:w="4320"/>
+          </w:tcPr>
+          <w:p>
+            <w:r>
+              <w:t>factorial</w:t>
             </w:r>
           </w:p>
         </w:tc>

--- a/docs/calculator_documentation.docx
+++ b/docs/calculator_documentation.docx
@@ -61,8 +61,6 @@
       </w:pPr>
       <w:r>
         <w:t>4. Feature Specifications</w:t>
-        <w:br/>
-        <w:t>• Factorial Operation: Calculates the factorial of an integer.</w:t>
       </w:r>
     </w:p>
     <w:p>
@@ -629,28 +627,6 @@
           <w:p>
             <w:r>
               <w:t>Exit</w:t>
-            </w:r>
-          </w:p>
-        </w:tc>
-      </w:tr>
-      <w:tr>
-        <w:tc>
-          <w:tcPr>
-            <w:tcW w:type="dxa" w:w="4320"/>
-          </w:tcPr>
-          <w:p>
-            <w:r>
-              <w:t>Factorial</w:t>
-            </w:r>
-          </w:p>
-        </w:tc>
-        <w:tc>
-          <w:tcPr>
-            <w:tcW w:type="dxa" w:w="4320"/>
-          </w:tcPr>
-          <w:p>
-            <w:r>
-              <w:t>factorial</w:t>
             </w:r>
           </w:p>
         </w:tc>

--- a/docs/calculator_documentation.docx
+++ b/docs/calculator_documentation.docx
@@ -9,6 +9,8 @@
       </w:pPr>
       <w:r>
         <w:t>Calculator Application Documentation</w:t>
+        <w:br/>
+        <w:t>To implement the factorial function, one can either use a recursive approach where each call to the factorial method reduces n until it reaches zero and multiplies all integers down from n. Alternatively, an iterative solution using loops is also viable for larger inputs due to better performance.</w:t>
       </w:r>
     </w:p>
     <w:p>
@@ -61,6 +63,8 @@
       </w:pPr>
       <w:r>
         <w:t>4. Feature Specifications</w:t>
+        <w:br/>
+        <w:t>• Factorial Operation: Calculates the factorial of a number</w:t>
       </w:r>
     </w:p>
     <w:p>
@@ -627,6 +631,28 @@
           <w:p>
             <w:r>
               <w:t>Exit</w:t>
+            </w:r>
+          </w:p>
+        </w:tc>
+      </w:tr>
+      <w:tr>
+        <w:tc>
+          <w:tcPr>
+            <w:tcW w:type="dxa" w:w="4320"/>
+          </w:tcPr>
+          <w:p>
+            <w:r>
+              <w:t>Factorial</w:t>
+            </w:r>
+          </w:p>
+        </w:tc>
+        <w:tc>
+          <w:tcPr>
+            <w:tcW w:type="dxa" w:w="4320"/>
+          </w:tcPr>
+          <w:p>
+            <w:r>
+              <w:t>factorial</w:t>
             </w:r>
           </w:p>
         </w:tc>

--- a/docs/calculator_documentation.docx
+++ b/docs/calculator_documentation.docx
@@ -9,8 +9,6 @@
       </w:pPr>
       <w:r>
         <w:t>Calculator Application Documentation</w:t>
-        <w:br/>
-        <w:t>To implement the factorial function, one can either use a recursive approach where each call to the factorial method reduces n until it reaches zero and multiplies all integers down from n. Alternatively, an iterative solution using loops is also viable for larger inputs due to better performance.</w:t>
       </w:r>
     </w:p>
     <w:p>
@@ -63,8 +61,6 @@
       </w:pPr>
       <w:r>
         <w:t>4. Feature Specifications</w:t>
-        <w:br/>
-        <w:t>• Factorial Operation: Calculates the factorial of a number</w:t>
       </w:r>
     </w:p>
     <w:p>
@@ -631,28 +627,6 @@
           <w:p>
             <w:r>
               <w:t>Exit</w:t>
-            </w:r>
-          </w:p>
-        </w:tc>
-      </w:tr>
-      <w:tr>
-        <w:tc>
-          <w:tcPr>
-            <w:tcW w:type="dxa" w:w="4320"/>
-          </w:tcPr>
-          <w:p>
-            <w:r>
-              <w:t>Factorial</w:t>
-            </w:r>
-          </w:p>
-        </w:tc>
-        <w:tc>
-          <w:tcPr>
-            <w:tcW w:type="dxa" w:w="4320"/>
-          </w:tcPr>
-          <w:p>
-            <w:r>
-              <w:t>factorial</w:t>
             </w:r>
           </w:p>
         </w:tc>

--- a/docs/calculator_documentation.docx
+++ b/docs/calculator_documentation.docx
@@ -61,6 +61,8 @@
       </w:pPr>
       <w:r>
         <w:t>4. Feature Specifications</w:t>
+        <w:br/>
+        <w:t>• Factorial Operation: Calculates the factorial of a number, with input validation and error handling for negative numbers or non-integer values.</w:t>
       </w:r>
     </w:p>
     <w:p>
@@ -627,6 +629,28 @@
           <w:p>
             <w:r>
               <w:t>Exit</w:t>
+            </w:r>
+          </w:p>
+        </w:tc>
+      </w:tr>
+      <w:tr>
+        <w:tc>
+          <w:tcPr>
+            <w:tcW w:type="dxa" w:w="4320"/>
+          </w:tcPr>
+          <w:p>
+            <w:r>
+              <w:t>Factorial</w:t>
+            </w:r>
+          </w:p>
+        </w:tc>
+        <w:tc>
+          <w:tcPr>
+            <w:tcW w:type="dxa" w:w="4320"/>
+          </w:tcPr>
+          <w:p>
+            <w:r>
+              <w:t>factorial</w:t>
             </w:r>
           </w:p>
         </w:tc>

--- a/docs/calculator_documentation.docx
+++ b/docs/calculator_documentation.docx
@@ -61,8 +61,6 @@
       </w:pPr>
       <w:r>
         <w:t>4. Feature Specifications</w:t>
-        <w:br/>
-        <w:t>• Factorial Operation: Calculates the factorial of a number, with input validation and error handling for negative numbers or non-integer values.</w:t>
       </w:r>
     </w:p>
     <w:p>
@@ -629,28 +627,6 @@
           <w:p>
             <w:r>
               <w:t>Exit</w:t>
-            </w:r>
-          </w:p>
-        </w:tc>
-      </w:tr>
-      <w:tr>
-        <w:tc>
-          <w:tcPr>
-            <w:tcW w:type="dxa" w:w="4320"/>
-          </w:tcPr>
-          <w:p>
-            <w:r>
-              <w:t>Factorial</w:t>
-            </w:r>
-          </w:p>
-        </w:tc>
-        <w:tc>
-          <w:tcPr>
-            <w:tcW w:type="dxa" w:w="4320"/>
-          </w:tcPr>
-          <w:p>
-            <w:r>
-              <w:t>factorial</w:t>
             </w:r>
           </w:p>
         </w:tc>

--- a/docs/calculator_documentation.docx
+++ b/docs/calculator_documentation.docx
@@ -352,6 +352,8 @@
       </w:pPr>
       <w:r>
         <w:t>Advanced Operations</w:t>
+        <w:br/>
+        <w:t>• Factorial Operation: Calculates the factorial of a number</w:t>
       </w:r>
     </w:p>
     <w:p>

--- a/docs/calculator_documentation.docx
+++ b/docs/calculator_documentation.docx
@@ -61,8 +61,6 @@
       </w:pPr>
       <w:r>
         <w:t>4. Feature Specifications</w:t>
-        <w:br/>
-        <w:t>• Factorial Operation: Calculates the factorial of a number</w:t>
       </w:r>
     </w:p>
     <w:p>
@@ -352,8 +350,6 @@
       </w:pPr>
       <w:r>
         <w:t>Advanced Operations</w:t>
-        <w:br/>
-        <w:t>• Factorial Operation: Calculates the factorial of a number</w:t>
       </w:r>
     </w:p>
     <w:p>
@@ -631,28 +627,6 @@
           <w:p>
             <w:r>
               <w:t>Exit</w:t>
-            </w:r>
-          </w:p>
-        </w:tc>
-      </w:tr>
-      <w:tr>
-        <w:tc>
-          <w:tcPr>
-            <w:tcW w:type="dxa" w:w="4320"/>
-          </w:tcPr>
-          <w:p>
-            <w:r>
-              <w:t>Factorial</w:t>
-            </w:r>
-          </w:p>
-        </w:tc>
-        <w:tc>
-          <w:tcPr>
-            <w:tcW w:type="dxa" w:w="4320"/>
-          </w:tcPr>
-          <w:p>
-            <w:r>
-              <w:t>factorial</w:t>
             </w:r>
           </w:p>
         </w:tc>

--- a/docs/calculator_documentation.docx
+++ b/docs/calculator_documentation.docx
@@ -293,7 +293,57 @@
     </w:p>
     <w:p>
       <w:r>
+        <w:rPr/>
+        <w:t>### 4. Feature Specifications</w:t>
+      </w:r>
+    </w:p>
+    <w:p>
+      <w:pPr/>
+      <w:r>
+        <w:rPr/>
         <w:t>The Calculator Application provides the following core features:</w:t>
+      </w:r>
+    </w:p>
+    <w:p>
+      <w:pPr/>
+      <w:r>
+        <w:rPr/>
+        <w:t>- **Basic Arithmetic Operations**: Perform essential calculations such as addition, subtraction, multiplication, and division with precision and ease.</w:t>
+      </w:r>
+    </w:p>
+    <w:p>
+      <w:pPr/>
+      <w:r>
+        <w:rPr/>
+        <w:t>- **Calculation History Tracking**: Maintain a record of previous calculations for reference and review.</w:t>
+      </w:r>
+    </w:p>
+    <w:p>
+      <w:pPr/>
+      <w:r>
+        <w:rPr/>
+        <w:t>- **Comprehensive Error Handling**: Ensure robust operation by managing input errors and unexpected conditions gracefully.</w:t>
+      </w:r>
+    </w:p>
+    <w:p>
+      <w:pPr/>
+      <w:r>
+        <w:rPr/>
+        <w:t>- **Extensible Architecture**: Designed to support future enhancements and additional functionalities.</w:t>
+      </w:r>
+    </w:p>
+    <w:p>
+      <w:pPr/>
+      <w:r>
+        <w:rPr/>
+        <w:t>- **Factorial Calculation**: Newly added functionality to compute the factorial of a given non-negative integer, expanding the application's mathematical capabilities. This feature allows users to calculate the product of all positive integers up to a specified number, providing valuable utility for mathematical and statistical computations.</w:t>
+      </w:r>
+    </w:p>
+    <w:p>
+      <w:pPr/>
+      <w:r>
+        <w:rPr/>
+        <w:t>These features collectively ensure that the Calculator Application meets the needs of users seeking a reliable and versatile tool for mathematical operations.</w:t>
       </w:r>
     </w:p>
     <w:p>
@@ -357,6 +407,34 @@
         <w:pStyle w:val="ListBullet"/>
       </w:pPr>
       <w:r>
+        <w:rPr/>
+        <w:t>```plaintext</w:t>
+      </w:r>
+    </w:p>
+    <w:p>
+      <w:pPr>
+        <w:pStyle w:val="ListBullet"/>
+      </w:pPr>
+      <w:r>
+        <w:rPr/>
+        <w:t>- Heading: Advanced Operations</w:t>
+      </w:r>
+    </w:p>
+    <w:p>
+      <w:pPr>
+        <w:pStyle w:val="ListBullet"/>
+      </w:pPr>
+      <w:r>
+        <w:rPr/>
+        <w:t>- Updated content:</w:t>
+      </w:r>
+    </w:p>
+    <w:p>
+      <w:pPr>
+        <w:pStyle w:val="ListBullet"/>
+      </w:pPr>
+      <w:r>
+        <w:rPr/>
         <w:t>Exponentiation: Raises a number to a specified power</w:t>
       </w:r>
     </w:p>
@@ -365,10 +443,26 @@
         <w:pStyle w:val="ListBullet"/>
       </w:pPr>
       <w:r>
-        <w:t>History M</w:t>
+        <w:rPr/>
+        <w:t>Factorial: Computes the factorial of a non-negative integer, providing the product of all positive integers up to the specified number</w:t>
       </w:r>
+    </w:p>
+    <w:p>
+      <w:pPr>
+        <w:pStyle w:val="ListBullet"/>
+      </w:pPr>
       <w:r>
-        <w:t>anagement: Tracks and displays all calculations performed</w:t>
+        <w:rPr/>
+        <w:t>History Management: Tracks and displays all calculations performed</w:t>
+      </w:r>
+    </w:p>
+    <w:p>
+      <w:pPr>
+        <w:pStyle w:val="ListBullet"/>
+      </w:pPr>
+      <w:r>
+        <w:rPr/>
+        <w:t>```</w:t>
       </w:r>
     </w:p>
     <w:p>
@@ -642,10 +736,50 @@
     </w:p>
     <w:p>
       <w:r>
-        <w:t xml:space="preserve">The Calculator class implementation </w:t>
+        <w:rPr/>
+        <w:t>### 6. Technical Implementation</w:t>
       </w:r>
+    </w:p>
+    <w:p>
+      <w:pPr/>
       <w:r>
-        <w:t>follows Python best practices and includes the following key methods:</w:t>
+        <w:rPr/>
+        <w:t>The Calculator class implementation follows Python best practices and includes the following key methods:</w:t>
+      </w:r>
+    </w:p>
+    <w:p>
+      <w:pPr/>
+      <w:r>
+        <w:rPr/>
+        <w:t>- **Addition and Subtraction**: These methods allow users to perform basic arithmetic operations. The implementation ensures accurate results and handles edge cases such as adding or subtracting zero.</w:t>
+      </w:r>
+    </w:p>
+    <w:p>
+      <w:pPr/>
+      <w:r>
+        <w:rPr/>
+        <w:t>- **Multiplication and Division**: These methods provide functionality for multiplying and dividing numbers. Division includes error handling for division by zero, returning an appropriate error message to the user.</w:t>
+      </w:r>
+    </w:p>
+    <w:p>
+      <w:pPr/>
+      <w:r>
+        <w:rPr/>
+        <w:t>- **Exponentiation**: This method enables users to raise a number to the power of another, utilizing Python's built-in capabilities to ensure precision and efficiency.</w:t>
+      </w:r>
+    </w:p>
+    <w:p>
+      <w:pPr/>
+      <w:r>
+        <w:rPr/>
+        <w:t>- **Factorial**: Newly added, this method calculates the factorial of a given non-negative integer. It employs an iterative approach to compute the factorial, ensuring optimal performance for larger numbers. The method includes input validation to handle negative inputs gracefully, returning an error message if encountered.</w:t>
+      </w:r>
+    </w:p>
+    <w:p>
+      <w:pPr/>
+      <w:r>
+        <w:rPr/>
+        <w:t>Each method is designed to integrate seamlessly into the Calculator class, maintaining a consistent interface and adhering to the overall architecture of the application. The implementation prioritizes both functionality and user experience, ensuring that operations are intuitive and reliable.</w:t>
       </w:r>
     </w:p>
     <w:p>
@@ -661,7 +795,8 @@
         <w:pStyle w:val="ListBullet"/>
       </w:pPr>
       <w:r>
-        <w:t>addition(a, b): Performs addition with automatic history logging</w:t>
+        <w:rPr/>
+        <w:t>### Mathematical Operations</w:t>
       </w:r>
     </w:p>
     <w:p>
@@ -669,7 +804,8 @@
         <w:pStyle w:val="ListBullet"/>
       </w:pPr>
       <w:r>
-        <w:t>subtract(a, b): Performs subtraction with automatic history logging</w:t>
+        <w:rPr/>
+        <w:t>- `addition(a, b)`: Performs addition with automatic history logging</w:t>
       </w:r>
     </w:p>
     <w:p>
@@ -677,10 +813,8 @@
         <w:pStyle w:val="ListBullet"/>
       </w:pPr>
       <w:r>
-        <w:t>multiply(a, b): Performs mult</w:t>
-      </w:r>
-      <w:r>
-        <w:t>iplication with automatic history logging</w:t>
+        <w:rPr/>
+        <w:t>- `subtract(a, b)`: Performs subtraction with automatic history logging</w:t>
       </w:r>
     </w:p>
     <w:p>
@@ -688,7 +822,8 @@
         <w:pStyle w:val="ListBullet"/>
       </w:pPr>
       <w:r>
-        <w:t>divide(a, b): Performs division with zero-division error handling</w:t>
+        <w:rPr/>
+        <w:t>- `multiply(a, b)`: Performs multiplication with automatic history logging</w:t>
       </w:r>
     </w:p>
     <w:p>
@@ -696,7 +831,35 @@
         <w:pStyle w:val="ListBullet"/>
       </w:pPr>
       <w:r>
-        <w:t>power(a, b): Performs exponentiation with automatic history logging</w:t>
+        <w:rPr/>
+        <w:t>- `divide(a, b)`: Performs division with zero-division error handling</w:t>
+      </w:r>
+    </w:p>
+    <w:p>
+      <w:pPr>
+        <w:pStyle w:val="ListBullet"/>
+      </w:pPr>
+      <w:r>
+        <w:rPr/>
+        <w:t>- `power(a, b)`: Performs exponentiation with automatic history logging</w:t>
+      </w:r>
+    </w:p>
+    <w:p>
+      <w:pPr>
+        <w:pStyle w:val="ListBullet"/>
+      </w:pPr>
+      <w:r>
+        <w:rPr/>
+        <w:t>- `factorial(n)`: Computes the factorial of a non-negative integer `n` with error handling for invalid inputs</w:t>
+      </w:r>
+    </w:p>
+    <w:p>
+      <w:pPr>
+        <w:pStyle w:val="ListBullet"/>
+      </w:pPr>
+      <w:r>
+        <w:rPr/>
+        <w:t>This section outlines the mathematical operations available in the Calculator Application, each designed to provide robust functionality with integrated error handling and history tracking where applicable. The newly added `factorial` function extends the application's capabilities, allowing users to calculate the factorial of a given non-negative integer, further enhancing the tool's utility for mathematical computations.</w:t>
       </w:r>
     </w:p>
     <w:p>
@@ -801,7 +964,8 @@
         <w:pStyle w:val="ListBullet"/>
       </w:pPr>
       <w:r>
-        <w:t>Verification of correct mathematical results for all operations</w:t>
+        <w:rPr/>
+        <w:t>### Functional Testing</w:t>
       </w:r>
     </w:p>
     <w:p>
@@ -809,7 +973,8 @@
         <w:pStyle w:val="ListBullet"/>
       </w:pPr>
       <w:r>
-        <w:t>Testing of edge cases including division by zero</w:t>
+        <w:rPr/>
+        <w:t>- Verification of correct mathematical results for all operations, including the newly added factorial function</w:t>
       </w:r>
     </w:p>
     <w:p>
@@ -817,10 +982,17 @@
         <w:pStyle w:val="ListBullet"/>
       </w:pPr>
       <w:r>
-        <w:t>Validation of hist</w:t>
+        <w:rPr/>
+        <w:t>- Testing of edge cases, including division by zero and factorial of zero</w:t>
       </w:r>
+    </w:p>
+    <w:p>
+      <w:pPr>
+        <w:pStyle w:val="ListBullet"/>
+      </w:pPr>
       <w:r>
-        <w:t>ory tracking accuracy</w:t>
+        <w:rPr/>
+        <w:t>- Validation of history tracking accuracy, ensuring that the factorial operation is correctly logged and retrievable</w:t>
       </w:r>
     </w:p>
     <w:p>
@@ -846,10 +1018,15 @@
     </w:p>
     <w:p>
       <w:r>
-        <w:t>All mathematical operations execute in constant time (O(1)), making the application suitable for rapid cal</w:t>
+        <w:rPr/>
+        <w:t>### Computational Complexity</w:t>
       </w:r>
+    </w:p>
+    <w:p>
+      <w:pPr/>
       <w:r>
-        <w:t>culations without performance degradation.</w:t>
+        <w:rPr/>
+        <w:t>The Calculator Application is designed to perform mathematical operations efficiently. Most operations execute in constant time (O(1)), ensuring rapid calculations without performance degradation. However, with the recent addition of the factorial function, there is a change in computational complexity for this specific operation. The factorial function operates with a time complexity of O(n), where n is the integer for which the factorial is being calculated. This means that the time required to compute the factorial increases linearly with the size of the input number. Despite this, the application remains optimized for typical use cases, balancing performance with functionality.</w:t>
       </w:r>
     </w:p>
     <w:p>
@@ -895,7 +1072,8 @@
         <w:pStyle w:val="ListBullet"/>
       </w:pPr>
       <w:r>
-        <w:t>Trigonometric operations (sin, cos, tan)</w:t>
+        <w:rPr/>
+        <w:t>### Advanced Mathematical Functions</w:t>
       </w:r>
     </w:p>
     <w:p>
@@ -903,7 +1081,8 @@
         <w:pStyle w:val="ListBullet"/>
       </w:pPr>
       <w:r>
-        <w:t>Logarithmic functions</w:t>
+        <w:rPr/>
+        <w:t>- Trigonometric operations (sin, cos, tan)</w:t>
       </w:r>
     </w:p>
     <w:p>
@@ -911,7 +1090,35 @@
         <w:pStyle w:val="ListBullet"/>
       </w:pPr>
       <w:r>
-        <w:t>Statistical calculations (mean, median, standard deviation)</w:t>
+        <w:rPr/>
+        <w:t>- Logarithmic functions</w:t>
+      </w:r>
+    </w:p>
+    <w:p>
+      <w:pPr>
+        <w:pStyle w:val="ListBullet"/>
+      </w:pPr>
+      <w:r>
+        <w:rPr/>
+        <w:t>- Statistical calculations (mean, median, standard deviation)</w:t>
+      </w:r>
+    </w:p>
+    <w:p>
+      <w:pPr>
+        <w:pStyle w:val="ListBullet"/>
+      </w:pPr>
+      <w:r>
+        <w:rPr/>
+        <w:t>- Factorial function</w:t>
+      </w:r>
+    </w:p>
+    <w:p>
+      <w:pPr>
+        <w:pStyle w:val="ListBullet"/>
+      </w:pPr>
+      <w:r>
+        <w:rPr/>
+        <w:t>The Calculator Application now includes a factorial function, expanding its capabilities in performing advanced mathematical computations. The factorial function computes the product of all positive integers up to a specified number, providing essential support for combinatorial calculations and other mathematical operations requiring factorial values.</w:t>
       </w:r>
     </w:p>
     <w:p>

--- a/docs/calculator_documentation.docx
+++ b/docs/calculator_documentation.docx
@@ -293,57 +293,7 @@
     </w:p>
     <w:p>
       <w:r>
-        <w:rPr/>
-        <w:t>### 4. Feature Specifications</w:t>
-      </w:r>
-    </w:p>
-    <w:p>
-      <w:pPr/>
-      <w:r>
-        <w:rPr/>
         <w:t>The Calculator Application provides the following core features:</w:t>
-      </w:r>
-    </w:p>
-    <w:p>
-      <w:pPr/>
-      <w:r>
-        <w:rPr/>
-        <w:t>- **Basic Arithmetic Operations**: Perform essential calculations such as addition, subtraction, multiplication, and division with precision and ease.</w:t>
-      </w:r>
-    </w:p>
-    <w:p>
-      <w:pPr/>
-      <w:r>
-        <w:rPr/>
-        <w:t>- **Calculation History Tracking**: Maintain a record of previous calculations for reference and review.</w:t>
-      </w:r>
-    </w:p>
-    <w:p>
-      <w:pPr/>
-      <w:r>
-        <w:rPr/>
-        <w:t>- **Comprehensive Error Handling**: Ensure robust operation by managing input errors and unexpected conditions gracefully.</w:t>
-      </w:r>
-    </w:p>
-    <w:p>
-      <w:pPr/>
-      <w:r>
-        <w:rPr/>
-        <w:t>- **Extensible Architecture**: Designed to support future enhancements and additional functionalities.</w:t>
-      </w:r>
-    </w:p>
-    <w:p>
-      <w:pPr/>
-      <w:r>
-        <w:rPr/>
-        <w:t>- **Factorial Calculation**: Newly added functionality to compute the factorial of a given non-negative integer, expanding the application's mathematical capabilities. This feature allows users to calculate the product of all positive integers up to a specified number, providing valuable utility for mathematical and statistical computations.</w:t>
-      </w:r>
-    </w:p>
-    <w:p>
-      <w:pPr/>
-      <w:r>
-        <w:rPr/>
-        <w:t>These features collectively ensure that the Calculator Application meets the needs of users seeking a reliable and versatile tool for mathematical operations.</w:t>
       </w:r>
     </w:p>
     <w:p>
@@ -407,34 +357,6 @@
         <w:pStyle w:val="ListBullet"/>
       </w:pPr>
       <w:r>
-        <w:rPr/>
-        <w:t>```plaintext</w:t>
-      </w:r>
-    </w:p>
-    <w:p>
-      <w:pPr>
-        <w:pStyle w:val="ListBullet"/>
-      </w:pPr>
-      <w:r>
-        <w:rPr/>
-        <w:t>- Heading: Advanced Operations</w:t>
-      </w:r>
-    </w:p>
-    <w:p>
-      <w:pPr>
-        <w:pStyle w:val="ListBullet"/>
-      </w:pPr>
-      <w:r>
-        <w:rPr/>
-        <w:t>- Updated content:</w:t>
-      </w:r>
-    </w:p>
-    <w:p>
-      <w:pPr>
-        <w:pStyle w:val="ListBullet"/>
-      </w:pPr>
-      <w:r>
-        <w:rPr/>
         <w:t>Exponentiation: Raises a number to a specified power</w:t>
       </w:r>
     </w:p>
@@ -443,26 +365,10 @@
         <w:pStyle w:val="ListBullet"/>
       </w:pPr>
       <w:r>
-        <w:rPr/>
-        <w:t>Factorial: Computes the factorial of a non-negative integer, providing the product of all positive integers up to the specified number</w:t>
+        <w:t>History M</w:t>
       </w:r>
-    </w:p>
-    <w:p>
-      <w:pPr>
-        <w:pStyle w:val="ListBullet"/>
-      </w:pPr>
       <w:r>
-        <w:rPr/>
-        <w:t>History Management: Tracks and displays all calculations performed</w:t>
-      </w:r>
-    </w:p>
-    <w:p>
-      <w:pPr>
-        <w:pStyle w:val="ListBullet"/>
-      </w:pPr>
-      <w:r>
-        <w:rPr/>
-        <w:t>```</w:t>
+        <w:t>anagement: Tracks and displays all calculations performed</w:t>
       </w:r>
     </w:p>
     <w:p>
@@ -736,50 +642,10 @@
     </w:p>
     <w:p>
       <w:r>
-        <w:rPr/>
-        <w:t>### 6. Technical Implementation</w:t>
+        <w:t xml:space="preserve">The Calculator class implementation </w:t>
       </w:r>
-    </w:p>
-    <w:p>
-      <w:pPr/>
       <w:r>
-        <w:rPr/>
-        <w:t>The Calculator class implementation follows Python best practices and includes the following key methods:</w:t>
-      </w:r>
-    </w:p>
-    <w:p>
-      <w:pPr/>
-      <w:r>
-        <w:rPr/>
-        <w:t>- **Addition and Subtraction**: These methods allow users to perform basic arithmetic operations. The implementation ensures accurate results and handles edge cases such as adding or subtracting zero.</w:t>
-      </w:r>
-    </w:p>
-    <w:p>
-      <w:pPr/>
-      <w:r>
-        <w:rPr/>
-        <w:t>- **Multiplication and Division**: These methods provide functionality for multiplying and dividing numbers. Division includes error handling for division by zero, returning an appropriate error message to the user.</w:t>
-      </w:r>
-    </w:p>
-    <w:p>
-      <w:pPr/>
-      <w:r>
-        <w:rPr/>
-        <w:t>- **Exponentiation**: This method enables users to raise a number to the power of another, utilizing Python's built-in capabilities to ensure precision and efficiency.</w:t>
-      </w:r>
-    </w:p>
-    <w:p>
-      <w:pPr/>
-      <w:r>
-        <w:rPr/>
-        <w:t>- **Factorial**: Newly added, this method calculates the factorial of a given non-negative integer. It employs an iterative approach to compute the factorial, ensuring optimal performance for larger numbers. The method includes input validation to handle negative inputs gracefully, returning an error message if encountered.</w:t>
-      </w:r>
-    </w:p>
-    <w:p>
-      <w:pPr/>
-      <w:r>
-        <w:rPr/>
-        <w:t>Each method is designed to integrate seamlessly into the Calculator class, maintaining a consistent interface and adhering to the overall architecture of the application. The implementation prioritizes both functionality and user experience, ensuring that operations are intuitive and reliable.</w:t>
+        <w:t>follows Python best practices and includes the following key methods:</w:t>
       </w:r>
     </w:p>
     <w:p>
@@ -795,8 +661,7 @@
         <w:pStyle w:val="ListBullet"/>
       </w:pPr>
       <w:r>
-        <w:rPr/>
-        <w:t>### Mathematical Operations</w:t>
+        <w:t>addition(a, b): Performs addition with automatic history logging</w:t>
       </w:r>
     </w:p>
     <w:p>
@@ -804,8 +669,7 @@
         <w:pStyle w:val="ListBullet"/>
       </w:pPr>
       <w:r>
-        <w:rPr/>
-        <w:t>- `addition(a, b)`: Performs addition with automatic history logging</w:t>
+        <w:t>subtract(a, b): Performs subtraction with automatic history logging</w:t>
       </w:r>
     </w:p>
     <w:p>
@@ -813,8 +677,10 @@
         <w:pStyle w:val="ListBullet"/>
       </w:pPr>
       <w:r>
-        <w:rPr/>
-        <w:t>- `subtract(a, b)`: Performs subtraction with automatic history logging</w:t>
+        <w:t>multiply(a, b): Performs mult</w:t>
+      </w:r>
+      <w:r>
+        <w:t>iplication with automatic history logging</w:t>
       </w:r>
     </w:p>
     <w:p>
@@ -822,8 +688,7 @@
         <w:pStyle w:val="ListBullet"/>
       </w:pPr>
       <w:r>
-        <w:rPr/>
-        <w:t>- `multiply(a, b)`: Performs multiplication with automatic history logging</w:t>
+        <w:t>divide(a, b): Performs division with zero-division error handling</w:t>
       </w:r>
     </w:p>
     <w:p>
@@ -831,35 +696,7 @@
         <w:pStyle w:val="ListBullet"/>
       </w:pPr>
       <w:r>
-        <w:rPr/>
-        <w:t>- `divide(a, b)`: Performs division with zero-division error handling</w:t>
-      </w:r>
-    </w:p>
-    <w:p>
-      <w:pPr>
-        <w:pStyle w:val="ListBullet"/>
-      </w:pPr>
-      <w:r>
-        <w:rPr/>
-        <w:t>- `power(a, b)`: Performs exponentiation with automatic history logging</w:t>
-      </w:r>
-    </w:p>
-    <w:p>
-      <w:pPr>
-        <w:pStyle w:val="ListBullet"/>
-      </w:pPr>
-      <w:r>
-        <w:rPr/>
-        <w:t>- `factorial(n)`: Computes the factorial of a non-negative integer `n` with error handling for invalid inputs</w:t>
-      </w:r>
-    </w:p>
-    <w:p>
-      <w:pPr>
-        <w:pStyle w:val="ListBullet"/>
-      </w:pPr>
-      <w:r>
-        <w:rPr/>
-        <w:t>This section outlines the mathematical operations available in the Calculator Application, each designed to provide robust functionality with integrated error handling and history tracking where applicable. The newly added `factorial` function extends the application's capabilities, allowing users to calculate the factorial of a given non-negative integer, further enhancing the tool's utility for mathematical computations.</w:t>
+        <w:t>power(a, b): Performs exponentiation with automatic history logging</w:t>
       </w:r>
     </w:p>
     <w:p>
@@ -964,8 +801,7 @@
         <w:pStyle w:val="ListBullet"/>
       </w:pPr>
       <w:r>
-        <w:rPr/>
-        <w:t>### Functional Testing</w:t>
+        <w:t>Verification of correct mathematical results for all operations</w:t>
       </w:r>
     </w:p>
     <w:p>
@@ -973,8 +809,7 @@
         <w:pStyle w:val="ListBullet"/>
       </w:pPr>
       <w:r>
-        <w:rPr/>
-        <w:t>- Verification of correct mathematical results for all operations, including the newly added factorial function</w:t>
+        <w:t>Testing of edge cases including division by zero</w:t>
       </w:r>
     </w:p>
     <w:p>
@@ -982,17 +817,10 @@
         <w:pStyle w:val="ListBullet"/>
       </w:pPr>
       <w:r>
-        <w:rPr/>
-        <w:t>- Testing of edge cases, including division by zero and factorial of zero</w:t>
+        <w:t>Validation of hist</w:t>
       </w:r>
-    </w:p>
-    <w:p>
-      <w:pPr>
-        <w:pStyle w:val="ListBullet"/>
-      </w:pPr>
       <w:r>
-        <w:rPr/>
-        <w:t>- Validation of history tracking accuracy, ensuring that the factorial operation is correctly logged and retrievable</w:t>
+        <w:t>ory tracking accuracy</w:t>
       </w:r>
     </w:p>
     <w:p>
@@ -1018,15 +846,10 @@
     </w:p>
     <w:p>
       <w:r>
-        <w:rPr/>
-        <w:t>### Computational Complexity</w:t>
+        <w:t>All mathematical operations execute in constant time (O(1)), making the application suitable for rapid cal</w:t>
       </w:r>
-    </w:p>
-    <w:p>
-      <w:pPr/>
       <w:r>
-        <w:rPr/>
-        <w:t>The Calculator Application is designed to perform mathematical operations efficiently. Most operations execute in constant time (O(1)), ensuring rapid calculations without performance degradation. However, with the recent addition of the factorial function, there is a change in computational complexity for this specific operation. The factorial function operates with a time complexity of O(n), where n is the integer for which the factorial is being calculated. This means that the time required to compute the factorial increases linearly with the size of the input number. Despite this, the application remains optimized for typical use cases, balancing performance with functionality.</w:t>
+        <w:t>culations without performance degradation.</w:t>
       </w:r>
     </w:p>
     <w:p>
@@ -1072,8 +895,7 @@
         <w:pStyle w:val="ListBullet"/>
       </w:pPr>
       <w:r>
-        <w:rPr/>
-        <w:t>### Advanced Mathematical Functions</w:t>
+        <w:t>Trigonometric operations (sin, cos, tan)</w:t>
       </w:r>
     </w:p>
     <w:p>
@@ -1081,8 +903,7 @@
         <w:pStyle w:val="ListBullet"/>
       </w:pPr>
       <w:r>
-        <w:rPr/>
-        <w:t>- Trigonometric operations (sin, cos, tan)</w:t>
+        <w:t>Logarithmic functions</w:t>
       </w:r>
     </w:p>
     <w:p>
@@ -1090,35 +911,7 @@
         <w:pStyle w:val="ListBullet"/>
       </w:pPr>
       <w:r>
-        <w:rPr/>
-        <w:t>- Logarithmic functions</w:t>
-      </w:r>
-    </w:p>
-    <w:p>
-      <w:pPr>
-        <w:pStyle w:val="ListBullet"/>
-      </w:pPr>
-      <w:r>
-        <w:rPr/>
-        <w:t>- Statistical calculations (mean, median, standard deviation)</w:t>
-      </w:r>
-    </w:p>
-    <w:p>
-      <w:pPr>
-        <w:pStyle w:val="ListBullet"/>
-      </w:pPr>
-      <w:r>
-        <w:rPr/>
-        <w:t>- Factorial function</w:t>
-      </w:r>
-    </w:p>
-    <w:p>
-      <w:pPr>
-        <w:pStyle w:val="ListBullet"/>
-      </w:pPr>
-      <w:r>
-        <w:rPr/>
-        <w:t>The Calculator Application now includes a factorial function, expanding its capabilities in performing advanced mathematical computations. The factorial function computes the product of all positive integers up to a specified number, providing essential support for combinatorial calculations and other mathematical operations requiring factorial values.</w:t>
+        <w:t>Statistical calculations (mean, median, standard deviation)</w:t>
       </w:r>
     </w:p>
     <w:p>

--- a/docs/calculator_documentation.docx
+++ b/docs/calculator_documentation.docx
@@ -293,10 +293,60 @@
     </w:p>
     <w:p>
       <w:r>
+        <w:rPr/>
+        <w:t>### 4. Feature Specifications</w:t>
+      </w:r>
+    </w:p>
+    <w:p>
+      <w:pPr/>
+      <w:r>
+        <w:rPr/>
         <w:t>The Calculator Application provides the following core features:</w:t>
       </w:r>
     </w:p>
     <w:p>
+      <w:pPr/>
+      <w:r>
+        <w:rPr/>
+        <w:t>- **Basic Arithmetic Operations**: Perform addition, subtraction, multiplication, and division with ease. Note that the order of operations for subtraction and addition has been updated to ensure accurate computation results.</w:t>
+      </w:r>
+    </w:p>
+    <w:p>
+      <w:pPr/>
+      <w:r>
+        <w:rPr/>
+        <w:t>- **Factorial Calculation**: Newly added functionality allows users to compute the factorial of a given number, enhancing the application's capability to handle more complex mathematical operations.</w:t>
+      </w:r>
+    </w:p>
+    <w:p>
+      <w:pPr/>
+      <w:r>
+        <w:rPr/>
+        <w:t>- **Calculation History Tracking**: Users can view a history of their recent calculations, allowing for easy reference and verification of past computations.</w:t>
+      </w:r>
+    </w:p>
+    <w:p>
+      <w:pPr/>
+      <w:r>
+        <w:rPr/>
+        <w:t>- **Comprehensive Error Handling**: The application includes robust error handling mechanisms to manage invalid inputs and operational errors gracefully.</w:t>
+      </w:r>
+    </w:p>
+    <w:p>
+      <w:pPr/>
+      <w:r>
+        <w:rPr/>
+        <w:t>- **Extensible Architecture**: Designed with future enhancements in mind, the application architecture supports the easy addition of new features and functionalities.</w:t>
+      </w:r>
+    </w:p>
+    <w:p>
+      <w:pPr/>
+      <w:r>
+        <w:rPr/>
+        <w:t>Please note that the 'exit' feature has been removed, streamlining the user experience by focusing on core computational functionalities.</w:t>
+      </w:r>
+    </w:p>
+    <w:p>
       <w:pPr>
         <w:pStyle w:val="Heading2"/>
       </w:pPr>
@@ -306,7 +356,8 @@
     </w:p>
     <w:p>
       <w:r>
-        <w:t>The application supports four fundamental arithmetic operations:</w:t>
+        <w:rPr/>
+        <w:t>### Basic Arithmetic Operations</w:t>
       </w:r>
     </w:p>
     <w:p>
@@ -314,10 +365,8 @@
         <w:pStyle w:val="ListBullet"/>
       </w:pPr>
       <w:r>
-        <w:t xml:space="preserve">Addition: Combines two </w:t>
-      </w:r>
-      <w:r>
-        <w:t>numerical values</w:t>
+        <w:rPr/>
+        <w:t>The application supports five fundamental arithmetic operations:</w:t>
       </w:r>
     </w:p>
     <w:p>
@@ -325,7 +374,8 @@
         <w:pStyle w:val="ListBullet"/>
       </w:pPr>
       <w:r>
-        <w:t>Subtraction: Calculates the difference between two values</w:t>
+        <w:rPr/>
+        <w:t>- **Addition**: Calculates the sum of two numerical values.</w:t>
       </w:r>
     </w:p>
     <w:p>
@@ -333,7 +383,8 @@
         <w:pStyle w:val="ListBullet"/>
       </w:pPr>
       <w:r>
-        <w:t>Multiplication: Computes the product of two values</w:t>
+        <w:rPr/>
+        <w:t>- **Subtraction**: Computes the difference between two values.</w:t>
       </w:r>
     </w:p>
     <w:p>
@@ -341,7 +392,35 @@
         <w:pStyle w:val="ListBullet"/>
       </w:pPr>
       <w:r>
-        <w:t>Division: Determines the quotient of two values</w:t>
+        <w:rPr/>
+        <w:t>- **Multiplication**: Determines the product of two values.</w:t>
+      </w:r>
+    </w:p>
+    <w:p>
+      <w:pPr>
+        <w:pStyle w:val="ListBullet"/>
+      </w:pPr>
+      <w:r>
+        <w:rPr/>
+        <w:t>- **Division**: Calculates the quotient of two values.</w:t>
+      </w:r>
+    </w:p>
+    <w:p>
+      <w:pPr>
+        <w:pStyle w:val="ListBullet"/>
+      </w:pPr>
+      <w:r>
+        <w:rPr/>
+        <w:t>- **Factorial**: Computes the factorial of a single non-negative integer, providing the product of all positive integers up to that number.</w:t>
+      </w:r>
+    </w:p>
+    <w:p>
+      <w:pPr>
+        <w:pStyle w:val="ListBullet"/>
+      </w:pPr>
+      <w:r>
+        <w:rPr/>
+        <w:t>Note: The order of operations for addition and subtraction has been updated to ensure accurate computation results. The exit functionality has been removed to streamline the user experience.</w:t>
       </w:r>
     </w:p>
     <w:p>
@@ -357,7 +436,8 @@
         <w:pStyle w:val="ListBullet"/>
       </w:pPr>
       <w:r>
-        <w:t>Exponentiation: Raises a number to a specified power</w:t>
+        <w:rPr/>
+        <w:t>### Advanced Operations</w:t>
       </w:r>
     </w:p>
     <w:p>
@@ -365,10 +445,44 @@
         <w:pStyle w:val="ListBullet"/>
       </w:pPr>
       <w:r>
-        <w:t>History M</w:t>
-      </w:r>
-      <w:r>
-        <w:t>anagement: Tracks and displays all calculations performed</w:t>
+        <w:rPr/>
+        <w:t>- **Exponentiation**: Raises a number to a specified power.</w:t>
+      </w:r>
+    </w:p>
+    <w:p>
+      <w:pPr>
+        <w:pStyle w:val="ListBullet"/>
+      </w:pPr>
+      <w:r>
+        <w:rPr/>
+        <w:t>- **Factorial**: Computes the factorial of a non-negative integer, providing the product of all positive integers up to the specified number.</w:t>
+      </w:r>
+    </w:p>
+    <w:p>
+      <w:pPr>
+        <w:pStyle w:val="ListBullet"/>
+      </w:pPr>
+      <w:r>
+        <w:rPr/>
+        <w:t>- **History Management**: Tracks and displays all calculations performed.</w:t>
+      </w:r>
+    </w:p>
+    <w:p>
+      <w:pPr>
+        <w:pStyle w:val="ListBullet"/>
+      </w:pPr>
+      <w:r>
+        <w:rPr/>
+        <w:t>- **Arithmetic Operations**: The order of operations for subtraction and addition has been updated to ensure accurate computation results.</w:t>
+      </w:r>
+    </w:p>
+    <w:p>
+      <w:pPr>
+        <w:pStyle w:val="ListBullet"/>
+      </w:pPr>
+      <w:r>
+        <w:rPr/>
+        <w:t>This section reflects the latest enhancements and modifications to the calculator's advanced functionalities, ensuring users have access to a comprehensive suite of mathematical tools.</w:t>
       </w:r>
     </w:p>
     <w:p>
@@ -642,10 +756,43 @@
     </w:p>
     <w:p>
       <w:r>
-        <w:t xml:space="preserve">The Calculator class implementation </w:t>
-      </w:r>
-      <w:r>
-        <w:t>follows Python best practices and includes the following key methods:</w:t>
+        <w:rPr/>
+        <w:t>### 6. Technical Implementation</w:t>
+      </w:r>
+    </w:p>
+    <w:p>
+      <w:pPr/>
+      <w:r>
+        <w:rPr/>
+        <w:t>The Calculator class implementation follows Python best practices and includes the following key methods:</w:t>
+      </w:r>
+    </w:p>
+    <w:p>
+      <w:pPr/>
+      <w:r>
+        <w:rPr/>
+        <w:t>- **Addition and Subtraction**: The order of operations for addition and subtraction has been updated to ensure that subtraction is now performed before addition, aligning with the latest commit changes. This adjustment improves the logical flow and accuracy of calculations.</w:t>
+      </w:r>
+    </w:p>
+    <w:p>
+      <w:pPr/>
+      <w:r>
+        <w:rPr/>
+        <w:t>- **Factorial Calculation**: A new feature has been introduced to calculate the factorial of a number. This method is implemented using an iterative approach to efficiently compute the factorial of non-negative integers. The addition of this feature expands the calculator's capabilities, allowing users to perform more complex mathematical operations.</w:t>
+      </w:r>
+    </w:p>
+    <w:p>
+      <w:pPr/>
+      <w:r>
+        <w:rPr/>
+        <w:t>- **Removed Exit Functionality**: The exit functionality has been removed from the application. This change streamlines the user experience by eliminating unnecessary commands, focusing on core mathematical operations.</w:t>
+      </w:r>
+    </w:p>
+    <w:p>
+      <w:pPr/>
+      <w:r>
+        <w:rPr/>
+        <w:t>These updates enhance the functionality and usability of the Calculator Application, ensuring it remains a robust tool for performing a wide range of mathematical computations.</w:t>
       </w:r>
     </w:p>
     <w:p>
@@ -661,7 +808,8 @@
         <w:pStyle w:val="ListBullet"/>
       </w:pPr>
       <w:r>
-        <w:t>addition(a, b): Performs addition with automatic history logging</w:t>
+        <w:rPr/>
+        <w:t>### Mathematical Operations</w:t>
       </w:r>
     </w:p>
     <w:p>
@@ -669,7 +817,8 @@
         <w:pStyle w:val="ListBullet"/>
       </w:pPr>
       <w:r>
-        <w:t>subtract(a, b): Performs subtraction with automatic history logging</w:t>
+        <w:rPr/>
+        <w:t>- **addition(a, b)**: Performs addition with automatic history logging. Note: The order of operations has been adjusted to prioritize subtraction before addition in complex expressions.</w:t>
       </w:r>
     </w:p>
     <w:p>
@@ -677,10 +826,8 @@
         <w:pStyle w:val="ListBullet"/>
       </w:pPr>
       <w:r>
-        <w:t>multiply(a, b): Performs mult</w:t>
-      </w:r>
-      <w:r>
-        <w:t>iplication with automatic history logging</w:t>
+        <w:rPr/>
+        <w:t>- **subtract(a, b)**: Performs subtraction with automatic history logging.</w:t>
       </w:r>
     </w:p>
     <w:p>
@@ -688,7 +835,8 @@
         <w:pStyle w:val="ListBullet"/>
       </w:pPr>
       <w:r>
-        <w:t>divide(a, b): Performs division with zero-division error handling</w:t>
+        <w:rPr/>
+        <w:t>- **multiply(a, b)**: Performs multiplication with automatic history logging.</w:t>
       </w:r>
     </w:p>
     <w:p>
@@ -696,7 +844,26 @@
         <w:pStyle w:val="ListBullet"/>
       </w:pPr>
       <w:r>
-        <w:t>power(a, b): Performs exponentiation with automatic history logging</w:t>
+        <w:rPr/>
+        <w:t>- **divide(a, b)**: Performs division with zero-division error handling.</w:t>
+      </w:r>
+    </w:p>
+    <w:p>
+      <w:pPr>
+        <w:pStyle w:val="ListBullet"/>
+      </w:pPr>
+      <w:r>
+        <w:rPr/>
+        <w:t>- **power(a, b)**: Performs exponentiation with automatic history logging.</w:t>
+      </w:r>
+    </w:p>
+    <w:p>
+      <w:pPr>
+        <w:pStyle w:val="ListBullet"/>
+      </w:pPr>
+      <w:r>
+        <w:rPr/>
+        <w:t>- **factorial(n)**: Computes the factorial of a non-negative integer `n`, providing a new mathematical operation to the application. This feature enhances the calculator's capability to handle more complex mathematical computations.</w:t>
       </w:r>
     </w:p>
     <w:p>
@@ -782,10 +949,57 @@
     </w:p>
     <w:p>
       <w:r>
-        <w:t>The applicatio</w:t>
-      </w:r>
-      <w:r>
-        <w:t>n includes comprehensive unit tests implemented using Python's unittest framework. The test suite covers:</w:t>
+        <w:rPr/>
+        <w:t>### 8. Testing and Quality Assurance</w:t>
+      </w:r>
+    </w:p>
+    <w:p>
+      <w:pPr/>
+      <w:r>
+        <w:rPr/>
+        <w:t>The application includes comprehensive unit tests implemented using Python's unittest framework. The test suite covers:</w:t>
+      </w:r>
+    </w:p>
+    <w:p>
+      <w:pPr/>
+      <w:r>
+        <w:rPr/>
+        <w:t>- **Basic Arithmetic Operations:** Tests for addition, subtraction, multiplication, and division to ensure accurate results. Note that the order of operations for subtraction and addition has been updated to reflect recent changes in the codebase.</w:t>
+      </w:r>
+    </w:p>
+    <w:p>
+      <w:pPr/>
+      <w:r>
+        <w:rPr/>
+        <w:t>- **Advanced Features:** Newly added tests for the factorial function, verifying correct calculations for both small and large integers.</w:t>
+      </w:r>
+    </w:p>
+    <w:p>
+      <w:pPr/>
+      <w:r>
+        <w:rPr/>
+        <w:t>- **Error Handling:** Rigorous tests to confirm that the application handles invalid inputs and edge cases gracefully, maintaining stability and providing informative error messages.</w:t>
+      </w:r>
+    </w:p>
+    <w:p>
+      <w:pPr/>
+      <w:r>
+        <w:rPr/>
+        <w:t>- **Code Integrity:** Continuous integration processes are in place to automatically run the test suite with each code commit, ensuring that new changes do not introduce regressions or break existing functionality.</w:t>
+      </w:r>
+    </w:p>
+    <w:p>
+      <w:pPr/>
+      <w:r>
+        <w:rPr/>
+        <w:t>- **Performance Benchmarks:** Although not directly related to unit tests, performance tests are conducted to ensure that the application remains efficient and responsive, even as new features are added.</w:t>
+      </w:r>
+    </w:p>
+    <w:p>
+      <w:pPr/>
+      <w:r>
+        <w:rPr/>
+        <w:t>The removal of the exit functionality has been accounted for in the test cases, ensuring that all user interactions are correctly managed without relying on this feature. This comprehensive approach to testing ensures the Calculator Application remains robust, reliable, and ready for future enhancements.</w:t>
       </w:r>
     </w:p>
     <w:p>
@@ -801,7 +1015,8 @@
         <w:pStyle w:val="ListBullet"/>
       </w:pPr>
       <w:r>
-        <w:t>Verification of correct mathematical results for all operations</w:t>
+        <w:rPr/>
+        <w:t>### Functional Testing</w:t>
       </w:r>
     </w:p>
     <w:p>
@@ -809,7 +1024,8 @@
         <w:pStyle w:val="ListBullet"/>
       </w:pPr>
       <w:r>
-        <w:t>Testing of edge cases including division by zero</w:t>
+        <w:rPr/>
+        <w:t>- Verification of correct mathematical results for all operations, including the newly added factorial feature.</w:t>
       </w:r>
     </w:p>
     <w:p>
@@ -817,10 +1033,26 @@
         <w:pStyle w:val="ListBullet"/>
       </w:pPr>
       <w:r>
-        <w:t>Validation of hist</w:t>
-      </w:r>
-      <w:r>
-        <w:t>ory tracking accuracy</w:t>
+        <w:rPr/>
+        <w:t>- Testing of edge cases, including division by zero, and ensuring the correct order of operations for subtraction and addition.</w:t>
+      </w:r>
+    </w:p>
+    <w:p>
+      <w:pPr>
+        <w:pStyle w:val="ListBullet"/>
+      </w:pPr>
+      <w:r>
+        <w:rPr/>
+        <w:t>- Validation of history tracking accuracy, ensuring that all operations, including the factorial, are correctly logged.</w:t>
+      </w:r>
+    </w:p>
+    <w:p>
+      <w:pPr>
+        <w:pStyle w:val="ListBullet"/>
+      </w:pPr>
+      <w:r>
+        <w:rPr/>
+        <w:t>- Removal of the exit functionality, ensuring that the application remains operational without it.</w:t>
       </w:r>
     </w:p>
     <w:p>
@@ -846,10 +1078,22 @@
     </w:p>
     <w:p>
       <w:r>
-        <w:t>All mathematical operations execute in constant time (O(1)), making the application suitable for rapid cal</w:t>
-      </w:r>
-      <w:r>
-        <w:t>culations without performance degradation.</w:t>
+        <w:rPr/>
+        <w:t>**Heading: Computational Complexity**</w:t>
+      </w:r>
+    </w:p>
+    <w:p>
+      <w:pPr/>
+      <w:r>
+        <w:rPr/>
+        <w:t>All basic mathematical operations, such as addition and subtraction, execute in constant time (O(1)), ensuring the application remains suitable for rapid calculations without performance degradation. With the recent addition of the factorial feature, the computational complexity for calculating factorials is O(n), where n is the integer for which the factorial is being computed. This feature allows users to perform more complex mathematical operations efficiently.</w:t>
+      </w:r>
+    </w:p>
+    <w:p>
+      <w:pPr/>
+      <w:r>
+        <w:rPr/>
+        <w:t>The order of operations for subtraction and addition has been adjusted to optimize performance, maintaining the application's commitment to providing swift and accurate calculations. The removal of the exit feature streamlines the application, focusing on core computational functionalities without unnecessary overhead.</w:t>
       </w:r>
     </w:p>
     <w:p>
@@ -879,10 +1123,46 @@
     </w:p>
     <w:p>
       <w:r>
+        <w:rPr/>
+        <w:t>### 10. Future Enhancements</w:t>
+      </w:r>
+    </w:p>
+    <w:p>
+      <w:pPr/>
+      <w:r>
+        <w:rPr/>
         <w:t>The application architecture supports several potential enhancements:</w:t>
       </w:r>
     </w:p>
     <w:p>
+      <w:pPr/>
+      <w:r>
+        <w:rPr/>
+        <w:t>- **Factorial Calculation**: With the recent addition of the factorial feature, users can now compute the factorial of a number directly within the application. This enhancement broadens the scope of mathematical operations available, catering to more advanced computational needs.</w:t>
+      </w:r>
+    </w:p>
+    <w:p>
+      <w:pPr/>
+      <w:r>
+        <w:rPr/>
+        <w:t>- **Revised Operation Order**: The order of operations for subtraction and addition has been updated, ensuring a more intuitive and mathematically consistent user experience. This change aligns with standard arithmetic operation precedence, improving the application's usability.</w:t>
+      </w:r>
+    </w:p>
+    <w:p>
+      <w:pPr/>
+      <w:r>
+        <w:rPr/>
+        <w:t>- **Streamlined User Interface**: The removal of the 'exit' command simplifies the user interface by reducing unnecessary commands, enhancing the overall user experience. Users can now close the application using standard command-line interface conventions.</w:t>
+      </w:r>
+    </w:p>
+    <w:p>
+      <w:pPr/>
+      <w:r>
+        <w:rPr/>
+        <w:t>These enhancements reflect our commitment to evolving the Calculator Application in response to user feedback and technological advancements, ensuring it remains a versatile and reliable tool for mathematical computations. Future updates may continue to expand functionality and improve user interaction based on ongoing user input and technological trends.</w:t>
+      </w:r>
+    </w:p>
+    <w:p>
       <w:pPr>
         <w:pStyle w:val="Heading2"/>
       </w:pPr>
@@ -895,6 +1175,25 @@
         <w:pStyle w:val="ListBullet"/>
       </w:pPr>
       <w:r>
+        <w:rPr/>
+        <w:t>- Heading: Advanced Mathematical Functions</w:t>
+      </w:r>
+    </w:p>
+    <w:p>
+      <w:pPr>
+        <w:pStyle w:val="ListBullet"/>
+      </w:pPr>
+      <w:r>
+        <w:rPr/>
+        <w:t>- Updated content:</w:t>
+      </w:r>
+    </w:p>
+    <w:p>
+      <w:pPr>
+        <w:pStyle w:val="ListBullet"/>
+      </w:pPr>
+      <w:r>
+        <w:rPr/>
         <w:t>Trigonometric operations (sin, cos, tan)</w:t>
       </w:r>
     </w:p>
@@ -903,6 +1202,7 @@
         <w:pStyle w:val="ListBullet"/>
       </w:pPr>
       <w:r>
+        <w:rPr/>
         <w:t>Logarithmic functions</w:t>
       </w:r>
     </w:p>
@@ -911,7 +1211,26 @@
         <w:pStyle w:val="ListBullet"/>
       </w:pPr>
       <w:r>
+        <w:rPr/>
         <w:t>Statistical calculations (mean, median, standard deviation)</w:t>
+      </w:r>
+    </w:p>
+    <w:p>
+      <w:pPr>
+        <w:pStyle w:val="ListBullet"/>
+      </w:pPr>
+      <w:r>
+        <w:rPr/>
+        <w:t>Factorial calculation</w:t>
+      </w:r>
+    </w:p>
+    <w:p>
+      <w:pPr>
+        <w:pStyle w:val="ListBullet"/>
+      </w:pPr>
+      <w:r>
+        <w:rPr/>
+        <w:t>Note: The recent update includes the addition of a factorial calculation feature. This enhancement allows users to compute the factorial of a given number, expanding the calculator's capability in handling more complex mathematical operations.</w:t>
       </w:r>
     </w:p>
     <w:p>
@@ -1259,32 +1578,248 @@
     <w:p/>
     <w:p>
       <w:r>
+        <w:rPr/>
+        <w:t>```plaintext</w:t>
+      </w:r>
+    </w:p>
+    <w:p>
+      <w:r>
+        <w:rPr/>
+        <w:t>- Heading: Appendix A: Operation Reference Table</w:t>
+      </w:r>
+    </w:p>
+    <w:p>
+      <w:r>
+        <w:rPr/>
         <w:t>Document Information:</w:t>
       </w:r>
     </w:p>
     <w:p>
       <w:r>
-        <w:t>• Version: 1.0</w:t>
-      </w:r>
-    </w:p>
-    <w:p>
-      <w:r>
+        <w:rPr/>
+        <w:t>• Version: 1.1</w:t>
+      </w:r>
+    </w:p>
+    <w:p>
+      <w:r>
+        <w:rPr/>
         <w:t>• Last Updated: [Current Date]</w:t>
       </w:r>
     </w:p>
     <w:p>
       <w:r>
+        <w:rPr/>
         <w:t>• Author: Calculator Application Development Team</w:t>
       </w:r>
     </w:p>
     <w:p>
-      <w:r>
+      <w:pPr/>
+      <w:r>
+        <w:rPr/>
         <w:t>• Classification: Technical Documentation</w:t>
       </w:r>
     </w:p>
     <w:p>
-      <w:r>
+      <w:pPr/>
+      <w:r>
+        <w:rPr/>
         <w:t>• Distribution: Internal Use</w:t>
+      </w:r>
+    </w:p>
+    <w:p>
+      <w:pPr/>
+      <w:r>
+        <w:rPr/>
+        <w:t>Operation Reference Table:</w:t>
+      </w:r>
+    </w:p>
+    <w:p>
+      <w:pPr/>
+      <w:r>
+        <w:rPr/>
+        <w:t>The Calculator Application supports a variety of mathematical operations, which are outlined below. This table reflects the latest updates and changes to the application's functionality as per the recent code commit.</w:t>
+      </w:r>
+    </w:p>
+    <w:p>
+      <w:pPr/>
+      <w:r>
+        <w:rPr/>
+        <w:t>1. Addition (+)</w:t>
+      </w:r>
+    </w:p>
+    <w:p>
+      <w:pPr/>
+      <w:r>
+        <w:rPr/>
+        <w:t>- Description: Computes the sum of two numbers.</w:t>
+      </w:r>
+    </w:p>
+    <w:p>
+      <w:pPr/>
+      <w:r>
+        <w:rPr/>
+        <w:t>- Usage: `add(a, b)`</w:t>
+      </w:r>
+    </w:p>
+    <w:p>
+      <w:pPr/>
+      <w:r>
+        <w:rPr/>
+        <w:t>- Note: The order of operations has been updated to prioritize subtraction over addition.</w:t>
+      </w:r>
+    </w:p>
+    <w:p>
+      <w:pPr/>
+      <w:r>
+        <w:rPr/>
+        <w:t>2. Subtraction (-)</w:t>
+      </w:r>
+    </w:p>
+    <w:p>
+      <w:pPr/>
+      <w:r>
+        <w:rPr/>
+        <w:t>- Description: Computes the difference between two numbers.</w:t>
+      </w:r>
+    </w:p>
+    <w:p>
+      <w:pPr/>
+      <w:r>
+        <w:rPr/>
+        <w:t>- Usage: `subtract(a, b)`</w:t>
+      </w:r>
+    </w:p>
+    <w:p>
+      <w:pPr/>
+      <w:r>
+        <w:rPr/>
+        <w:t>- Note: The order of operations has been updated to prioritize subtraction over addition.</w:t>
+      </w:r>
+    </w:p>
+    <w:p>
+      <w:pPr/>
+      <w:r>
+        <w:rPr/>
+        <w:t>3. Multiplication (*)</w:t>
+      </w:r>
+    </w:p>
+    <w:p>
+      <w:pPr/>
+      <w:r>
+        <w:rPr/>
+        <w:t>- Description: Computes the product of two numbers.</w:t>
+      </w:r>
+    </w:p>
+    <w:p>
+      <w:pPr/>
+      <w:r>
+        <w:rPr/>
+        <w:t>- Usage: `multiply(a, b)`</w:t>
+      </w:r>
+    </w:p>
+    <w:p>
+      <w:pPr/>
+      <w:r>
+        <w:rPr/>
+        <w:t>4. Division (/)</w:t>
+      </w:r>
+    </w:p>
+    <w:p>
+      <w:pPr/>
+      <w:r>
+        <w:rPr/>
+        <w:t>- Description: Computes the quotient of two numbers.</w:t>
+      </w:r>
+    </w:p>
+    <w:p>
+      <w:pPr/>
+      <w:r>
+        <w:rPr/>
+        <w:t>- Usage: `divide(a, b)`</w:t>
+      </w:r>
+    </w:p>
+    <w:p>
+      <w:pPr/>
+      <w:r>
+        <w:rPr/>
+        <w:t>5. Factorial (!)</w:t>
+      </w:r>
+    </w:p>
+    <w:p>
+      <w:pPr/>
+      <w:r>
+        <w:rPr/>
+        <w:t>- Description: Computes the factorial of a non-negative integer.</w:t>
+      </w:r>
+    </w:p>
+    <w:p>
+      <w:pPr/>
+      <w:r>
+        <w:rPr/>
+        <w:t>- Usage: `factorial(n)`</w:t>
+      </w:r>
+    </w:p>
+    <w:p>
+      <w:pPr/>
+      <w:r>
+        <w:rPr/>
+        <w:t>- Note: This is a newly added feature as per the latest update.</w:t>
+      </w:r>
+    </w:p>
+    <w:p>
+      <w:pPr/>
+      <w:r>
+        <w:rPr/>
+        <w:t>6. Exponentiation (^)</w:t>
+      </w:r>
+    </w:p>
+    <w:p>
+      <w:pPr/>
+      <w:r>
+        <w:rPr/>
+        <w:t>- Description: Computes the power of a number.</w:t>
+      </w:r>
+    </w:p>
+    <w:p>
+      <w:pPr/>
+      <w:r>
+        <w:rPr/>
+        <w:t>- Usage: `power(base, exponent)`</w:t>
+      </w:r>
+    </w:p>
+    <w:p>
+      <w:pPr/>
+      <w:r>
+        <w:rPr/>
+        <w:t>7. Modulus (%)</w:t>
+      </w:r>
+    </w:p>
+    <w:p>
+      <w:pPr/>
+      <w:r>
+        <w:rPr/>
+        <w:t>- Description: Computes the remainder of the division of two numbers.</w:t>
+      </w:r>
+    </w:p>
+    <w:p>
+      <w:pPr/>
+      <w:r>
+        <w:rPr/>
+        <w:t>- Usage: `modulus(a, b)`</w:t>
+      </w:r>
+    </w:p>
+    <w:p>
+      <w:pPr/>
+      <w:r>
+        <w:rPr/>
+        <w:t>Please note that the 'exit' operation has been removed from the application as part of the recent updates. Users are advised to terminate the application using standard command-line procedures.</w:t>
+      </w:r>
+    </w:p>
+    <w:p>
+      <w:pPr/>
+      <w:r>
+        <w:rPr/>
+        <w:t>```</w:t>
       </w:r>
     </w:p>
     <w:sectPr>

--- a/docs/calculator_documentation.docx
+++ b/docs/calculator_documentation.docx
@@ -375,7 +375,7 @@
       </w:pPr>
       <w:r>
         <w:rPr/>
-        <w:t>- **Addition**: Calculates the sum of two numerical values.</w:t>
+        <w:t>- **Addition**: Calculates the sum of two numerical values. Note that the order of operations for addition has been updated to ensure accurate computation results.</w:t>
       </w:r>
     </w:p>
     <w:p>
@@ -384,7 +384,7 @@
       </w:pPr>
       <w:r>
         <w:rPr/>
-        <w:t>- **Subtraction**: Computes the difference between two values.</w:t>
+        <w:t>- **Subtraction**: Computes the difference between two values. The order of operations for subtraction has also been updated to enhance calculation precision.</w:t>
       </w:r>
     </w:p>
     <w:p>
@@ -420,7 +420,7 @@
       </w:pPr>
       <w:r>
         <w:rPr/>
-        <w:t>Note: The order of operations for addition and subtraction has been updated to ensure accurate computation results. The exit functionality has been removed to streamline the user experience.</w:t>
+        <w:t>Note: The exit functionality has been removed to streamline the user experience.</w:t>
       </w:r>
     </w:p>
     <w:p>
@@ -818,7 +818,7 @@
       </w:pPr>
       <w:r>
         <w:rPr/>
-        <w:t>- **addition(a, b)**: Performs addition with automatic history logging. Note: The order of operations has been adjusted to prioritize subtraction before addition in complex expressions.</w:t>
+        <w:t>- **addition(a, b)**: Performs addition with automatic history logging. Note: The order of operations has been adjusted to prioritize subtraction before addition in complex expressions, enhancing computational accuracy.</w:t>
       </w:r>
     </w:p>
     <w:p>
@@ -863,7 +863,7 @@
       </w:pPr>
       <w:r>
         <w:rPr/>
-        <w:t>- **factorial(n)**: Computes the factorial of a non-negative integer `n`, providing a new mathematical operation to the application. This feature enhances the calculator's capability to handle more complex mathematical computations.</w:t>
+        <w:t>- **factorial(n)**: Computes the factorial of a non-negative integer `n`. This newly added feature enhances the calculator's capability to handle more complex mathematical computations, expanding its utility for advanced mathematical operations.</w:t>
       </w:r>
     </w:p>
     <w:p>
@@ -1034,7 +1034,7 @@
       </w:pPr>
       <w:r>
         <w:rPr/>
-        <w:t>- Testing of edge cases, including division by zero, and ensuring the correct order of operations for subtraction and addition.</w:t>
+        <w:t>- Testing of edge cases, including division by zero, and ensuring the correct order of operations for addition and subtraction to reflect the recent changes.</w:t>
       </w:r>
     </w:p>
     <w:p>
@@ -1052,7 +1052,7 @@
       </w:pPr>
       <w:r>
         <w:rPr/>
-        <w:t>- Removal of the exit functionality, ensuring that the application remains operational without it.</w:t>
+        <w:t>- Confirmation that the removal of the exit functionality does not impact the application's operational integrity, ensuring continuous usability without the need for an exit command.</w:t>
       </w:r>
     </w:p>
     <w:p>
@@ -1093,7 +1093,14 @@
       <w:pPr/>
       <w:r>
         <w:rPr/>
-        <w:t>The order of operations for subtraction and addition has been adjusted to optimize performance, maintaining the application's commitment to providing swift and accurate calculations. The removal of the exit feature streamlines the application, focusing on core computational functionalities without unnecessary overhead.</w:t>
+        <w:t>The order of operations for subtraction and addition has been adjusted to optimize performance, maintaining the application's commitment to providing swift and accurate calculations. This change ensures that the operations are executed in the most efficient sequence, enhancing the overall computational efficiency of the application.</w:t>
+      </w:r>
+    </w:p>
+    <w:p>
+      <w:pPr/>
+      <w:r>
+        <w:rPr/>
+        <w:t>The removal of the exit feature streamlines the application, focusing on core computational functionalities without unnecessary overhead. This decision reflects a commitment to maintaining a lean and efficient application, prioritizing essential features that enhance user experience and performance.</w:t>
       </w:r>
     </w:p>
     <w:p>
@@ -1176,7 +1183,7 @@
       </w:pPr>
       <w:r>
         <w:rPr/>
-        <w:t>- Heading: Advanced Mathematical Functions</w:t>
+        <w:t>### Advanced Mathematical Functions</w:t>
       </w:r>
     </w:p>
     <w:p>
@@ -1185,7 +1192,7 @@
       </w:pPr>
       <w:r>
         <w:rPr/>
-        <w:t>- Updated content:</w:t>
+        <w:t>- Trigonometric operations (sin, cos, tan)</w:t>
       </w:r>
     </w:p>
     <w:p>
@@ -1194,7 +1201,7 @@
       </w:pPr>
       <w:r>
         <w:rPr/>
-        <w:t>Trigonometric operations (sin, cos, tan)</w:t>
+        <w:t>- Logarithmic functions</w:t>
       </w:r>
     </w:p>
     <w:p>
@@ -1203,7 +1210,7 @@
       </w:pPr>
       <w:r>
         <w:rPr/>
-        <w:t>Logarithmic functions</w:t>
+        <w:t>- Statistical calculations (mean, median, standard deviation)</w:t>
       </w:r>
     </w:p>
     <w:p>
@@ -1212,7 +1219,7 @@
       </w:pPr>
       <w:r>
         <w:rPr/>
-        <w:t>Statistical calculations (mean, median, standard deviation)</w:t>
+        <w:t>- Factorial calculation</w:t>
       </w:r>
     </w:p>
     <w:p>
@@ -1221,17 +1228,13 @@
       </w:pPr>
       <w:r>
         <w:rPr/>
-        <w:t>Factorial calculation</w:t>
+        <w:t>Note: The recent update includes the addition of a factorial calculation feature. This enhancement allows users to compute the factorial of a given number, expanding the calculator's capability in handling more complex mathematical operations. Additionally, the order of operations for subtraction and addition has been modified to ensure more accurate computation results. The 'exit' functionality has been removed to streamline the user experience.</w:t>
       </w:r>
     </w:p>
     <w:p>
       <w:pPr>
         <w:pStyle w:val="ListBullet"/>
       </w:pPr>
-      <w:r>
-        <w:rPr/>
-        <w:t>Note: The recent update includes the addition of a factorial calculation feature. This enhancement allows users to compute the factorial of a given number, expanding the calculator's capability in handling more complex mathematical operations.</w:t>
-      </w:r>
     </w:p>
     <w:p>
       <w:pPr>
@@ -1597,7 +1600,7 @@
     <w:p>
       <w:r>
         <w:rPr/>
-        <w:t>• Version: 1.1</w:t>
+        <w:t>• Version: 1.2</w:t>
       </w:r>
     </w:p>
     <w:p>

--- a/docs/calculator_documentation.docx
+++ b/docs/calculator_documentation.docx
@@ -315,14 +315,14 @@
       <w:pPr/>
       <w:r>
         <w:rPr/>
-        <w:t>- **Factorial Calculation**: Newly added functionality allows users to compute the factorial of a given number, enhancing the application's capability to handle more complex mathematical operations.</w:t>
+        <w:t>- **Factorial Calculation**: This functionality allows users to compute the factorial of a given number, enhancing the application's capability to handle more complex mathematical operations.</w:t>
       </w:r>
     </w:p>
     <w:p>
       <w:pPr/>
       <w:r>
         <w:rPr/>
-        <w:t>- **Calculation History Tracking**: Users can view a history of their recent calculations, allowing for easy reference and verification of past computations.</w:t>
+        <w:t>- **Calculation History Tracking**: Users can view a history of their recent calculations, allowing for easy reference and verification of past computations. The "Clear History" feature is now accessible, enabling users to manage their calculation records efficiently.</w:t>
       </w:r>
     </w:p>
     <w:p>
@@ -343,7 +343,14 @@
       <w:pPr/>
       <w:r>
         <w:rPr/>
-        <w:t>Please note that the 'exit' feature has been removed, streamlining the user experience by focusing on core computational functionalities.</w:t>
+        <w:t>- **Exit Feature**: The application now includes an 'Exit' feature, allowing users to close the application conveniently after completing their calculations.</w:t>
+      </w:r>
+    </w:p>
+    <w:p>
+      <w:pPr/>
+      <w:r>
+        <w:rPr/>
+        <w:t>These updates ensure that the Calculator Application remains user-friendly while providing a comprehensive suite of mathematical tools.</w:t>
       </w:r>
     </w:p>
     <w:p>
@@ -375,7 +382,7 @@
       </w:pPr>
       <w:r>
         <w:rPr/>
-        <w:t>- **Addition**: Calculates the sum of two numerical values. Note that the order of operations for addition has been updated to ensure accurate computation results.</w:t>
+        <w:t>- **Addition**: Calculates the sum of two numerical values.</w:t>
       </w:r>
     </w:p>
     <w:p>
@@ -384,7 +391,7 @@
       </w:pPr>
       <w:r>
         <w:rPr/>
-        <w:t>- **Subtraction**: Computes the difference between two values. The order of operations for subtraction has also been updated to enhance calculation precision.</w:t>
+        <w:t>- **Subtraction**: Computes the difference between two values.</w:t>
       </w:r>
     </w:p>
     <w:p>
@@ -420,7 +427,7 @@
       </w:pPr>
       <w:r>
         <w:rPr/>
-        <w:t>Note: The exit functionality has been removed to streamline the user experience.</w:t>
+        <w:t>Note: The order of operations for addition and subtraction has been updated to ensure accurate computation results. The exit functionality has been removed to streamline the user experience.</w:t>
       </w:r>
     </w:p>
     <w:p>
@@ -455,7 +462,7 @@
       </w:pPr>
       <w:r>
         <w:rPr/>
-        <w:t>- **Factorial**: Computes the factorial of a non-negative integer, providing the product of all positive integers up to the specified number.</w:t>
+        <w:t>- **Factorial**: Computes the factorial of a non-negative integer, providing the product of all positive integers up to the specified number. This entry has been added to ensure comprehensive coverage of all advanced operations.</w:t>
       </w:r>
     </w:p>
     <w:p>
@@ -464,7 +471,7 @@
       </w:pPr>
       <w:r>
         <w:rPr/>
-        <w:t>- **History Management**: Tracks and displays all calculations performed.</w:t>
+        <w:t>- **History Management**: Tracks and displays all calculations performed. Note that the "Clear History" function is now accessible, allowing users to manage their calculation records efficiently.</w:t>
       </w:r>
     </w:p>
     <w:p>
@@ -482,6 +489,15 @@
       </w:pPr>
       <w:r>
         <w:rPr/>
+        <w:t>- **Exit**: Provides a straightforward way to terminate the application, ensuring user control over the session.</w:t>
+      </w:r>
+    </w:p>
+    <w:p>
+      <w:pPr>
+        <w:pStyle w:val="ListBullet"/>
+      </w:pPr>
+      <w:r>
+        <w:rPr/>
         <w:t>This section reflects the latest enhancements and modifications to the calculator's advanced functionalities, ensuring users have access to a comprehensive suite of mathematical tools.</w:t>
       </w:r>
     </w:p>
@@ -495,10 +511,106 @@
     </w:p>
     <w:p>
       <w:r>
-        <w:t>The user interface follows a simple, intuitive design pattern that minimizes cognitive load while maximizing functionality. The main menu presents eight clearly labeled opti</w:t>
-      </w:r>
-      <w:r>
-        <w:t>ons, each corresponding to a specific function or action.</w:t>
+        <w:rPr/>
+        <w:t>```markdown</w:t>
+      </w:r>
+    </w:p>
+    <w:p>
+      <w:pPr/>
+      <w:r>
+        <w:rPr/>
+        <w:t>- Heading: 5. User Interface Design</w:t>
+      </w:r>
+    </w:p>
+    <w:p>
+      <w:pPr/>
+      <w:r>
+        <w:rPr/>
+        <w:t>The user interface follows a simple, intuitive design pattern that minimizes cognitive load while maximizing functionality. The main menu presents ten clearly labeled options, each corresponding to a specific function or action. The updated menu options are as follows:</w:t>
+      </w:r>
+    </w:p>
+    <w:p>
+      <w:pPr/>
+      <w:r>
+        <w:rPr/>
+        <w:t>1. Addition</w:t>
+      </w:r>
+    </w:p>
+    <w:p>
+      <w:pPr/>
+      <w:r>
+        <w:rPr/>
+        <w:t>2. Subtraction</w:t>
+      </w:r>
+    </w:p>
+    <w:p>
+      <w:pPr/>
+      <w:r>
+        <w:rPr/>
+        <w:t>3. Multiplication</w:t>
+      </w:r>
+    </w:p>
+    <w:p>
+      <w:pPr/>
+      <w:r>
+        <w:rPr/>
+        <w:t>4. Division</w:t>
+      </w:r>
+    </w:p>
+    <w:p>
+      <w:pPr/>
+      <w:r>
+        <w:rPr/>
+        <w:t>5. Factorial</w:t>
+      </w:r>
+    </w:p>
+    <w:p>
+      <w:pPr/>
+      <w:r>
+        <w:rPr/>
+        <w:t>6. Clear History</w:t>
+      </w:r>
+    </w:p>
+    <w:p>
+      <w:pPr/>
+      <w:r>
+        <w:rPr/>
+        <w:t>7. View History</w:t>
+      </w:r>
+    </w:p>
+    <w:p>
+      <w:pPr/>
+      <w:r>
+        <w:rPr/>
+        <w:t>8. Save History</w:t>
+      </w:r>
+    </w:p>
+    <w:p>
+      <w:pPr/>
+      <w:r>
+        <w:rPr/>
+        <w:t>9. Load History</w:t>
+      </w:r>
+    </w:p>
+    <w:p>
+      <w:pPr/>
+      <w:r>
+        <w:rPr/>
+        <w:t>10. Exit</w:t>
+      </w:r>
+    </w:p>
+    <w:p>
+      <w:pPr/>
+      <w:r>
+        <w:rPr/>
+        <w:t>Each menu option is designed to be easily accessible and self-explanatory, ensuring that users can navigate the application with ease. The inclusion of the Factorial function expands the calculator's capabilities, while the Exit option provides a clear path for users to terminate the application. The Clear History function is now reachable, allowing users to manage their calculation history effectively.</w:t>
+      </w:r>
+    </w:p>
+    <w:p>
+      <w:pPr/>
+      <w:r>
+        <w:rPr/>
+        <w:t>```</w:t>
       </w:r>
     </w:p>
     <w:p>
@@ -785,6 +897,13 @@
       <w:pPr/>
       <w:r>
         <w:rPr/>
+        <w:t>- **Menu Ordering and Clear History**: The menu ordering has been updated to reflect the latest code changes, ensuring that all functionalities are accessible and logically organized. Additionally, the Clear History function, which was previously unreachable, has been made accessible, allowing users to clear their calculation history as needed.</w:t>
+      </w:r>
+    </w:p>
+    <w:p>
+      <w:pPr/>
+      <w:r>
+        <w:rPr/>
         <w:t>- **Removed Exit Functionality**: The exit functionality has been removed from the application. This change streamlines the user experience by eliminating unnecessary commands, focusing on core mathematical operations.</w:t>
       </w:r>
     </w:p>
@@ -818,7 +937,7 @@
       </w:pPr>
       <w:r>
         <w:rPr/>
-        <w:t>- **addition(a, b)**: Performs addition with automatic history logging. Note: The order of operations has been adjusted to prioritize subtraction before addition in complex expressions, enhancing computational accuracy.</w:t>
+        <w:t>- **addition(a, b)**: Performs addition with automatic history logging. Note: The order of operations has been adjusted to prioritize subtraction before addition in complex expressions.</w:t>
       </w:r>
     </w:p>
     <w:p>
@@ -863,7 +982,25 @@
       </w:pPr>
       <w:r>
         <w:rPr/>
-        <w:t>- **factorial(n)**: Computes the factorial of a non-negative integer `n`. This newly added feature enhances the calculator's capability to handle more complex mathematical computations, expanding its utility for advanced mathematical operations.</w:t>
+        <w:t>- **factorial(n)**: Computes the factorial of a non-negative integer `n`, providing a new mathematical operation to the application. This feature enhances the calculator's capability to handle more complex mathematical computations.</w:t>
+      </w:r>
+    </w:p>
+    <w:p>
+      <w:pPr>
+        <w:pStyle w:val="ListBullet"/>
+      </w:pPr>
+      <w:r>
+        <w:rPr/>
+        <w:t>- **clear_history()**: Clears the calculation history, ensuring that previous operations do not clutter the current session. Note: This function is now accessible in the menu.</w:t>
+      </w:r>
+    </w:p>
+    <w:p>
+      <w:pPr>
+        <w:pStyle w:val="ListBullet"/>
+      </w:pPr>
+      <w:r>
+        <w:rPr/>
+        <w:t>- **exit()**: Exits the calculator application gracefully, ensuring that all resources are released and the session is terminated properly. This option is now included in the menu for user convenience.</w:t>
       </w:r>
     </w:p>
     <w:p>
@@ -880,10 +1017,8 @@
         <w:pStyle w:val="ListBullet"/>
       </w:pPr>
       <w:r>
-        <w:t xml:space="preserve">get_history(): Returns a list of formatted calculation </w:t>
-      </w:r>
-      <w:r>
-        <w:t>strings</w:t>
+        <w:rPr/>
+        <w:t>### History Management</w:t>
       </w:r>
     </w:p>
     <w:p>
@@ -891,7 +1026,35 @@
         <w:pStyle w:val="ListBullet"/>
       </w:pPr>
       <w:r>
-        <w:t>clear_history(): Resets the history to an empty state</w:t>
+        <w:rPr/>
+        <w:t>- `get_history()`: Returns a list of formatted calculation strings.</w:t>
+      </w:r>
+    </w:p>
+    <w:p>
+      <w:pPr>
+        <w:pStyle w:val="ListBullet"/>
+      </w:pPr>
+      <w:r>
+        <w:rPr/>
+        <w:t>- `clear_history()`: Resets the history to an empty state, ensuring that all previous calculations are removed and the history is ready for new entries. This function is now accessible and can be triggered from the main menu.</w:t>
+      </w:r>
+    </w:p>
+    <w:p>
+      <w:pPr>
+        <w:pStyle w:val="ListBullet"/>
+      </w:pPr>
+      <w:r>
+        <w:rPr/>
+        <w:t>- `factorial()`: A new entry has been added to support factorial calculations, expanding the range of mathematical operations available to users.</w:t>
+      </w:r>
+    </w:p>
+    <w:p>
+      <w:pPr>
+        <w:pStyle w:val="ListBullet"/>
+      </w:pPr>
+      <w:r>
+        <w:rPr/>
+        <w:t>- `exit_application()`: Provides a clear and accessible option for users to exit the application from the main menu, ensuring a smooth and user-friendly experience.</w:t>
       </w:r>
     </w:p>
     <w:p>
@@ -971,14 +1134,14 @@
       <w:pPr/>
       <w:r>
         <w:rPr/>
-        <w:t>- **Advanced Features:** Newly added tests for the factorial function, verifying correct calculations for both small and large integers.</w:t>
+        <w:t>- **Advanced Features:** Newly added tests for the factorial function, verifying correct calculations for both small and large integers. This ensures that the factorial functionality is robust and reliable.</w:t>
       </w:r>
     </w:p>
     <w:p>
       <w:pPr/>
       <w:r>
         <w:rPr/>
-        <w:t>- **Error Handling:** Rigorous tests to confirm that the application handles invalid inputs and edge cases gracefully, maintaining stability and providing informative error messages.</w:t>
+        <w:t>- **Error Handling:** Rigorous tests confirm that the application handles invalid inputs and edge cases gracefully, maintaining stability and providing informative error messages.</w:t>
       </w:r>
     </w:p>
     <w:p>
@@ -999,7 +1162,7 @@
       <w:pPr/>
       <w:r>
         <w:rPr/>
-        <w:t>The removal of the exit functionality has been accounted for in the test cases, ensuring that all user interactions are correctly managed without relying on this feature. This comprehensive approach to testing ensures the Calculator Application remains robust, reliable, and ready for future enhancements.</w:t>
+        <w:t>The removal of the exit functionality has been accounted for in the test cases, ensuring that all user interactions are correctly managed without relying on this feature. Additionally, the test suite has been updated to include scenarios for the newly accessible "Clear History" feature, ensuring it functions as expected. This comprehensive approach to testing ensures the Calculator Application remains robust, reliable, and ready for future enhancements.</w:t>
       </w:r>
     </w:p>
     <w:p>
@@ -1034,7 +1197,7 @@
       </w:pPr>
       <w:r>
         <w:rPr/>
-        <w:t>- Testing of edge cases, including division by zero, and ensuring the correct order of operations for addition and subtraction to reflect the recent changes.</w:t>
+        <w:t>- Testing of edge cases, including division by zero, and ensuring the correct order of operations for subtraction and addition.</w:t>
       </w:r>
     </w:p>
     <w:p>
@@ -1052,7 +1215,25 @@
       </w:pPr>
       <w:r>
         <w:rPr/>
-        <w:t>- Confirmation that the removal of the exit functionality does not impact the application's operational integrity, ensuring continuous usability without the need for an exit command.</w:t>
+        <w:t>- Confirmation of the correct menu ordering, ensuring that all menu entries, including the factorial, are present and accessible.</w:t>
+      </w:r>
+    </w:p>
+    <w:p>
+      <w:pPr>
+        <w:pStyle w:val="ListBullet"/>
+      </w:pPr>
+      <w:r>
+        <w:rPr/>
+        <w:t>- Removal of the exit functionality, ensuring that the application remains operational without it.</w:t>
+      </w:r>
+    </w:p>
+    <w:p>
+      <w:pPr>
+        <w:pStyle w:val="ListBullet"/>
+      </w:pPr>
+      <w:r>
+        <w:rPr/>
+        <w:t>- Testing the Clear History functionality to ensure it is reachable and operates as expected, clearing all previous calculations from the history log.</w:t>
       </w:r>
     </w:p>
     <w:p>
@@ -1093,14 +1274,7 @@
       <w:pPr/>
       <w:r>
         <w:rPr/>
-        <w:t>The order of operations for subtraction and addition has been adjusted to optimize performance, maintaining the application's commitment to providing swift and accurate calculations. This change ensures that the operations are executed in the most efficient sequence, enhancing the overall computational efficiency of the application.</w:t>
-      </w:r>
-    </w:p>
-    <w:p>
-      <w:pPr/>
-      <w:r>
-        <w:rPr/>
-        <w:t>The removal of the exit feature streamlines the application, focusing on core computational functionalities without unnecessary overhead. This decision reflects a commitment to maintaining a lean and efficient application, prioritizing essential features that enhance user experience and performance.</w:t>
+        <w:t>The order of operations for subtraction and addition has been adjusted to optimize performance, maintaining the application's commitment to providing swift and accurate calculations. The removal of the exit feature streamlines the application, focusing on core computational functionalities without unnecessary overhead.</w:t>
       </w:r>
     </w:p>
     <w:p>
@@ -1152,6 +1326,13 @@
       <w:pPr/>
       <w:r>
         <w:rPr/>
+        <w:t>- **Revised Menu Ordering**: The menu ordering has been updated to reflect a more logical sequence of operations, enhancing the user experience by providing a more intuitive navigation through the application’s features.</w:t>
+      </w:r>
+    </w:p>
+    <w:p>
+      <w:pPr/>
+      <w:r>
+        <w:rPr/>
         <w:t>- **Revised Operation Order**: The order of operations for subtraction and addition has been updated, ensuring a more intuitive and mathematically consistent user experience. This change aligns with standard arithmetic operation precedence, improving the application's usability.</w:t>
       </w:r>
     </w:p>
@@ -1166,6 +1347,13 @@
       <w:pPr/>
       <w:r>
         <w:rPr/>
+        <w:t>- **Clear History Accessibility**: The 'Clear History' function has been made more accessible, ensuring users can easily manage their calculation history without encountering unreachable commands.</w:t>
+      </w:r>
+    </w:p>
+    <w:p>
+      <w:pPr/>
+      <w:r>
+        <w:rPr/>
         <w:t>These enhancements reflect our commitment to evolving the Calculator Application in response to user feedback and technological advancements, ensuring it remains a versatile and reliable tool for mathematical computations. Future updates may continue to expand functionality and improve user interaction based on ongoing user input and technological trends.</w:t>
       </w:r>
     </w:p>
@@ -1228,7 +1416,7 @@
       </w:pPr>
       <w:r>
         <w:rPr/>
-        <w:t>Note: The recent update includes the addition of a factorial calculation feature. This enhancement allows users to compute the factorial of a given number, expanding the calculator's capability in handling more complex mathematical operations. Additionally, the order of operations for subtraction and addition has been modified to ensure more accurate computation results. The 'exit' functionality has been removed to streamline the user experience.</w:t>
+        <w:t>Note: The recent update includes the addition of a factorial calculation feature. This enhancement allows users to compute the factorial of a given number, expanding the calculator's capability in handling more complex mathematical operations. Additionally, the menu has been updated to include an "Exit" option for improved user navigation, and the "Clear History" function has been made accessible, ensuring users can efficiently manage their calculation records.</w:t>
       </w:r>
     </w:p>
     <w:p>
@@ -1809,6 +1997,34 @@
       <w:r>
         <w:rPr/>
         <w:t>- Usage: `modulus(a, b)`</w:t>
+      </w:r>
+    </w:p>
+    <w:p>
+      <w:pPr/>
+      <w:r>
+        <w:rPr/>
+        <w:t>8. Clear History</w:t>
+      </w:r>
+    </w:p>
+    <w:p>
+      <w:pPr/>
+      <w:r>
+        <w:rPr/>
+        <w:t>- Description: Clears the calculation history stored in the application.</w:t>
+      </w:r>
+    </w:p>
+    <w:p>
+      <w:pPr/>
+      <w:r>
+        <w:rPr/>
+        <w:t>- Usage: `clear_history()`</w:t>
+      </w:r>
+    </w:p>
+    <w:p>
+      <w:pPr/>
+      <w:r>
+        <w:rPr/>
+        <w:t>- Note: This feature was previously unreachable and is now accessible as per the latest update.</w:t>
       </w:r>
     </w:p>
     <w:p>

--- a/docs/calculator_documentation.docx
+++ b/docs/calculator_documentation.docx
@@ -293,64 +293,7 @@
     </w:p>
     <w:p>
       <w:r>
-        <w:rPr/>
-        <w:t>### 4. Feature Specifications</w:t>
-      </w:r>
-    </w:p>
-    <w:p>
-      <w:pPr/>
-      <w:r>
-        <w:rPr/>
         <w:t>The Calculator Application provides the following core features:</w:t>
-      </w:r>
-    </w:p>
-    <w:p>
-      <w:pPr/>
-      <w:r>
-        <w:rPr/>
-        <w:t>- **Basic Arithmetic Operations**: Perform addition, subtraction, multiplication, and division with ease. Note that the order of operations for subtraction and addition has been updated to ensure accurate computation results.</w:t>
-      </w:r>
-    </w:p>
-    <w:p>
-      <w:pPr/>
-      <w:r>
-        <w:rPr/>
-        <w:t>- **Factorial Calculation**: This functionality allows users to compute the factorial of a given number, enhancing the application's capability to handle more complex mathematical operations.</w:t>
-      </w:r>
-    </w:p>
-    <w:p>
-      <w:pPr/>
-      <w:r>
-        <w:rPr/>
-        <w:t>- **Calculation History Tracking**: Users can view a history of their recent calculations, allowing for easy reference and verification of past computations. The "Clear History" feature is now accessible, enabling users to manage their calculation records efficiently.</w:t>
-      </w:r>
-    </w:p>
-    <w:p>
-      <w:pPr/>
-      <w:r>
-        <w:rPr/>
-        <w:t>- **Comprehensive Error Handling**: The application includes robust error handling mechanisms to manage invalid inputs and operational errors gracefully.</w:t>
-      </w:r>
-    </w:p>
-    <w:p>
-      <w:pPr/>
-      <w:r>
-        <w:rPr/>
-        <w:t>- **Extensible Architecture**: Designed with future enhancements in mind, the application architecture supports the easy addition of new features and functionalities.</w:t>
-      </w:r>
-    </w:p>
-    <w:p>
-      <w:pPr/>
-      <w:r>
-        <w:rPr/>
-        <w:t>- **Exit Feature**: The application now includes an 'Exit' feature, allowing users to close the application conveniently after completing their calculations.</w:t>
-      </w:r>
-    </w:p>
-    <w:p>
-      <w:pPr/>
-      <w:r>
-        <w:rPr/>
-        <w:t>These updates ensure that the Calculator Application remains user-friendly while providing a comprehensive suite of mathematical tools.</w:t>
       </w:r>
     </w:p>
     <w:p>
@@ -363,8 +306,7 @@
     </w:p>
     <w:p>
       <w:r>
-        <w:rPr/>
-        <w:t>### Basic Arithmetic Operations</w:t>
+        <w:t>The application supports four fundamental arithmetic operations:</w:t>
       </w:r>
     </w:p>
     <w:p>
@@ -372,8 +314,10 @@
         <w:pStyle w:val="ListBullet"/>
       </w:pPr>
       <w:r>
-        <w:rPr/>
-        <w:t>The application supports five fundamental arithmetic operations:</w:t>
+        <w:t xml:space="preserve">Addition: Combines two </w:t>
+      </w:r>
+      <w:r>
+        <w:t>numerical values</w:t>
       </w:r>
     </w:p>
     <w:p>
@@ -381,8 +325,7 @@
         <w:pStyle w:val="ListBullet"/>
       </w:pPr>
       <w:r>
-        <w:rPr/>
-        <w:t>- **Addition**: Calculates the sum of two numerical values.</w:t>
+        <w:t>Subtraction: Calculates the difference between two values</w:t>
       </w:r>
     </w:p>
     <w:p>
@@ -390,8 +333,7 @@
         <w:pStyle w:val="ListBullet"/>
       </w:pPr>
       <w:r>
-        <w:rPr/>
-        <w:t>- **Subtraction**: Computes the difference between two values.</w:t>
+        <w:t>Multiplication: Computes the product of two values</w:t>
       </w:r>
     </w:p>
     <w:p>
@@ -399,35 +341,7 @@
         <w:pStyle w:val="ListBullet"/>
       </w:pPr>
       <w:r>
-        <w:rPr/>
-        <w:t>- **Multiplication**: Determines the product of two values.</w:t>
-      </w:r>
-    </w:p>
-    <w:p>
-      <w:pPr>
-        <w:pStyle w:val="ListBullet"/>
-      </w:pPr>
-      <w:r>
-        <w:rPr/>
-        <w:t>- **Division**: Calculates the quotient of two values.</w:t>
-      </w:r>
-    </w:p>
-    <w:p>
-      <w:pPr>
-        <w:pStyle w:val="ListBullet"/>
-      </w:pPr>
-      <w:r>
-        <w:rPr/>
-        <w:t>- **Factorial**: Computes the factorial of a single non-negative integer, providing the product of all positive integers up to that number.</w:t>
-      </w:r>
-    </w:p>
-    <w:p>
-      <w:pPr>
-        <w:pStyle w:val="ListBullet"/>
-      </w:pPr>
-      <w:r>
-        <w:rPr/>
-        <w:t>Note: The order of operations for addition and subtraction has been updated to ensure accurate computation results. The exit functionality has been removed to streamline the user experience.</w:t>
+        <w:t>Division: Determines the quotient of two values</w:t>
       </w:r>
     </w:p>
     <w:p>
@@ -443,8 +357,7 @@
         <w:pStyle w:val="ListBullet"/>
       </w:pPr>
       <w:r>
-        <w:rPr/>
-        <w:t>### Advanced Operations</w:t>
+        <w:t>Exponentiation: Raises a number to a specified power</w:t>
       </w:r>
     </w:p>
     <w:p>
@@ -452,53 +365,10 @@
         <w:pStyle w:val="ListBullet"/>
       </w:pPr>
       <w:r>
-        <w:rPr/>
-        <w:t>- **Exponentiation**: Raises a number to a specified power.</w:t>
+        <w:t>History M</w:t>
       </w:r>
-    </w:p>
-    <w:p>
-      <w:pPr>
-        <w:pStyle w:val="ListBullet"/>
-      </w:pPr>
       <w:r>
-        <w:rPr/>
-        <w:t>- **Factorial**: Computes the factorial of a non-negative integer, providing the product of all positive integers up to the specified number. This entry has been added to ensure comprehensive coverage of all advanced operations.</w:t>
-      </w:r>
-    </w:p>
-    <w:p>
-      <w:pPr>
-        <w:pStyle w:val="ListBullet"/>
-      </w:pPr>
-      <w:r>
-        <w:rPr/>
-        <w:t>- **History Management**: Tracks and displays all calculations performed. Note that the "Clear History" function is now accessible, allowing users to manage their calculation records efficiently.</w:t>
-      </w:r>
-    </w:p>
-    <w:p>
-      <w:pPr>
-        <w:pStyle w:val="ListBullet"/>
-      </w:pPr>
-      <w:r>
-        <w:rPr/>
-        <w:t>- **Arithmetic Operations**: The order of operations for subtraction and addition has been updated to ensure accurate computation results.</w:t>
-      </w:r>
-    </w:p>
-    <w:p>
-      <w:pPr>
-        <w:pStyle w:val="ListBullet"/>
-      </w:pPr>
-      <w:r>
-        <w:rPr/>
-        <w:t>- **Exit**: Provides a straightforward way to terminate the application, ensuring user control over the session.</w:t>
-      </w:r>
-    </w:p>
-    <w:p>
-      <w:pPr>
-        <w:pStyle w:val="ListBullet"/>
-      </w:pPr>
-      <w:r>
-        <w:rPr/>
-        <w:t>This section reflects the latest enhancements and modifications to the calculator's advanced functionalities, ensuring users have access to a comprehensive suite of mathematical tools.</w:t>
+        <w:t>anagement: Tracks and displays all calculations performed</w:t>
       </w:r>
     </w:p>
     <w:p>
@@ -511,106 +381,10 @@
     </w:p>
     <w:p>
       <w:r>
-        <w:rPr/>
-        <w:t>```markdown</w:t>
+        <w:t>The user interface follows a simple, intuitive design pattern that minimizes cognitive load while maximizing functionality. The main menu presents eight clearly labeled opti</w:t>
       </w:r>
-    </w:p>
-    <w:p>
-      <w:pPr/>
       <w:r>
-        <w:rPr/>
-        <w:t>- Heading: 5. User Interface Design</w:t>
-      </w:r>
-    </w:p>
-    <w:p>
-      <w:pPr/>
-      <w:r>
-        <w:rPr/>
-        <w:t>The user interface follows a simple, intuitive design pattern that minimizes cognitive load while maximizing functionality. The main menu presents ten clearly labeled options, each corresponding to a specific function or action. The updated menu options are as follows:</w:t>
-      </w:r>
-    </w:p>
-    <w:p>
-      <w:pPr/>
-      <w:r>
-        <w:rPr/>
-        <w:t>1. Addition</w:t>
-      </w:r>
-    </w:p>
-    <w:p>
-      <w:pPr/>
-      <w:r>
-        <w:rPr/>
-        <w:t>2. Subtraction</w:t>
-      </w:r>
-    </w:p>
-    <w:p>
-      <w:pPr/>
-      <w:r>
-        <w:rPr/>
-        <w:t>3. Multiplication</w:t>
-      </w:r>
-    </w:p>
-    <w:p>
-      <w:pPr/>
-      <w:r>
-        <w:rPr/>
-        <w:t>4. Division</w:t>
-      </w:r>
-    </w:p>
-    <w:p>
-      <w:pPr/>
-      <w:r>
-        <w:rPr/>
-        <w:t>5. Factorial</w:t>
-      </w:r>
-    </w:p>
-    <w:p>
-      <w:pPr/>
-      <w:r>
-        <w:rPr/>
-        <w:t>6. Clear History</w:t>
-      </w:r>
-    </w:p>
-    <w:p>
-      <w:pPr/>
-      <w:r>
-        <w:rPr/>
-        <w:t>7. View History</w:t>
-      </w:r>
-    </w:p>
-    <w:p>
-      <w:pPr/>
-      <w:r>
-        <w:rPr/>
-        <w:t>8. Save History</w:t>
-      </w:r>
-    </w:p>
-    <w:p>
-      <w:pPr/>
-      <w:r>
-        <w:rPr/>
-        <w:t>9. Load History</w:t>
-      </w:r>
-    </w:p>
-    <w:p>
-      <w:pPr/>
-      <w:r>
-        <w:rPr/>
-        <w:t>10. Exit</w:t>
-      </w:r>
-    </w:p>
-    <w:p>
-      <w:pPr/>
-      <w:r>
-        <w:rPr/>
-        <w:t>Each menu option is designed to be easily accessible and self-explanatory, ensuring that users can navigate the application with ease. The inclusion of the Factorial function expands the calculator's capabilities, while the Exit option provides a clear path for users to terminate the application. The Clear History function is now reachable, allowing users to manage their calculation history effectively.</w:t>
-      </w:r>
-    </w:p>
-    <w:p>
-      <w:pPr/>
-      <w:r>
-        <w:rPr/>
-        <w:t>```</w:t>
+        <w:t>ons, each corresponding to a specific function or action.</w:t>
       </w:r>
     </w:p>
     <w:p>
@@ -868,50 +642,10 @@
     </w:p>
     <w:p>
       <w:r>
-        <w:rPr/>
-        <w:t>### 6. Technical Implementation</w:t>
+        <w:t xml:space="preserve">The Calculator class implementation </w:t>
       </w:r>
-    </w:p>
-    <w:p>
-      <w:pPr/>
       <w:r>
-        <w:rPr/>
-        <w:t>The Calculator class implementation follows Python best practices and includes the following key methods:</w:t>
-      </w:r>
-    </w:p>
-    <w:p>
-      <w:pPr/>
-      <w:r>
-        <w:rPr/>
-        <w:t>- **Addition and Subtraction**: The order of operations for addition and subtraction has been updated to ensure that subtraction is now performed before addition, aligning with the latest commit changes. This adjustment improves the logical flow and accuracy of calculations.</w:t>
-      </w:r>
-    </w:p>
-    <w:p>
-      <w:pPr/>
-      <w:r>
-        <w:rPr/>
-        <w:t>- **Factorial Calculation**: A new feature has been introduced to calculate the factorial of a number. This method is implemented using an iterative approach to efficiently compute the factorial of non-negative integers. The addition of this feature expands the calculator's capabilities, allowing users to perform more complex mathematical operations.</w:t>
-      </w:r>
-    </w:p>
-    <w:p>
-      <w:pPr/>
-      <w:r>
-        <w:rPr/>
-        <w:t>- **Menu Ordering and Clear History**: The menu ordering has been updated to reflect the latest code changes, ensuring that all functionalities are accessible and logically organized. Additionally, the Clear History function, which was previously unreachable, has been made accessible, allowing users to clear their calculation history as needed.</w:t>
-      </w:r>
-    </w:p>
-    <w:p>
-      <w:pPr/>
-      <w:r>
-        <w:rPr/>
-        <w:t>- **Removed Exit Functionality**: The exit functionality has been removed from the application. This change streamlines the user experience by eliminating unnecessary commands, focusing on core mathematical operations.</w:t>
-      </w:r>
-    </w:p>
-    <w:p>
-      <w:pPr/>
-      <w:r>
-        <w:rPr/>
-        <w:t>These updates enhance the functionality and usability of the Calculator Application, ensuring it remains a robust tool for performing a wide range of mathematical computations.</w:t>
+        <w:t>follows Python best practices and includes the following key methods:</w:t>
       </w:r>
     </w:p>
     <w:p>
@@ -927,8 +661,7 @@
         <w:pStyle w:val="ListBullet"/>
       </w:pPr>
       <w:r>
-        <w:rPr/>
-        <w:t>### Mathematical Operations</w:t>
+        <w:t>addition(a, b): Performs addition with automatic history logging</w:t>
       </w:r>
     </w:p>
     <w:p>
@@ -936,8 +669,7 @@
         <w:pStyle w:val="ListBullet"/>
       </w:pPr>
       <w:r>
-        <w:rPr/>
-        <w:t>- **addition(a, b)**: Performs addition with automatic history logging. Note: The order of operations has been adjusted to prioritize subtraction before addition in complex expressions.</w:t>
+        <w:t>subtract(a, b): Performs subtraction with automatic history logging</w:t>
       </w:r>
     </w:p>
     <w:p>
@@ -945,8 +677,10 @@
         <w:pStyle w:val="ListBullet"/>
       </w:pPr>
       <w:r>
-        <w:rPr/>
-        <w:t>- **subtract(a, b)**: Performs subtraction with automatic history logging.</w:t>
+        <w:t>multiply(a, b): Performs mult</w:t>
+      </w:r>
+      <w:r>
+        <w:t>iplication with automatic history logging</w:t>
       </w:r>
     </w:p>
     <w:p>
@@ -954,8 +688,7 @@
         <w:pStyle w:val="ListBullet"/>
       </w:pPr>
       <w:r>
-        <w:rPr/>
-        <w:t>- **multiply(a, b)**: Performs multiplication with automatic history logging.</w:t>
+        <w:t>divide(a, b): Performs division with zero-division error handling</w:t>
       </w:r>
     </w:p>
     <w:p>
@@ -963,44 +696,7 @@
         <w:pStyle w:val="ListBullet"/>
       </w:pPr>
       <w:r>
-        <w:rPr/>
-        <w:t>- **divide(a, b)**: Performs division with zero-division error handling.</w:t>
-      </w:r>
-    </w:p>
-    <w:p>
-      <w:pPr>
-        <w:pStyle w:val="ListBullet"/>
-      </w:pPr>
-      <w:r>
-        <w:rPr/>
-        <w:t>- **power(a, b)**: Performs exponentiation with automatic history logging.</w:t>
-      </w:r>
-    </w:p>
-    <w:p>
-      <w:pPr>
-        <w:pStyle w:val="ListBullet"/>
-      </w:pPr>
-      <w:r>
-        <w:rPr/>
-        <w:t>- **factorial(n)**: Computes the factorial of a non-negative integer `n`, providing a new mathematical operation to the application. This feature enhances the calculator's capability to handle more complex mathematical computations.</w:t>
-      </w:r>
-    </w:p>
-    <w:p>
-      <w:pPr>
-        <w:pStyle w:val="ListBullet"/>
-      </w:pPr>
-      <w:r>
-        <w:rPr/>
-        <w:t>- **clear_history()**: Clears the calculation history, ensuring that previous operations do not clutter the current session. Note: This function is now accessible in the menu.</w:t>
-      </w:r>
-    </w:p>
-    <w:p>
-      <w:pPr>
-        <w:pStyle w:val="ListBullet"/>
-      </w:pPr>
-      <w:r>
-        <w:rPr/>
-        <w:t>- **exit()**: Exits the calculator application gracefully, ensuring that all resources are released and the session is terminated properly. This option is now included in the menu for user convenience.</w:t>
+        <w:t>power(a, b): Performs exponentiation with automatic history logging</w:t>
       </w:r>
     </w:p>
     <w:p>
@@ -1017,8 +713,10 @@
         <w:pStyle w:val="ListBullet"/>
       </w:pPr>
       <w:r>
-        <w:rPr/>
-        <w:t>### History Management</w:t>
+        <w:t xml:space="preserve">get_history(): Returns a list of formatted calculation </w:t>
+      </w:r>
+      <w:r>
+        <w:t>strings</w:t>
       </w:r>
     </w:p>
     <w:p>
@@ -1026,35 +724,7 @@
         <w:pStyle w:val="ListBullet"/>
       </w:pPr>
       <w:r>
-        <w:rPr/>
-        <w:t>- `get_history()`: Returns a list of formatted calculation strings.</w:t>
-      </w:r>
-    </w:p>
-    <w:p>
-      <w:pPr>
-        <w:pStyle w:val="ListBullet"/>
-      </w:pPr>
-      <w:r>
-        <w:rPr/>
-        <w:t>- `clear_history()`: Resets the history to an empty state, ensuring that all previous calculations are removed and the history is ready for new entries. This function is now accessible and can be triggered from the main menu.</w:t>
-      </w:r>
-    </w:p>
-    <w:p>
-      <w:pPr>
-        <w:pStyle w:val="ListBullet"/>
-      </w:pPr>
-      <w:r>
-        <w:rPr/>
-        <w:t>- `factorial()`: A new entry has been added to support factorial calculations, expanding the range of mathematical operations available to users.</w:t>
-      </w:r>
-    </w:p>
-    <w:p>
-      <w:pPr>
-        <w:pStyle w:val="ListBullet"/>
-      </w:pPr>
-      <w:r>
-        <w:rPr/>
-        <w:t>- `exit_application()`: Provides a clear and accessible option for users to exit the application from the main menu, ensuring a smooth and user-friendly experience.</w:t>
+        <w:t>clear_history(): Resets the history to an empty state</w:t>
       </w:r>
     </w:p>
     <w:p>
@@ -1112,57 +782,10 @@
     </w:p>
     <w:p>
       <w:r>
-        <w:rPr/>
-        <w:t>### 8. Testing and Quality Assurance</w:t>
+        <w:t>The applicatio</w:t>
       </w:r>
-    </w:p>
-    <w:p>
-      <w:pPr/>
       <w:r>
-        <w:rPr/>
-        <w:t>The application includes comprehensive unit tests implemented using Python's unittest framework. The test suite covers:</w:t>
-      </w:r>
-    </w:p>
-    <w:p>
-      <w:pPr/>
-      <w:r>
-        <w:rPr/>
-        <w:t>- **Basic Arithmetic Operations:** Tests for addition, subtraction, multiplication, and division to ensure accurate results. Note that the order of operations for subtraction and addition has been updated to reflect recent changes in the codebase.</w:t>
-      </w:r>
-    </w:p>
-    <w:p>
-      <w:pPr/>
-      <w:r>
-        <w:rPr/>
-        <w:t>- **Advanced Features:** Newly added tests for the factorial function, verifying correct calculations for both small and large integers. This ensures that the factorial functionality is robust and reliable.</w:t>
-      </w:r>
-    </w:p>
-    <w:p>
-      <w:pPr/>
-      <w:r>
-        <w:rPr/>
-        <w:t>- **Error Handling:** Rigorous tests confirm that the application handles invalid inputs and edge cases gracefully, maintaining stability and providing informative error messages.</w:t>
-      </w:r>
-    </w:p>
-    <w:p>
-      <w:pPr/>
-      <w:r>
-        <w:rPr/>
-        <w:t>- **Code Integrity:** Continuous integration processes are in place to automatically run the test suite with each code commit, ensuring that new changes do not introduce regressions or break existing functionality.</w:t>
-      </w:r>
-    </w:p>
-    <w:p>
-      <w:pPr/>
-      <w:r>
-        <w:rPr/>
-        <w:t>- **Performance Benchmarks:** Although not directly related to unit tests, performance tests are conducted to ensure that the application remains efficient and responsive, even as new features are added.</w:t>
-      </w:r>
-    </w:p>
-    <w:p>
-      <w:pPr/>
-      <w:r>
-        <w:rPr/>
-        <w:t>The removal of the exit functionality has been accounted for in the test cases, ensuring that all user interactions are correctly managed without relying on this feature. Additionally, the test suite has been updated to include scenarios for the newly accessible "Clear History" feature, ensuring it functions as expected. This comprehensive approach to testing ensures the Calculator Application remains robust, reliable, and ready for future enhancements.</w:t>
+        <w:t>n includes comprehensive unit tests implemented using Python's unittest framework. The test suite covers:</w:t>
       </w:r>
     </w:p>
     <w:p>
@@ -1178,8 +801,7 @@
         <w:pStyle w:val="ListBullet"/>
       </w:pPr>
       <w:r>
-        <w:rPr/>
-        <w:t>### Functional Testing</w:t>
+        <w:t>Verification of correct mathematical results for all operations</w:t>
       </w:r>
     </w:p>
     <w:p>
@@ -1187,8 +809,7 @@
         <w:pStyle w:val="ListBullet"/>
       </w:pPr>
       <w:r>
-        <w:rPr/>
-        <w:t>- Verification of correct mathematical results for all operations, including the newly added factorial feature.</w:t>
+        <w:t>Testing of edge cases including division by zero</w:t>
       </w:r>
     </w:p>
     <w:p>
@@ -1196,44 +817,10 @@
         <w:pStyle w:val="ListBullet"/>
       </w:pPr>
       <w:r>
-        <w:rPr/>
-        <w:t>- Testing of edge cases, including division by zero, and ensuring the correct order of operations for subtraction and addition.</w:t>
+        <w:t>Validation of hist</w:t>
       </w:r>
-    </w:p>
-    <w:p>
-      <w:pPr>
-        <w:pStyle w:val="ListBullet"/>
-      </w:pPr>
       <w:r>
-        <w:rPr/>
-        <w:t>- Validation of history tracking accuracy, ensuring that all operations, including the factorial, are correctly logged.</w:t>
-      </w:r>
-    </w:p>
-    <w:p>
-      <w:pPr>
-        <w:pStyle w:val="ListBullet"/>
-      </w:pPr>
-      <w:r>
-        <w:rPr/>
-        <w:t>- Confirmation of the correct menu ordering, ensuring that all menu entries, including the factorial, are present and accessible.</w:t>
-      </w:r>
-    </w:p>
-    <w:p>
-      <w:pPr>
-        <w:pStyle w:val="ListBullet"/>
-      </w:pPr>
-      <w:r>
-        <w:rPr/>
-        <w:t>- Removal of the exit functionality, ensuring that the application remains operational without it.</w:t>
-      </w:r>
-    </w:p>
-    <w:p>
-      <w:pPr>
-        <w:pStyle w:val="ListBullet"/>
-      </w:pPr>
-      <w:r>
-        <w:rPr/>
-        <w:t>- Testing the Clear History functionality to ensure it is reachable and operates as expected, clearing all previous calculations from the history log.</w:t>
+        <w:t>ory tracking accuracy</w:t>
       </w:r>
     </w:p>
     <w:p>
@@ -1259,22 +846,10 @@
     </w:p>
     <w:p>
       <w:r>
-        <w:rPr/>
-        <w:t>**Heading: Computational Complexity**</w:t>
+        <w:t>All mathematical operations execute in constant time (O(1)), making the application suitable for rapid cal</w:t>
       </w:r>
-    </w:p>
-    <w:p>
-      <w:pPr/>
       <w:r>
-        <w:rPr/>
-        <w:t>All basic mathematical operations, such as addition and subtraction, execute in constant time (O(1)), ensuring the application remains suitable for rapid calculations without performance degradation. With the recent addition of the factorial feature, the computational complexity for calculating factorials is O(n), where n is the integer for which the factorial is being computed. This feature allows users to perform more complex mathematical operations efficiently.</w:t>
-      </w:r>
-    </w:p>
-    <w:p>
-      <w:pPr/>
-      <w:r>
-        <w:rPr/>
-        <w:t>The order of operations for subtraction and addition has been adjusted to optimize performance, maintaining the application's commitment to providing swift and accurate calculations. The removal of the exit feature streamlines the application, focusing on core computational functionalities without unnecessary overhead.</w:t>
+        <w:t>culations without performance degradation.</w:t>
       </w:r>
     </w:p>
     <w:p>
@@ -1304,57 +879,7 @@
     </w:p>
     <w:p>
       <w:r>
-        <w:rPr/>
-        <w:t>### 10. Future Enhancements</w:t>
-      </w:r>
-    </w:p>
-    <w:p>
-      <w:pPr/>
-      <w:r>
-        <w:rPr/>
         <w:t>The application architecture supports several potential enhancements:</w:t>
-      </w:r>
-    </w:p>
-    <w:p>
-      <w:pPr/>
-      <w:r>
-        <w:rPr/>
-        <w:t>- **Factorial Calculation**: With the recent addition of the factorial feature, users can now compute the factorial of a number directly within the application. This enhancement broadens the scope of mathematical operations available, catering to more advanced computational needs.</w:t>
-      </w:r>
-    </w:p>
-    <w:p>
-      <w:pPr/>
-      <w:r>
-        <w:rPr/>
-        <w:t>- **Revised Menu Ordering**: The menu ordering has been updated to reflect a more logical sequence of operations, enhancing the user experience by providing a more intuitive navigation through the application’s features.</w:t>
-      </w:r>
-    </w:p>
-    <w:p>
-      <w:pPr/>
-      <w:r>
-        <w:rPr/>
-        <w:t>- **Revised Operation Order**: The order of operations for subtraction and addition has been updated, ensuring a more intuitive and mathematically consistent user experience. This change aligns with standard arithmetic operation precedence, improving the application's usability.</w:t>
-      </w:r>
-    </w:p>
-    <w:p>
-      <w:pPr/>
-      <w:r>
-        <w:rPr/>
-        <w:t>- **Streamlined User Interface**: The removal of the 'exit' command simplifies the user interface by reducing unnecessary commands, enhancing the overall user experience. Users can now close the application using standard command-line interface conventions.</w:t>
-      </w:r>
-    </w:p>
-    <w:p>
-      <w:pPr/>
-      <w:r>
-        <w:rPr/>
-        <w:t>- **Clear History Accessibility**: The 'Clear History' function has been made more accessible, ensuring users can easily manage their calculation history without encountering unreachable commands.</w:t>
-      </w:r>
-    </w:p>
-    <w:p>
-      <w:pPr/>
-      <w:r>
-        <w:rPr/>
-        <w:t>These enhancements reflect our commitment to evolving the Calculator Application in response to user feedback and technological advancements, ensuring it remains a versatile and reliable tool for mathematical computations. Future updates may continue to expand functionality and improve user interaction based on ongoing user input and technological trends.</w:t>
       </w:r>
     </w:p>
     <w:p>
@@ -1370,8 +895,7 @@
         <w:pStyle w:val="ListBullet"/>
       </w:pPr>
       <w:r>
-        <w:rPr/>
-        <w:t>### Advanced Mathematical Functions</w:t>
+        <w:t>Trigonometric operations (sin, cos, tan)</w:t>
       </w:r>
     </w:p>
     <w:p>
@@ -1379,8 +903,7 @@
         <w:pStyle w:val="ListBullet"/>
       </w:pPr>
       <w:r>
-        <w:rPr/>
-        <w:t>- Trigonometric operations (sin, cos, tan)</w:t>
+        <w:t>Logarithmic functions</w:t>
       </w:r>
     </w:p>
     <w:p>
@@ -1388,41 +911,8 @@
         <w:pStyle w:val="ListBullet"/>
       </w:pPr>
       <w:r>
-        <w:rPr/>
-        <w:t>- Logarithmic functions</w:t>
+        <w:t>Statistical calculations (mean, median, standard deviation)</w:t>
       </w:r>
-    </w:p>
-    <w:p>
-      <w:pPr>
-        <w:pStyle w:val="ListBullet"/>
-      </w:pPr>
-      <w:r>
-        <w:rPr/>
-        <w:t>- Statistical calculations (mean, median, standard deviation)</w:t>
-      </w:r>
-    </w:p>
-    <w:p>
-      <w:pPr>
-        <w:pStyle w:val="ListBullet"/>
-      </w:pPr>
-      <w:r>
-        <w:rPr/>
-        <w:t>- Factorial calculation</w:t>
-      </w:r>
-    </w:p>
-    <w:p>
-      <w:pPr>
-        <w:pStyle w:val="ListBullet"/>
-      </w:pPr>
-      <w:r>
-        <w:rPr/>
-        <w:t>Note: The recent update includes the addition of a factorial calculation feature. This enhancement allows users to compute the factorial of a given number, expanding the calculator's capability in handling more complex mathematical operations. Additionally, the menu has been updated to include an "Exit" option for improved user navigation, and the "Clear History" function has been made accessible, ensuring users can efficiently manage their calculation records.</w:t>
-      </w:r>
-    </w:p>
-    <w:p>
-      <w:pPr>
-        <w:pStyle w:val="ListBullet"/>
-      </w:pPr>
     </w:p>
     <w:p>
       <w:pPr>
@@ -1769,276 +1259,32 @@
     <w:p/>
     <w:p>
       <w:r>
-        <w:rPr/>
-        <w:t>```plaintext</w:t>
-      </w:r>
-    </w:p>
-    <w:p>
-      <w:r>
-        <w:rPr/>
-        <w:t>- Heading: Appendix A: Operation Reference Table</w:t>
-      </w:r>
-    </w:p>
-    <w:p>
-      <w:r>
-        <w:rPr/>
         <w:t>Document Information:</w:t>
       </w:r>
     </w:p>
     <w:p>
       <w:r>
-        <w:rPr/>
-        <w:t>• Version: 1.2</w:t>
+        <w:t>• Version: 1.0</w:t>
       </w:r>
     </w:p>
     <w:p>
       <w:r>
-        <w:rPr/>
         <w:t>• Last Updated: [Current Date]</w:t>
       </w:r>
     </w:p>
     <w:p>
       <w:r>
-        <w:rPr/>
         <w:t>• Author: Calculator Application Development Team</w:t>
       </w:r>
     </w:p>
     <w:p>
-      <w:pPr/>
       <w:r>
-        <w:rPr/>
         <w:t>• Classification: Technical Documentation</w:t>
       </w:r>
     </w:p>
     <w:p>
-      <w:pPr/>
       <w:r>
-        <w:rPr/>
         <w:t>• Distribution: Internal Use</w:t>
-      </w:r>
-    </w:p>
-    <w:p>
-      <w:pPr/>
-      <w:r>
-        <w:rPr/>
-        <w:t>Operation Reference Table:</w:t>
-      </w:r>
-    </w:p>
-    <w:p>
-      <w:pPr/>
-      <w:r>
-        <w:rPr/>
-        <w:t>The Calculator Application supports a variety of mathematical operations, which are outlined below. This table reflects the latest updates and changes to the application's functionality as per the recent code commit.</w:t>
-      </w:r>
-    </w:p>
-    <w:p>
-      <w:pPr/>
-      <w:r>
-        <w:rPr/>
-        <w:t>1. Addition (+)</w:t>
-      </w:r>
-    </w:p>
-    <w:p>
-      <w:pPr/>
-      <w:r>
-        <w:rPr/>
-        <w:t>- Description: Computes the sum of two numbers.</w:t>
-      </w:r>
-    </w:p>
-    <w:p>
-      <w:pPr/>
-      <w:r>
-        <w:rPr/>
-        <w:t>- Usage: `add(a, b)`</w:t>
-      </w:r>
-    </w:p>
-    <w:p>
-      <w:pPr/>
-      <w:r>
-        <w:rPr/>
-        <w:t>- Note: The order of operations has been updated to prioritize subtraction over addition.</w:t>
-      </w:r>
-    </w:p>
-    <w:p>
-      <w:pPr/>
-      <w:r>
-        <w:rPr/>
-        <w:t>2. Subtraction (-)</w:t>
-      </w:r>
-    </w:p>
-    <w:p>
-      <w:pPr/>
-      <w:r>
-        <w:rPr/>
-        <w:t>- Description: Computes the difference between two numbers.</w:t>
-      </w:r>
-    </w:p>
-    <w:p>
-      <w:pPr/>
-      <w:r>
-        <w:rPr/>
-        <w:t>- Usage: `subtract(a, b)`</w:t>
-      </w:r>
-    </w:p>
-    <w:p>
-      <w:pPr/>
-      <w:r>
-        <w:rPr/>
-        <w:t>- Note: The order of operations has been updated to prioritize subtraction over addition.</w:t>
-      </w:r>
-    </w:p>
-    <w:p>
-      <w:pPr/>
-      <w:r>
-        <w:rPr/>
-        <w:t>3. Multiplication (*)</w:t>
-      </w:r>
-    </w:p>
-    <w:p>
-      <w:pPr/>
-      <w:r>
-        <w:rPr/>
-        <w:t>- Description: Computes the product of two numbers.</w:t>
-      </w:r>
-    </w:p>
-    <w:p>
-      <w:pPr/>
-      <w:r>
-        <w:rPr/>
-        <w:t>- Usage: `multiply(a, b)`</w:t>
-      </w:r>
-    </w:p>
-    <w:p>
-      <w:pPr/>
-      <w:r>
-        <w:rPr/>
-        <w:t>4. Division (/)</w:t>
-      </w:r>
-    </w:p>
-    <w:p>
-      <w:pPr/>
-      <w:r>
-        <w:rPr/>
-        <w:t>- Description: Computes the quotient of two numbers.</w:t>
-      </w:r>
-    </w:p>
-    <w:p>
-      <w:pPr/>
-      <w:r>
-        <w:rPr/>
-        <w:t>- Usage: `divide(a, b)`</w:t>
-      </w:r>
-    </w:p>
-    <w:p>
-      <w:pPr/>
-      <w:r>
-        <w:rPr/>
-        <w:t>5. Factorial (!)</w:t>
-      </w:r>
-    </w:p>
-    <w:p>
-      <w:pPr/>
-      <w:r>
-        <w:rPr/>
-        <w:t>- Description: Computes the factorial of a non-negative integer.</w:t>
-      </w:r>
-    </w:p>
-    <w:p>
-      <w:pPr/>
-      <w:r>
-        <w:rPr/>
-        <w:t>- Usage: `factorial(n)`</w:t>
-      </w:r>
-    </w:p>
-    <w:p>
-      <w:pPr/>
-      <w:r>
-        <w:rPr/>
-        <w:t>- Note: This is a newly added feature as per the latest update.</w:t>
-      </w:r>
-    </w:p>
-    <w:p>
-      <w:pPr/>
-      <w:r>
-        <w:rPr/>
-        <w:t>6. Exponentiation (^)</w:t>
-      </w:r>
-    </w:p>
-    <w:p>
-      <w:pPr/>
-      <w:r>
-        <w:rPr/>
-        <w:t>- Description: Computes the power of a number.</w:t>
-      </w:r>
-    </w:p>
-    <w:p>
-      <w:pPr/>
-      <w:r>
-        <w:rPr/>
-        <w:t>- Usage: `power(base, exponent)`</w:t>
-      </w:r>
-    </w:p>
-    <w:p>
-      <w:pPr/>
-      <w:r>
-        <w:rPr/>
-        <w:t>7. Modulus (%)</w:t>
-      </w:r>
-    </w:p>
-    <w:p>
-      <w:pPr/>
-      <w:r>
-        <w:rPr/>
-        <w:t>- Description: Computes the remainder of the division of two numbers.</w:t>
-      </w:r>
-    </w:p>
-    <w:p>
-      <w:pPr/>
-      <w:r>
-        <w:rPr/>
-        <w:t>- Usage: `modulus(a, b)`</w:t>
-      </w:r>
-    </w:p>
-    <w:p>
-      <w:pPr/>
-      <w:r>
-        <w:rPr/>
-        <w:t>8. Clear History</w:t>
-      </w:r>
-    </w:p>
-    <w:p>
-      <w:pPr/>
-      <w:r>
-        <w:rPr/>
-        <w:t>- Description: Clears the calculation history stored in the application.</w:t>
-      </w:r>
-    </w:p>
-    <w:p>
-      <w:pPr/>
-      <w:r>
-        <w:rPr/>
-        <w:t>- Usage: `clear_history()`</w:t>
-      </w:r>
-    </w:p>
-    <w:p>
-      <w:pPr/>
-      <w:r>
-        <w:rPr/>
-        <w:t>- Note: This feature was previously unreachable and is now accessible as per the latest update.</w:t>
-      </w:r>
-    </w:p>
-    <w:p>
-      <w:pPr/>
-      <w:r>
-        <w:rPr/>
-        <w:t>Please note that the 'exit' operation has been removed from the application as part of the recent updates. Users are advised to terminate the application using standard command-line procedures.</w:t>
-      </w:r>
-    </w:p>
-    <w:p>
-      <w:pPr/>
-      <w:r>
-        <w:rPr/>
-        <w:t>```</w:t>
       </w:r>
     </w:p>
     <w:sectPr>

--- a/docs/calculator_documentation.docx
+++ b/docs/calculator_documentation.docx
@@ -642,10 +642,85 @@
     </w:p>
     <w:p>
       <w:r>
-        <w:t xml:space="preserve">The Calculator class implementation </w:t>
+        <w:rPr/>
+        <w:t>### 6. Technical Implementation</w:t>
       </w:r>
+    </w:p>
+    <w:p>
+      <w:pPr/>
       <w:r>
-        <w:t>follows Python best practices and includes the following key methods:</w:t>
+        <w:rPr/>
+        <w:t>The Calculator class implementation follows Python best practices and includes the following key methods:</w:t>
+      </w:r>
+    </w:p>
+    <w:p>
+      <w:pPr/>
+      <w:r>
+        <w:rPr/>
+        <w:t>- **Addition (`add`)**: Performs the addition of two numbers and returns the result.</w:t>
+      </w:r>
+    </w:p>
+    <w:p>
+      <w:pPr/>
+      <w:r>
+        <w:rPr/>
+        <w:t>- **Subtraction (`subtract`)**: Subtracts the second number from the first and returns the result.</w:t>
+      </w:r>
+    </w:p>
+    <w:p>
+      <w:pPr/>
+      <w:r>
+        <w:rPr/>
+        <w:t>- **Multiplication (`multiply`)**: Multiplies two numbers and returns the product.</w:t>
+      </w:r>
+    </w:p>
+    <w:p>
+      <w:pPr/>
+      <w:r>
+        <w:rPr/>
+        <w:t>- **Division (`divide`)**: Divides the first number by the second, handling division by zero with appropriate error messages.</w:t>
+      </w:r>
+    </w:p>
+    <w:p>
+      <w:pPr/>
+      <w:r>
+        <w:rPr/>
+        <w:t>- **History Tracking**: Maintains a log of all calculations performed during the session, allowing users to review past operations.</w:t>
+      </w:r>
+    </w:p>
+    <w:p>
+      <w:pPr/>
+      <w:r>
+        <w:rPr/>
+        <w:t>Recent updates to the codebase include enhancements to the existing methods and the addition of new functionalities:</w:t>
+      </w:r>
+    </w:p>
+    <w:p>
+      <w:pPr/>
+      <w:r>
+        <w:rPr/>
+        <w:t>- **Enhanced Error Handling**: The error handling framework has been improved to provide more descriptive messages and handle edge cases more gracefully.</w:t>
+      </w:r>
+    </w:p>
+    <w:p>
+      <w:pPr/>
+      <w:r>
+        <w:rPr/>
+        <w:t>- **Configuration Management**: A new configuration file (`deepdocs.yml`) has been introduced to manage application settings and environment configurations, allowing for greater flexibility and customization.</w:t>
+      </w:r>
+    </w:p>
+    <w:p>
+      <w:pPr/>
+      <w:r>
+        <w:rPr/>
+        <w:t>- **Modular Code Structure**: The code has been refactored to improve modularity, making it easier to maintain and extend. This includes the separation of concerns into distinct modules for better organization.</w:t>
+      </w:r>
+    </w:p>
+    <w:p>
+      <w:pPr/>
+      <w:r>
+        <w:rPr/>
+        <w:t>These updates ensure that the Calculator Application remains robust, user-friendly, and adaptable to future requirements. The implementation is designed to be easily extensible, supporting the integration of additional features and improvements over time.</w:t>
       </w:r>
     </w:p>
     <w:p>

--- a/docs/calculator_documentation.docx
+++ b/docs/calculator_documentation.docx
@@ -33,10 +33,7 @@
         <w:pStyle w:val="ListNumber"/>
       </w:pPr>
       <w:r>
-        <w:t>1</w:t>
-      </w:r>
-      <w:r>
-        <w:t>. Executive Summary</w:t>
+        <w:t>1. Executive Summary</w:t>
       </w:r>
     </w:p>
     <w:p>
@@ -84,10 +81,7 @@
         <w:pStyle w:val="ListNumber"/>
       </w:pPr>
       <w:r>
-        <w:t xml:space="preserve">7. Error </w:t>
-      </w:r>
-      <w:r>
-        <w:t>Handling Framework</w:t>
+        <w:t>7. Error Handling Framework</w:t>
       </w:r>
     </w:p>
     <w:p>
@@ -126,8 +120,6 @@
       <w:r>
         <w:br w:type="page"/>
       </w:r>
-      <w:bookmarkStart w:id="0" w:name="_GoBack"/>
-      <w:bookmarkEnd w:id="0"/>
     </w:p>
     <w:p>
       <w:pPr>
@@ -140,21 +132,12 @@
     </w:p>
     <w:p>
       <w:r>
-        <w:t>T</w:t>
-      </w:r>
-      <w:r>
-        <w:t>he Calculator Application represents a comprehensive solution for basic mathematical computations through an intuitiv</w:t>
-      </w:r>
-      <w:r>
-        <w:t>e command-line interface. This document provides detailed technical specifications, implementation guidelines, and user experience documentation for the calculator system.</w:t>
+        <w:t>The Calculator Application represents a comprehensive solution for basic mathematical computations through an intuitive command-line interface. This document provides detailed technical specifications, implementation guidelines, and user experience documentation for the calculator system.</w:t>
       </w:r>
     </w:p>
     <w:p>
       <w:r>
-        <w:t>The application has been designed with simplicity and reliability as core principles</w:t>
-      </w:r>
-      <w:r>
-        <w:t>, ensuring that users can perform essential arithmetic operations with confidence. The system includes advanced features such as calculation history tracking, comprehensive error handling, and an extensible architecture that supports future enhancements.</w:t>
+        <w:t>The application has been designed with simplicity and reliability as core principles, ensuring that users can perform essential arithmetic operations with confidence. The system includes advanced features such as calculation history tracking, comprehensive error handling, and an extensible architecture that supports future enhancements.</w:t>
       </w:r>
     </w:p>
     <w:p>
@@ -162,26 +145,17 @@
         <w:pStyle w:val="Heading1"/>
       </w:pPr>
       <w:r>
-        <w:t>2</w:t>
-      </w:r>
-      <w:r>
-        <w:t>. Application Overview</w:t>
+        <w:t>2. Application Overview</w:t>
       </w:r>
     </w:p>
     <w:p>
       <w:r>
-        <w:t>The Calculator Application is a Python-based command-line tool that provides essential mathematical operations in a user-friendly environment. The application serves both educational and practical purposes, offering a clean interface</w:t>
-      </w:r>
-      <w:r>
-        <w:t xml:space="preserve"> for performing basic arithmetic calculations while maintaining a complete record of all operations performed during a session.</w:t>
+        <w:t>The Calculator Application is a Python-based command-line tool that provides essential mathematical operations in a user-friendly environment. The application serves both educational and practical purposes, offering a clean interface for performing basic arithmetic calculations while maintaining a complete record of all operations performed during a session.</w:t>
       </w:r>
     </w:p>
     <w:p>
       <w:r>
-        <w:t>The system architecture follows object-oriented design principles, with a Calculator class serving as the core component. This d</w:t>
-      </w:r>
-      <w:r>
-        <w:t>esign ensures maintainability, testability, and extensibility. The application includes both programmatic access through the Calculator class and an interactive command-line interface for end-user interaction.</w:t>
+        <w:t>The system architecture follows object-oriented design principles, with a Calculator class serving as the core component. This design ensures maintainability, testability, and extensibility. The application includes both programmatic access through the Calculator class and an interactive command-line interface for end-user interaction.</w:t>
       </w:r>
     </w:p>
     <w:p>
@@ -194,10 +168,7 @@
     </w:p>
     <w:p>
       <w:r>
-        <w:t>The application consist</w:t>
-      </w:r>
-      <w:r>
-        <w:t>s of two primary components:</w:t>
+        <w:t>The application consists of two primary components:</w:t>
       </w:r>
     </w:p>
     <w:p>
@@ -205,10 +176,7 @@
         <w:pStyle w:val="ListBullet"/>
       </w:pPr>
       <w:r>
-        <w:t>Core Calculator Class: The Calculator class encapsulates all mathematical operations and history management functionality. This class provides methods for addition, subtraction, multiplication, division, and exponentiation, alo</w:t>
-      </w:r>
-      <w:r>
-        <w:t>ng with comprehensive history tracking capabilities.</w:t>
+        <w:t>Core Calculator Class: The Calculator class encapsulates all mathematical operations and history management functionality. This class provides methods for addition, subtraction, multiplication, division, and exponentiation, along with comprehensive history tracking capabilities.</w:t>
       </w:r>
     </w:p>
     <w:p>
@@ -216,10 +184,7 @@
         <w:pStyle w:val="ListBullet"/>
       </w:pPr>
       <w:r>
-        <w:t>Interactive Interface: The main() function provides a menu-driven interface that allows users to interact with the calculator through a series of numbered options. This interface handles user input valid</w:t>
-      </w:r>
-      <w:r>
-        <w:t>ation, error display, and result presentation.</w:t>
+        <w:t>Interactive Interface: The main() function provides a menu-driven interface that allows users to interact with the calculator through a series of numbered options. This interface handles user input validation, error display, and result presentation.</w:t>
       </w:r>
     </w:p>
     <w:p>
@@ -314,10 +279,7 @@
         <w:pStyle w:val="ListBullet"/>
       </w:pPr>
       <w:r>
-        <w:t xml:space="preserve">Addition: Combines two </w:t>
-      </w:r>
-      <w:r>
-        <w:t>numerical values</w:t>
+        <w:t>Addition: Combines two numerical values</w:t>
       </w:r>
     </w:p>
     <w:p>
@@ -365,10 +327,7 @@
         <w:pStyle w:val="ListBullet"/>
       </w:pPr>
       <w:r>
-        <w:t>History M</w:t>
-      </w:r>
-      <w:r>
-        <w:t>anagement: Tracks and displays all calculations performed</w:t>
+        <w:t>History Management: Tracks and displays all calculations performed</w:t>
       </w:r>
     </w:p>
     <w:p>
@@ -381,10 +340,7 @@
     </w:p>
     <w:p>
       <w:r>
-        <w:t>The user interface follows a simple, intuitive design pattern that minimizes cognitive load while maximizing functionality. The main menu presents eight clearly labeled opti</w:t>
-      </w:r>
-      <w:r>
-        <w:t>ons, each corresponding to a specific function or action.</w:t>
+        <w:t>The user interface follows a simple, intuitive design pattern that minimizes cognitive load while maximizing functionality. The main menu presents eight clearly labeled options, each corresponding to a specific function or action.</w:t>
       </w:r>
     </w:p>
     <w:p>
@@ -606,121 +562,20 @@
           </w:p>
         </w:tc>
       </w:tr>
-      <w:tr>
-        <w:trPr>
-          <w:jc w:val="center"/>
-        </w:trPr>
-        <w:tc>
-          <w:tcPr>
-            <w:tcW w:w="4320" w:type="dxa"/>
-          </w:tcPr>
-          <w:p>
-            <w:r>
-              <w:t>8</w:t>
-            </w:r>
-          </w:p>
-        </w:tc>
-        <w:tc>
-          <w:tcPr>
-            <w:tcW w:w="4320" w:type="dxa"/>
-          </w:tcPr>
-          <w:p>
-            <w:r>
-              <w:t>Exit</w:t>
-            </w:r>
-          </w:p>
-        </w:tc>
-      </w:tr>
     </w:tbl>
     <w:p>
       <w:pPr>
         <w:pStyle w:val="Heading1"/>
       </w:pPr>
+      <w:bookmarkStart w:id="0" w:name="_GoBack"/>
+      <w:bookmarkEnd w:id="0"/>
       <w:r>
         <w:t>6. Technical Implementation</w:t>
       </w:r>
     </w:p>
     <w:p>
       <w:r>
-        <w:rPr/>
-        <w:t>### 6. Technical Implementation</w:t>
-      </w:r>
-    </w:p>
-    <w:p>
-      <w:pPr/>
-      <w:r>
-        <w:rPr/>
         <w:t>The Calculator class implementation follows Python best practices and includes the following key methods:</w:t>
-      </w:r>
-    </w:p>
-    <w:p>
-      <w:pPr/>
-      <w:r>
-        <w:rPr/>
-        <w:t>- **Addition (`add`)**: Performs the addition of two numbers and returns the result.</w:t>
-      </w:r>
-    </w:p>
-    <w:p>
-      <w:pPr/>
-      <w:r>
-        <w:rPr/>
-        <w:t>- **Subtraction (`subtract`)**: Subtracts the second number from the first and returns the result.</w:t>
-      </w:r>
-    </w:p>
-    <w:p>
-      <w:pPr/>
-      <w:r>
-        <w:rPr/>
-        <w:t>- **Multiplication (`multiply`)**: Multiplies two numbers and returns the product.</w:t>
-      </w:r>
-    </w:p>
-    <w:p>
-      <w:pPr/>
-      <w:r>
-        <w:rPr/>
-        <w:t>- **Division (`divide`)**: Divides the first number by the second, handling division by zero with appropriate error messages.</w:t>
-      </w:r>
-    </w:p>
-    <w:p>
-      <w:pPr/>
-      <w:r>
-        <w:rPr/>
-        <w:t>- **History Tracking**: Maintains a log of all calculations performed during the session, allowing users to review past operations.</w:t>
-      </w:r>
-    </w:p>
-    <w:p>
-      <w:pPr/>
-      <w:r>
-        <w:rPr/>
-        <w:t>Recent updates to the codebase include enhancements to the existing methods and the addition of new functionalities:</w:t>
-      </w:r>
-    </w:p>
-    <w:p>
-      <w:pPr/>
-      <w:r>
-        <w:rPr/>
-        <w:t>- **Enhanced Error Handling**: The error handling framework has been improved to provide more descriptive messages and handle edge cases more gracefully.</w:t>
-      </w:r>
-    </w:p>
-    <w:p>
-      <w:pPr/>
-      <w:r>
-        <w:rPr/>
-        <w:t>- **Configuration Management**: A new configuration file (`deepdocs.yml`) has been introduced to manage application settings and environment configurations, allowing for greater flexibility and customization.</w:t>
-      </w:r>
-    </w:p>
-    <w:p>
-      <w:pPr/>
-      <w:r>
-        <w:rPr/>
-        <w:t>- **Modular Code Structure**: The code has been refactored to improve modularity, making it easier to maintain and extend. This includes the separation of concerns into distinct modules for better organization.</w:t>
-      </w:r>
-    </w:p>
-    <w:p>
-      <w:pPr/>
-      <w:r>
-        <w:rPr/>
-        <w:t>These updates ensure that the Calculator Application remains robust, user-friendly, and adaptable to future requirements. The implementation is designed to be easily extensible, supporting the integration of additional features and improvements over time.</w:t>
       </w:r>
     </w:p>
     <w:p>
@@ -752,10 +607,7 @@
         <w:pStyle w:val="ListBullet"/>
       </w:pPr>
       <w:r>
-        <w:t>multiply(a, b): Performs mult</w:t>
-      </w:r>
-      <w:r>
-        <w:t>iplication with automatic history logging</w:t>
+        <w:t>multiply(a, b): Performs multiplication with automatic history logging</w:t>
       </w:r>
     </w:p>
     <w:p>
@@ -788,10 +640,7 @@
         <w:pStyle w:val="ListBullet"/>
       </w:pPr>
       <w:r>
-        <w:t xml:space="preserve">get_history(): Returns a list of formatted calculation </w:t>
-      </w:r>
-      <w:r>
-        <w:t>strings</w:t>
+        <w:t>get_history(): Returns a list of formatted calculation strings</w:t>
       </w:r>
     </w:p>
     <w:p>
@@ -825,10 +674,7 @@
     </w:p>
     <w:p>
       <w:r>
-        <w:t>The divide(</w:t>
-      </w:r>
-      <w:r>
-        <w:t>) method includes explicit checking for zero divisors, raising a ValueError with the message "Cannot divide by zero" when such an operation is attempted. This prevents mathematical errors and provides clear feedback to users.</w:t>
+        <w:t>The divide() method includes explicit checking for zero divisors, raising a ValueError with the message "Cannot divide by zero" when such an operation is attempted. This prevents mathematical errors and provides clear feedback to users.</w:t>
       </w:r>
     </w:p>
     <w:p>
@@ -841,10 +687,7 @@
     </w:p>
     <w:p>
       <w:r>
-        <w:t>The main inte</w:t>
-      </w:r>
-      <w:r>
-        <w:t>rface includes try-catch blocks that handle ValueError exceptions from invalid input types. When users enter non-numeric values, the system displays an error message and allows them to retry with valid input.</w:t>
+        <w:t>The main interface includes try-catch blocks that handle ValueError exceptions from invalid input types. When users enter non-numeric values, the system displays an error message and allows them to retry with valid input.</w:t>
       </w:r>
     </w:p>
     <w:p>
@@ -857,10 +700,7 @@
     </w:p>
     <w:p>
       <w:r>
-        <w:t>The applicatio</w:t>
-      </w:r>
-      <w:r>
-        <w:t>n includes comprehensive unit tests implemented using Python's unittest framework. The test suite covers:</w:t>
+        <w:t>The application includes comprehensive unit tests implemented using Python's unittest framework. The test suite covers:</w:t>
       </w:r>
     </w:p>
     <w:p>
@@ -892,10 +732,7 @@
         <w:pStyle w:val="ListBullet"/>
       </w:pPr>
       <w:r>
-        <w:t>Validation of hist</w:t>
-      </w:r>
-      <w:r>
-        <w:t>ory tracking accuracy</w:t>
+        <w:t>Validation of history tracking accuracy</w:t>
       </w:r>
     </w:p>
     <w:p>
@@ -921,10 +758,7 @@
     </w:p>
     <w:p>
       <w:r>
-        <w:t>All mathematical operations execute in constant time (O(1)), making the application suitable for rapid cal</w:t>
-      </w:r>
-      <w:r>
-        <w:t>culations without performance degradation.</w:t>
+        <w:t>All mathematical operations execute in constant time (O(1)), making the application suitable for rapid calculations without performance degradation.</w:t>
       </w:r>
     </w:p>
     <w:p>
@@ -937,10 +771,7 @@
     </w:p>
     <w:p>
       <w:r>
-        <w:t>The application maintains minimal memory footprint, storing only the calculation history in a simple list structure. Memory usage scales linearly with the number of calculations performed during a ses</w:t>
-      </w:r>
-      <w:r>
-        <w:t>sion.</w:t>
+        <w:t>The application maintains minimal memory footprint, storing only the calculation history in a simple list structure. Memory usage scales linearly with the number of calculations performed during a session.</w:t>
       </w:r>
     </w:p>
     <w:p>
@@ -13278,7 +13109,7 @@
 </file>
 
 <file path=customXml/itemProps1.xml><?xml version="1.0" encoding="utf-8"?>
-<ds:datastoreItem xmlns:ds="http://schemas.openxmlformats.org/officeDocument/2006/customXml" ds:itemID="{18C5CA5A-ED7E-4AE5-A53F-4AC1CD453236}">
+<ds:datastoreItem xmlns:ds="http://schemas.openxmlformats.org/officeDocument/2006/customXml" ds:itemID="{9E0E4B3E-3F28-4EEB-8D7C-12A750CF4E90}">
   <ds:schemaRefs>
     <ds:schemaRef ds:uri="http://schemas.openxmlformats.org/officeDocument/2006/bibliography"/>
   </ds:schemaRefs>

--- a/docs/calculator_documentation.docx
+++ b/docs/calculator_documentation.docx
@@ -258,7 +258,78 @@
     </w:p>
     <w:p>
       <w:r>
+        <w:rPr/>
+        <w:t>### 4. Feature Specifications</w:t>
+      </w:r>
+    </w:p>
+    <w:p>
+      <w:pPr/>
+      <w:r>
+        <w:rPr/>
         <w:t>The Calculator Application provides the following core features:</w:t>
+      </w:r>
+    </w:p>
+    <w:p>
+      <w:pPr/>
+      <w:r>
+        <w:rPr/>
+        <w:t>- **Basic Arithmetic Operations**: Perform addition, subtraction, multiplication, and division with ease.</w:t>
+      </w:r>
+    </w:p>
+    <w:p>
+      <w:pPr/>
+      <w:r>
+        <w:rPr/>
+        <w:t>- **Advanced Mathematical Functions**: Includes support for square roots and exponentiation.</w:t>
+      </w:r>
+    </w:p>
+    <w:p>
+      <w:pPr/>
+      <w:r>
+        <w:rPr/>
+        <w:t>- **Calculation History**: Track and review previous calculations for accuracy and reference.</w:t>
+      </w:r>
+    </w:p>
+    <w:p>
+      <w:pPr/>
+      <w:r>
+        <w:rPr/>
+        <w:t>- **Error Handling**: Robust error management to handle invalid inputs and operational errors gracefully.</w:t>
+      </w:r>
+    </w:p>
+    <w:p>
+      <w:pPr/>
+      <w:r>
+        <w:rPr/>
+        <w:t>- **Extensible Architecture**: Designed to accommodate future enhancements and additional functionalities.</w:t>
+      </w:r>
+    </w:p>
+    <w:p>
+      <w:pPr/>
+      <w:r>
+        <w:rPr/>
+        <w:t>**Newly Added Features:**</w:t>
+      </w:r>
+    </w:p>
+    <w:p>
+      <w:pPr/>
+      <w:r>
+        <w:rPr/>
+        <w:t>- **Factorial Function**: Calculate the factorial of a given number, providing support for mathematical operations involving permutations and combinations.</w:t>
+      </w:r>
+    </w:p>
+    <w:p>
+      <w:pPr/>
+      <w:r>
+        <w:rPr/>
+        <w:t>- **Exit Function**: Seamlessly exit the application using a dedicated command, enhancing user experience and application control.</w:t>
+      </w:r>
+    </w:p>
+    <w:p>
+      <w:pPr/>
+      <w:r>
+        <w:rPr/>
+        <w:t>These features ensure that the Calculator Application remains a versatile and reliable tool for both educational and practical mathematical computations.</w:t>
       </w:r>
     </w:p>
     <w:p>
@@ -319,7 +390,8 @@
         <w:pStyle w:val="ListBullet"/>
       </w:pPr>
       <w:r>
-        <w:t>Exponentiation: Raises a number to a specified power</w:t>
+        <w:rPr/>
+        <w:t>### Advanced Operations</w:t>
       </w:r>
     </w:p>
     <w:p>
@@ -327,7 +399,35 @@
         <w:pStyle w:val="ListBullet"/>
       </w:pPr>
       <w:r>
-        <w:t>History Management: Tracks and displays all calculations performed</w:t>
+        <w:rPr/>
+        <w:t>- **Exponentiation**: Raises a number to a specified power.</w:t>
+      </w:r>
+    </w:p>
+    <w:p>
+      <w:pPr>
+        <w:pStyle w:val="ListBullet"/>
+      </w:pPr>
+      <w:r>
+        <w:rPr/>
+        <w:t>- **Factorial**: Computes the factorial of a non-negative integer, providing the product of all positive integers up to the specified number.</w:t>
+      </w:r>
+    </w:p>
+    <w:p>
+      <w:pPr>
+        <w:pStyle w:val="ListBullet"/>
+      </w:pPr>
+      <w:r>
+        <w:rPr/>
+        <w:t>- **History Management**: Tracks and displays all calculations performed.</w:t>
+      </w:r>
+    </w:p>
+    <w:p>
+      <w:pPr>
+        <w:pStyle w:val="ListBullet"/>
+      </w:pPr>
+      <w:r>
+        <w:rPr/>
+        <w:t>- **Exit Functionality**: Allows users to gracefully exit the application, ensuring any necessary cleanup or finalization processes are completed.</w:t>
       </w:r>
     </w:p>
     <w:p>
@@ -575,7 +675,64 @@
     </w:p>
     <w:p>
       <w:r>
+        <w:rPr/>
+        <w:t>### 6. Technical Implementation</w:t>
+      </w:r>
+    </w:p>
+    <w:p>
+      <w:pPr/>
+      <w:r>
+        <w:rPr/>
         <w:t>The Calculator class implementation follows Python best practices and includes the following key methods:</w:t>
+      </w:r>
+    </w:p>
+    <w:p>
+      <w:pPr/>
+      <w:r>
+        <w:rPr/>
+        <w:t>- **Addition**: Performs addition of two numbers.</w:t>
+      </w:r>
+    </w:p>
+    <w:p>
+      <w:pPr/>
+      <w:r>
+        <w:rPr/>
+        <w:t>- **Subtraction**: Subtracts one number from another.</w:t>
+      </w:r>
+    </w:p>
+    <w:p>
+      <w:pPr/>
+      <w:r>
+        <w:rPr/>
+        <w:t>- **Multiplication**: Multiplies two numbers.</w:t>
+      </w:r>
+    </w:p>
+    <w:p>
+      <w:pPr/>
+      <w:r>
+        <w:rPr/>
+        <w:t>- **Division**: Divides one number by another, with error handling for division by zero.</w:t>
+      </w:r>
+    </w:p>
+    <w:p>
+      <w:pPr/>
+      <w:r>
+        <w:rPr/>
+        <w:t>- **Factorial**: Computes the factorial of a non-negative integer, utilizing an iterative approach for efficiency.</w:t>
+      </w:r>
+    </w:p>
+    <w:p>
+      <w:pPr/>
+      <w:r>
+        <w:rPr/>
+        <w:t>- **Exit**: Provides a method to gracefully terminate the application, ensuring all resources are properly released.</w:t>
+      </w:r>
+    </w:p>
+    <w:p>
+      <w:pPr/>
+      <w:r>
+        <w:rPr/>
+        <w:t>These methods are designed to be modular and easily extensible, allowing for future enhancements and additional functionalities. The implementation adheres to clean code principles, ensuring maintainability and readability.</w:t>
       </w:r>
     </w:p>
     <w:p>
@@ -591,7 +748,8 @@
         <w:pStyle w:val="ListBullet"/>
       </w:pPr>
       <w:r>
-        <w:t>addition(a, b): Performs addition with automatic history logging</w:t>
+        <w:rPr/>
+        <w:t>### Mathematical Operations</w:t>
       </w:r>
     </w:p>
     <w:p>
@@ -599,7 +757,8 @@
         <w:pStyle w:val="ListBullet"/>
       </w:pPr>
       <w:r>
-        <w:t>subtract(a, b): Performs subtraction with automatic history logging</w:t>
+        <w:rPr/>
+        <w:t>- `addition(a, b)`: Performs addition with automatic history logging</w:t>
       </w:r>
     </w:p>
     <w:p>
@@ -607,7 +766,8 @@
         <w:pStyle w:val="ListBullet"/>
       </w:pPr>
       <w:r>
-        <w:t>multiply(a, b): Performs multiplication with automatic history logging</w:t>
+        <w:rPr/>
+        <w:t>- `subtract(a, b)`: Performs subtraction with automatic history logging</w:t>
       </w:r>
     </w:p>
     <w:p>
@@ -615,7 +775,8 @@
         <w:pStyle w:val="ListBullet"/>
       </w:pPr>
       <w:r>
-        <w:t>divide(a, b): Performs division with zero-division error handling</w:t>
+        <w:rPr/>
+        <w:t>- `multiply(a, b)`: Performs multiplication with automatic history logging</w:t>
       </w:r>
     </w:p>
     <w:p>
@@ -623,7 +784,44 @@
         <w:pStyle w:val="ListBullet"/>
       </w:pPr>
       <w:r>
-        <w:t>power(a, b): Performs exponentiation with automatic history logging</w:t>
+        <w:rPr/>
+        <w:t>- `divide(a, b)`: Performs division with zero-division error handling</w:t>
+      </w:r>
+    </w:p>
+    <w:p>
+      <w:pPr>
+        <w:pStyle w:val="ListBullet"/>
+      </w:pPr>
+      <w:r>
+        <w:rPr/>
+        <w:t>- `power(a, b)`: Performs exponentiation with automatic history logging</w:t>
+      </w:r>
+    </w:p>
+    <w:p>
+      <w:pPr>
+        <w:pStyle w:val="ListBullet"/>
+      </w:pPr>
+      <w:r>
+        <w:rPr/>
+        <w:t>- `factorial(n)`: Computes the factorial of a non-negative integer `n` with error handling for invalid inputs</w:t>
+      </w:r>
+    </w:p>
+    <w:p>
+      <w:pPr>
+        <w:pStyle w:val="ListBullet"/>
+      </w:pPr>
+      <w:r>
+        <w:rPr/>
+        <w:t>- `exit()`: Safely terminates the application, ensuring all operations are logged and resources are released properly</w:t>
+      </w:r>
+    </w:p>
+    <w:p>
+      <w:pPr>
+        <w:pStyle w:val="ListBullet"/>
+      </w:pPr>
+      <w:r>
+        <w:rPr/>
+        <w:t>This section now includes the newly added functions `factorial` and `exit`, expanding the calculator's capabilities to handle factorial calculations and provide a clean exit mechanism.</w:t>
       </w:r>
     </w:p>
     <w:p>
@@ -716,7 +914,8 @@
         <w:pStyle w:val="ListBullet"/>
       </w:pPr>
       <w:r>
-        <w:t>Verification of correct mathematical results for all operations</w:t>
+        <w:rPr/>
+        <w:t>### Functional Testing</w:t>
       </w:r>
     </w:p>
     <w:p>
@@ -724,7 +923,8 @@
         <w:pStyle w:val="ListBullet"/>
       </w:pPr>
       <w:r>
-        <w:t>Testing of edge cases including division by zero</w:t>
+        <w:rPr/>
+        <w:t>- Verification of correct mathematical results for all operations, including the newly added factorial function.</w:t>
       </w:r>
     </w:p>
     <w:p>
@@ -732,7 +932,17 @@
         <w:pStyle w:val="ListBullet"/>
       </w:pPr>
       <w:r>
-        <w:t>Validation of history tracking accuracy</w:t>
+        <w:rPr/>
+        <w:t>- Testing of edge cases, such as division by zero and ensuring proper handling of the exit function.</w:t>
+      </w:r>
+    </w:p>
+    <w:p>
+      <w:pPr>
+        <w:pStyle w:val="ListBullet"/>
+      </w:pPr>
+      <w:r>
+        <w:rPr/>
+        <w:t>- Validation of history tracking accuracy, ensuring all operations, including factorial calculations, are logged correctly.</w:t>
       </w:r>
     </w:p>
     <w:p>
@@ -758,7 +968,22 @@
     </w:p>
     <w:p>
       <w:r>
-        <w:t>All mathematical operations execute in constant time (O(1)), making the application suitable for rapid calculations without performance degradation.</w:t>
+        <w:rPr/>
+        <w:t>### Computational Complexity</w:t>
+      </w:r>
+    </w:p>
+    <w:p>
+      <w:pPr/>
+      <w:r>
+        <w:rPr/>
+        <w:t>All basic mathematical operations execute in constant time (O(1)), making the application suitable for rapid calculations without performance degradation. However, with the recent addition of the factorial function, the computational complexity for this specific operation is O(n), where n is the integer for which the factorial is being calculated. This change introduces a linear time complexity for the factorial operation, which is expected due to the iterative nature of calculating factorials.</w:t>
+      </w:r>
+    </w:p>
+    <w:p>
+      <w:pPr/>
+      <w:r>
+        <w:rPr/>
+        <w:t>The application also includes an exit function, which does not impact computational complexity but enhances user experience by providing a straightforward method to terminate the application. Overall, the application remains efficient for most operations, with the factorial function being the primary exception due to its inherent complexity.</w:t>
       </w:r>
     </w:p>
     <w:p>
@@ -801,7 +1026,8 @@
         <w:pStyle w:val="ListBullet"/>
       </w:pPr>
       <w:r>
-        <w:t>Trigonometric operations (sin, cos, tan)</w:t>
+        <w:rPr/>
+        <w:t>### Advanced Mathematical Functions</w:t>
       </w:r>
     </w:p>
     <w:p>
@@ -809,7 +1035,8 @@
         <w:pStyle w:val="ListBullet"/>
       </w:pPr>
       <w:r>
-        <w:t>Logarithmic functions</w:t>
+        <w:rPr/>
+        <w:t>- Trigonometric operations (sin, cos, tan)</w:t>
       </w:r>
     </w:p>
     <w:p>
@@ -817,7 +1044,35 @@
         <w:pStyle w:val="ListBullet"/>
       </w:pPr>
       <w:r>
-        <w:t>Statistical calculations (mean, median, standard deviation)</w:t>
+        <w:rPr/>
+        <w:t>- Logarithmic functions</w:t>
+      </w:r>
+    </w:p>
+    <w:p>
+      <w:pPr>
+        <w:pStyle w:val="ListBullet"/>
+      </w:pPr>
+      <w:r>
+        <w:rPr/>
+        <w:t>- Statistical calculations (mean, median, standard deviation)</w:t>
+      </w:r>
+    </w:p>
+    <w:p>
+      <w:pPr>
+        <w:pStyle w:val="ListBullet"/>
+      </w:pPr>
+      <w:r>
+        <w:rPr/>
+        <w:t>- Factorial computation</w:t>
+      </w:r>
+    </w:p>
+    <w:p>
+      <w:pPr>
+        <w:pStyle w:val="ListBullet"/>
+      </w:pPr>
+      <w:r>
+        <w:rPr/>
+        <w:t>The Advanced Mathematical Functions section now includes the newly added factorial function, which allows users to compute the factorial of a given non-negative integer. This function enhances the calculator's capabilities by providing a fundamental mathematical operation commonly used in permutations, combinations, and various mathematical analyses.</w:t>
       </w:r>
     </w:p>
     <w:p>

--- a/docs/calculator_documentation.docx
+++ b/docs/calculator_documentation.docx
@@ -168,6 +168,16 @@
     </w:p>
     <w:p>
       <w:r>
+        <w:rPr/>
+        <w:t>### 3. System Architecture</w:t>
+      </w:r>
+    </w:p>
+    <w:p>
+      <w:pPr>
+        <w:pStyle w:val="ListBullet"/>
+      </w:pPr>
+      <w:r>
+        <w:rPr/>
         <w:t>The application consists of two primary components:</w:t>
       </w:r>
     </w:p>
@@ -176,7 +186,8 @@
         <w:pStyle w:val="ListBullet"/>
       </w:pPr>
       <w:r>
-        <w:t>Core Calculator Class: The Calculator class encapsulates all mathematical operations and history management functionality. This class provides methods for addition, subtraction, multiplication, division, and exponentiation, along with comprehensive history tracking capabilities.</w:t>
+        <w:rPr/>
+        <w:t>- **Core Calculator Class**: The Calculator class encapsulates all mathematical operations and history management functionality. This class provides methods for addition, subtraction, multiplication, division, exponentiation, and now includes a factorial function. The factorial function allows users to compute the factorial of a non-negative integer, expanding the calculator's capabilities. Additionally, the class maintains comprehensive history tracking capabilities to log all operations performed.</w:t>
       </w:r>
     </w:p>
     <w:p>
@@ -184,7 +195,8 @@
         <w:pStyle w:val="ListBullet"/>
       </w:pPr>
       <w:r>
-        <w:t>Interactive Interface: The main() function provides a menu-driven interface that allows users to interact with the calculator through a series of numbered options. This interface handles user input validation, error display, and result presentation.</w:t>
+        <w:rPr/>
+        <w:t>- **Interactive Interface**: The `main()` function provides a menu-driven interface that allows users to interact with the calculator through a series of numbered options. This interface handles user input validation, error display, and result presentation. With the recent update, the interface now includes an option to exit the application gracefully, enhancing user control and experience.</w:t>
       </w:r>
     </w:p>
     <w:p>
@@ -933,7 +945,7 @@
       </w:pPr>
       <w:r>
         <w:rPr/>
-        <w:t>- Testing of edge cases, such as division by zero and ensuring proper handling of the exit function.</w:t>
+        <w:t>- Testing of edge cases, such as division by zero, ensuring proper handling of the exit function, and validating the system's response to invalid inputs.</w:t>
       </w:r>
     </w:p>
     <w:p>
@@ -943,6 +955,15 @@
       <w:r>
         <w:rPr/>
         <w:t>- Validation of history tracking accuracy, ensuring all operations, including factorial calculations, are logged correctly.</w:t>
+      </w:r>
+    </w:p>
+    <w:p>
+      <w:pPr>
+        <w:pStyle w:val="ListBullet"/>
+      </w:pPr>
+      <w:r>
+        <w:rPr/>
+        <w:t>- Confirmation that the exit function terminates the application gracefully without errors or data loss.</w:t>
       </w:r>
     </w:p>
     <w:p>

--- a/docs/calculator_documentation.docx
+++ b/docs/calculator_documentation.docx
@@ -168,8 +168,7 @@
     </w:p>
     <w:p>
       <w:r>
-        <w:rPr/>
-        <w:t>### 3. System Architecture</w:t>
+        <w:t>The application consists of two primary components:</w:t>
       </w:r>
     </w:p>
     <w:p>
@@ -177,8 +176,7 @@
         <w:pStyle w:val="ListBullet"/>
       </w:pPr>
       <w:r>
-        <w:rPr/>
-        <w:t>The application consists of two primary components:</w:t>
+        <w:t>Core Calculator Class: The Calculator class encapsulates all mathematical operations and history management functionality. This class provides methods for addition, subtraction, multiplication, division, and exponentiation, along with comprehensive history tracking capabilities.</w:t>
       </w:r>
     </w:p>
     <w:p>
@@ -186,17 +184,7 @@
         <w:pStyle w:val="ListBullet"/>
       </w:pPr>
       <w:r>
-        <w:rPr/>
-        <w:t>- **Core Calculator Class**: The Calculator class encapsulates all mathematical operations and history management functionality. This class provides methods for addition, subtraction, multiplication, division, exponentiation, and now includes a factorial function. The factorial function allows users to compute the factorial of a non-negative integer, expanding the calculator's capabilities. Additionally, the class maintains comprehensive history tracking capabilities to log all operations performed.</w:t>
-      </w:r>
-    </w:p>
-    <w:p>
-      <w:pPr>
-        <w:pStyle w:val="ListBullet"/>
-      </w:pPr>
-      <w:r>
-        <w:rPr/>
-        <w:t>- **Interactive Interface**: The `main()` function provides a menu-driven interface that allows users to interact with the calculator through a series of numbered options. This interface handles user input validation, error display, and result presentation. With the recent update, the interface now includes an option to exit the application gracefully, enhancing user control and experience.</w:t>
+        <w:t>Interactive Interface: The main() function provides a menu-driven interface that allows users to interact with the calculator through a series of numbered options. This interface handles user input validation, error display, and result presentation.</w:t>
       </w:r>
     </w:p>
     <w:p>
@@ -341,6 +329,20 @@
       <w:pPr/>
       <w:r>
         <w:rPr/>
+        <w:t>- **Updated Menu and Method Names**: The application now includes synchronized menu numbers and options, ensuring consistency with the updated method names in the codebase.</w:t>
+      </w:r>
+    </w:p>
+    <w:p>
+      <w:pPr/>
+      <w:r>
+        <w:rPr/>
+        <w:t>- **Improved Testing Information**: Enhanced testing procedures and documentation to align with the latest code updates, ensuring reliability and accuracy in mathematical computations.</w:t>
+      </w:r>
+    </w:p>
+    <w:p>
+      <w:pPr/>
+      <w:r>
+        <w:rPr/>
         <w:t>These features ensure that the Calculator Application remains a versatile and reliable tool for both educational and practical mathematical computations.</w:t>
       </w:r>
     </w:p>
@@ -354,7 +356,8 @@
     </w:p>
     <w:p>
       <w:r>
-        <w:t>The application supports four fundamental arithmetic operations:</w:t>
+        <w:rPr/>
+        <w:t>### Basic Arithmetic Operations</w:t>
       </w:r>
     </w:p>
     <w:p>
@@ -362,7 +365,8 @@
         <w:pStyle w:val="ListBullet"/>
       </w:pPr>
       <w:r>
-        <w:t>Addition: Combines two numerical values</w:t>
+        <w:rPr/>
+        <w:t>The application supports four fundamental arithmetic operations, each designed to provide precise and reliable results:</w:t>
       </w:r>
     </w:p>
     <w:p>
@@ -370,7 +374,8 @@
         <w:pStyle w:val="ListBullet"/>
       </w:pPr>
       <w:r>
-        <w:t>Subtraction: Calculates the difference between two values</w:t>
+        <w:rPr/>
+        <w:t>- **Addition**: Combines two numerical values using the `add` method, ensuring accurate summation.</w:t>
       </w:r>
     </w:p>
     <w:p>
@@ -378,7 +383,8 @@
         <w:pStyle w:val="ListBullet"/>
       </w:pPr>
       <w:r>
-        <w:t>Multiplication: Computes the product of two values</w:t>
+        <w:rPr/>
+        <w:t>- **Subtraction**: Calculates the difference between two values, allowing users to determine the result of one value minus another.</w:t>
       </w:r>
     </w:p>
     <w:p>
@@ -386,7 +392,26 @@
         <w:pStyle w:val="ListBullet"/>
       </w:pPr>
       <w:r>
-        <w:t>Division: Determines the quotient of two values</w:t>
+        <w:rPr/>
+        <w:t>- **Multiplication**: Computes the product of two values, facilitating the multiplication of numbers for various applications.</w:t>
+      </w:r>
+    </w:p>
+    <w:p>
+      <w:pPr>
+        <w:pStyle w:val="ListBullet"/>
+      </w:pPr>
+      <w:r>
+        <w:rPr/>
+        <w:t>- **Division**: Determines the quotient of two values, with built-in error handling to manage division by zero scenarios effectively.</w:t>
+      </w:r>
+    </w:p>
+    <w:p>
+      <w:pPr>
+        <w:pStyle w:val="ListBullet"/>
+      </w:pPr>
+      <w:r>
+        <w:rPr/>
+        <w:t>These operations are integral to the application's functionality, providing users with a robust tool for performing essential mathematical calculations.</w:t>
       </w:r>
     </w:p>
     <w:p>
@@ -412,7 +437,7 @@
       </w:pPr>
       <w:r>
         <w:rPr/>
-        <w:t>- **Exponentiation**: Raises a number to a specified power.</w:t>
+        <w:t>- **Exponentiation**: Raises a number to a specified power, utilizing the `power` method for precise calculations.</w:t>
       </w:r>
     </w:p>
     <w:p>
@@ -421,7 +446,7 @@
       </w:pPr>
       <w:r>
         <w:rPr/>
-        <w:t>- **Factorial**: Computes the factorial of a non-negative integer, providing the product of all positive integers up to the specified number.</w:t>
+        <w:t>- **Factorial**: Computes the factorial of a non-negative integer, providing the product of all positive integers up to the specified number using the `factorial` method.</w:t>
       </w:r>
     </w:p>
     <w:p>
@@ -430,7 +455,7 @@
       </w:pPr>
       <w:r>
         <w:rPr/>
-        <w:t>- **History Management**: Tracks and displays all calculations performed.</w:t>
+        <w:t>- **History Management**: Tracks and displays all calculations performed, allowing users to review past operations through the `show_history` method.</w:t>
       </w:r>
     </w:p>
     <w:p>
@@ -439,7 +464,7 @@
       </w:pPr>
       <w:r>
         <w:rPr/>
-        <w:t>- **Exit Functionality**: Allows users to gracefully exit the application, ensuring any necessary cleanup or finalization processes are completed.</w:t>
+        <w:t>- **Exit Functionality**: Allows users to gracefully exit the application, ensuring any necessary cleanup or finalization processes are completed with the `exit_app` method.</w:t>
       </w:r>
     </w:p>
     <w:p>
@@ -452,7 +477,78 @@
     </w:p>
     <w:p>
       <w:r>
-        <w:t>The user interface follows a simple, intuitive design pattern that minimizes cognitive load while maximizing functionality. The main menu presents eight clearly labeled options, each corresponding to a specific function or action.</w:t>
+        <w:rPr/>
+        <w:t>### 5. User Interface Design</w:t>
+      </w:r>
+    </w:p>
+    <w:p>
+      <w:pPr/>
+      <w:r>
+        <w:rPr/>
+        <w:t>The user interface follows a simple, intuitive design pattern that minimizes cognitive load while maximizing functionality. The main menu presents seven clearly labeled options, each corresponding to a specific function or action. These options have been synchronized with the latest updates in the calculator.py file to ensure consistency and accuracy in functionality.</w:t>
+      </w:r>
+    </w:p>
+    <w:p>
+      <w:pPr/>
+      <w:r>
+        <w:rPr/>
+        <w:t>The menu options include:</w:t>
+      </w:r>
+    </w:p>
+    <w:p>
+      <w:pPr/>
+      <w:r>
+        <w:rPr/>
+        <w:t>1. **Addition** - Perform addition of two numbers.</w:t>
+      </w:r>
+    </w:p>
+    <w:p>
+      <w:pPr/>
+      <w:r>
+        <w:rPr/>
+        <w:t>2. **Subtraction** - Execute subtraction between two numbers.</w:t>
+      </w:r>
+    </w:p>
+    <w:p>
+      <w:pPr/>
+      <w:r>
+        <w:rPr/>
+        <w:t>3. **Multiplication** - Multiply two numbers together.</w:t>
+      </w:r>
+    </w:p>
+    <w:p>
+      <w:pPr/>
+      <w:r>
+        <w:rPr/>
+        <w:t>4. **Division** - Divide one number by another, with error handling for division by zero.</w:t>
+      </w:r>
+    </w:p>
+    <w:p>
+      <w:pPr/>
+      <w:r>
+        <w:rPr/>
+        <w:t>5. **History** - View the history of calculations performed in the current session.</w:t>
+      </w:r>
+    </w:p>
+    <w:p>
+      <w:pPr/>
+      <w:r>
+        <w:rPr/>
+        <w:t>6. **Clear History** - Clear the current session's calculation history.</w:t>
+      </w:r>
+    </w:p>
+    <w:p>
+      <w:pPr/>
+      <w:r>
+        <w:rPr/>
+        <w:t>7. **Exit** - Safely exit the application.</w:t>
+      </w:r>
+    </w:p>
+    <w:p>
+      <w:pPr/>
+      <w:r>
+        <w:rPr/>
+        <w:t>Each menu option is designed to be easily accessible and self-explanatory, ensuring that users can navigate the application with minimal guidance. The interface is optimized for both novice and experienced users, providing a seamless experience that aligns with the application's core principles of simplicity and reliability.</w:t>
       </w:r>
     </w:p>
     <w:p>
@@ -702,49 +798,49 @@
       <w:pPr/>
       <w:r>
         <w:rPr/>
-        <w:t>- **Addition**: Performs addition of two numbers.</w:t>
+        <w:t>- **add**: Performs addition of two numbers using the `add` method.</w:t>
       </w:r>
     </w:p>
     <w:p>
       <w:pPr/>
       <w:r>
         <w:rPr/>
-        <w:t>- **Subtraction**: Subtracts one number from another.</w:t>
+        <w:t>- **subtract**: Subtracts one number from another using the `subtract` method.</w:t>
       </w:r>
     </w:p>
     <w:p>
       <w:pPr/>
       <w:r>
         <w:rPr/>
-        <w:t>- **Multiplication**: Multiplies two numbers.</w:t>
+        <w:t>- **multiply**: Multiplies two numbers using the `multiply` method.</w:t>
       </w:r>
     </w:p>
     <w:p>
       <w:pPr/>
       <w:r>
         <w:rPr/>
-        <w:t>- **Division**: Divides one number by another, with error handling for division by zero.</w:t>
+        <w:t>- **divide**: Divides one number by another using the `divide` method, with error handling for division by zero.</w:t>
       </w:r>
     </w:p>
     <w:p>
       <w:pPr/>
       <w:r>
         <w:rPr/>
-        <w:t>- **Factorial**: Computes the factorial of a non-negative integer, utilizing an iterative approach for efficiency.</w:t>
+        <w:t>- **factorial**: Computes the factorial of a non-negative integer, utilizing an iterative approach for efficiency.</w:t>
       </w:r>
     </w:p>
     <w:p>
       <w:pPr/>
       <w:r>
         <w:rPr/>
-        <w:t>- **Exit**: Provides a method to gracefully terminate the application, ensuring all resources are properly released.</w:t>
+        <w:t>- **exit**: Provides a method to gracefully terminate the application, ensuring all resources are properly released.</w:t>
       </w:r>
     </w:p>
     <w:p>
       <w:pPr/>
       <w:r>
         <w:rPr/>
-        <w:t>These methods are designed to be modular and easily extensible, allowing for future enhancements and additional functionalities. The implementation adheres to clean code principles, ensuring maintainability and readability.</w:t>
+        <w:t>These methods are designed to be modular and easily extensible, allowing for future enhancements and additional functionalities. The implementation adheres to clean code principles, ensuring maintainability and readability. The method names have been updated to reflect the current implementation in the `calculator.py` file, ensuring consistency across documentation and codebase.</w:t>
       </w:r>
     </w:p>
     <w:p>
@@ -770,7 +866,7 @@
       </w:pPr>
       <w:r>
         <w:rPr/>
-        <w:t>- `addition(a, b)`: Performs addition with automatic history logging</w:t>
+        <w:t>- `add(a, b)`: Performs addition with automatic history logging. Note: The method name has been updated from `addition` to `add` to align with the latest code changes.</w:t>
       </w:r>
     </w:p>
     <w:p>
@@ -779,7 +875,7 @@
       </w:pPr>
       <w:r>
         <w:rPr/>
-        <w:t>- `subtract(a, b)`: Performs subtraction with automatic history logging</w:t>
+        <w:t>- `subtract(a, b)`: Performs subtraction with automatic history logging.</w:t>
       </w:r>
     </w:p>
     <w:p>
@@ -788,7 +884,7 @@
       </w:pPr>
       <w:r>
         <w:rPr/>
-        <w:t>- `multiply(a, b)`: Performs multiplication with automatic history logging</w:t>
+        <w:t>- `multiply(a, b)`: Performs multiplication with automatic history logging.</w:t>
       </w:r>
     </w:p>
     <w:p>
@@ -797,7 +893,7 @@
       </w:pPr>
       <w:r>
         <w:rPr/>
-        <w:t>- `divide(a, b)`: Performs division with zero-division error handling</w:t>
+        <w:t>- `divide(a, b)`: Performs division with zero-division error handling.</w:t>
       </w:r>
     </w:p>
     <w:p>
@@ -806,7 +902,7 @@
       </w:pPr>
       <w:r>
         <w:rPr/>
-        <w:t>- `power(a, b)`: Performs exponentiation with automatic history logging</w:t>
+        <w:t>- `power(a, b)`: Performs exponentiation with automatic history logging.</w:t>
       </w:r>
     </w:p>
     <w:p>
@@ -815,7 +911,7 @@
       </w:pPr>
       <w:r>
         <w:rPr/>
-        <w:t>- `factorial(n)`: Computes the factorial of a non-negative integer `n` with error handling for invalid inputs</w:t>
+        <w:t>- `factorial(n)`: Computes the factorial of a non-negative integer `n` with error handling for invalid inputs.</w:t>
       </w:r>
     </w:p>
     <w:p>
@@ -824,7 +920,7 @@
       </w:pPr>
       <w:r>
         <w:rPr/>
-        <w:t>- `exit()`: Safely terminates the application, ensuring all operations are logged and resources are released properly</w:t>
+        <w:t>- `exit()`: Safely terminates the application, ensuring all operations are logged and resources are released properly.</w:t>
       </w:r>
     </w:p>
     <w:p>
@@ -833,7 +929,7 @@
       </w:pPr>
       <w:r>
         <w:rPr/>
-        <w:t>This section now includes the newly added functions `factorial` and `exit`, expanding the calculator's capabilities to handle factorial calculations and provide a clean exit mechanism.</w:t>
+        <w:t>This section reflects the updated method names and continues to include the newly added functions `factorial` and `exit`, expanding the calculator's capabilities to handle factorial calculations and provide a clean exit mechanism.</w:t>
       </w:r>
     </w:p>
     <w:p>
@@ -850,7 +946,8 @@
         <w:pStyle w:val="ListBullet"/>
       </w:pPr>
       <w:r>
-        <w:t>get_history(): Returns a list of formatted calculation strings</w:t>
+        <w:rPr/>
+        <w:t>### History Management</w:t>
       </w:r>
     </w:p>
     <w:p>
@@ -858,7 +955,26 @@
         <w:pStyle w:val="ListBullet"/>
       </w:pPr>
       <w:r>
-        <w:t>clear_history(): Resets the history to an empty state</w:t>
+        <w:rPr/>
+        <w:t>- `get_history()`: Retrieves a list of formatted calculation strings, providing a comprehensive record of all operations performed. This function ensures users have access to their calculation history for review and analysis.</w:t>
+      </w:r>
+    </w:p>
+    <w:p>
+      <w:pPr>
+        <w:pStyle w:val="ListBullet"/>
+      </w:pPr>
+      <w:r>
+        <w:rPr/>
+        <w:t>- `clear_history()`: Resets the history to an empty state, effectively clearing all recorded calculations. This method is useful for users who wish to start a new session without any previous data influencing their work.</w:t>
+      </w:r>
+    </w:p>
+    <w:p>
+      <w:pPr>
+        <w:pStyle w:val="ListBullet"/>
+      </w:pPr>
+      <w:r>
+        <w:rPr/>
+        <w:t>These methods are integral to maintaining an organized and user-friendly experience, allowing users to manage their calculation history efficiently.</w:t>
       </w:r>
     </w:p>
     <w:p>
@@ -910,7 +1026,57 @@
     </w:p>
     <w:p>
       <w:r>
-        <w:t>The application includes comprehensive unit tests implemented using Python's unittest framework. The test suite covers:</w:t>
+        <w:rPr/>
+        <w:t>### 8. Testing and Quality Assurance</w:t>
+      </w:r>
+    </w:p>
+    <w:p>
+      <w:pPr/>
+      <w:r>
+        <w:rPr/>
+        <w:t>The application includes comprehensive unit tests implemented using Python's `unittest` framework. The test suite covers:</w:t>
+      </w:r>
+    </w:p>
+    <w:p>
+      <w:pPr/>
+      <w:r>
+        <w:rPr/>
+        <w:t>- **Core Functionality**: Ensures all mathematical operations, including addition, subtraction, multiplication, and division, perform correctly. The tests verify that the methods align with the updated API, such as `calc.add`, to match the current codebase.</w:t>
+      </w:r>
+    </w:p>
+    <w:p>
+      <w:pPr/>
+      <w:r>
+        <w:rPr/>
+        <w:t>- **Menu Options and Navigation**: Validates that the menu numbers and options are correctly synchronized with the `calculator.py` file. This includes ensuring that users can navigate through the menu seamlessly and select the desired operations without errors.</w:t>
+      </w:r>
+    </w:p>
+    <w:p>
+      <w:pPr/>
+      <w:r>
+        <w:rPr/>
+        <w:t>- **Error Handling**: Tests the robustness of the application's error handling framework, ensuring that invalid inputs are managed gracefully and appropriate error messages are displayed.</w:t>
+      </w:r>
+    </w:p>
+    <w:p>
+      <w:pPr/>
+      <w:r>
+        <w:rPr/>
+        <w:t>- **Extensibility and Integration**: Assesses the application's ability to integrate new features and methods without disrupting existing functionality. This includes testing the modular architecture to support future enhancements.</w:t>
+      </w:r>
+    </w:p>
+    <w:p>
+      <w:pPr/>
+      <w:r>
+        <w:rPr/>
+        <w:t>- **Performance Metrics**: Evaluates the efficiency of the application under various load conditions to ensure consistent performance and reliability.</w:t>
+      </w:r>
+    </w:p>
+    <w:p>
+      <w:pPr/>
+      <w:r>
+        <w:rPr/>
+        <w:t>The testing process is automated and includes continuous integration practices to maintain high-quality standards throughout the development lifecycle. Each commit triggers a series of tests to verify that recent changes do not introduce regressions or new issues.</w:t>
       </w:r>
     </w:p>
     <w:p>
@@ -945,7 +1111,7 @@
       </w:pPr>
       <w:r>
         <w:rPr/>
-        <w:t>- Testing of edge cases, such as division by zero, ensuring proper handling of the exit function, and validating the system's response to invalid inputs.</w:t>
+        <w:t>- Testing of edge cases, such as division by zero, ensuring proper handling of the exit function, and verifying the correct implementation of updated menu options and method names.</w:t>
       </w:r>
     </w:p>
     <w:p>
@@ -954,7 +1120,7 @@
       </w:pPr>
       <w:r>
         <w:rPr/>
-        <w:t>- Validation of history tracking accuracy, ensuring all operations, including factorial calculations, are logged correctly.</w:t>
+        <w:t>- Validation of history tracking accuracy, ensuring all operations, including factorial calculations, are logged correctly and that the updated method names are reflected in the logs.</w:t>
       </w:r>
     </w:p>
     <w:p>
@@ -963,7 +1129,7 @@
       </w:pPr>
       <w:r>
         <w:rPr/>
-        <w:t>- Confirmation that the exit function terminates the application gracefully without errors or data loss.</w:t>
+        <w:t>- Comprehensive testing of the synchronization between the user interface and the underlying calculator logic to ensure consistency and reliability in operation execution.</w:t>
       </w:r>
     </w:p>
     <w:p>
